--- a/Training.docx
+++ b/Training.docx
@@ -4100,15 +4100,7 @@
           <w:color w:val="171717"/>
           <w:shd w:val="clear" w:color="auto" w:fill="FFFFFF"/>
         </w:rPr>
-        <w:t>T</w:t>
-      </w:r>
-      <w:r>
-        <w:rPr>
-          <w:rFonts w:ascii="Segoe UI" w:hAnsi="Segoe UI" w:cs="Segoe UI"/>
-          <w:color w:val="171717"/>
-          <w:shd w:val="clear" w:color="auto" w:fill="FFFFFF"/>
-        </w:rPr>
-        <w:t xml:space="preserve">he controller handles route data and query-string </w:t>
+        <w:t xml:space="preserve">The controller handles route data and query-string </w:t>
       </w:r>
       <w:proofErr w:type="gramStart"/>
       <w:r>
@@ -5292,15 +5284,7 @@
           <w:color w:val="171717"/>
           <w:shd w:val="clear" w:color="auto" w:fill="FFFFFF"/>
         </w:rPr>
-        <w:t xml:space="preserve"> method in a controller is callable as an HTTP endpoint.</w:t>
-      </w:r>
-      <w:r>
-        <w:rPr>
-          <w:rFonts w:ascii="Segoe UI" w:hAnsi="Segoe UI" w:cs="Segoe UI"/>
-          <w:color w:val="171717"/>
-          <w:shd w:val="clear" w:color="auto" w:fill="FFFFFF"/>
-        </w:rPr>
-        <w:t xml:space="preserve"> Such as </w:t>
+        <w:t xml:space="preserve"> method in a controller is callable as an HTTP endpoint. Such as </w:t>
       </w:r>
       <w:hyperlink r:id="rId17" w:history="1">
         <w:r>
@@ -5336,15 +5320,7 @@
           <w:color w:val="212529"/>
           <w:shd w:val="clear" w:color="auto" w:fill="FFFFFF"/>
         </w:rPr>
-        <w:t>MVC Controller</w:t>
-      </w:r>
-      <w:r>
-        <w:rPr>
-          <w:rFonts w:ascii="Segoe UI" w:hAnsi="Segoe UI" w:cs="Segoe UI"/>
-          <w:color w:val="212529"/>
-          <w:shd w:val="clear" w:color="auto" w:fill="FFFFFF"/>
-        </w:rPr>
-        <w:t xml:space="preserve"> will call the </w:t>
+        <w:t xml:space="preserve">MVC Controller will call the </w:t>
       </w:r>
       <w:proofErr w:type="gramStart"/>
       <w:r>
@@ -5370,15 +5346,7 @@
           <w:color w:val="212529"/>
           <w:shd w:val="clear" w:color="auto" w:fill="FFFFFF"/>
         </w:rPr>
-        <w:t xml:space="preserve"> method , </w:t>
-      </w:r>
-      <w:r>
-        <w:rPr>
-          <w:rFonts w:ascii="Segoe UI" w:hAnsi="Segoe UI" w:cs="Segoe UI"/>
-          <w:color w:val="212529"/>
-          <w:shd w:val="clear" w:color="auto" w:fill="FFFFFF"/>
-        </w:rPr>
-        <w:t>which will try to return the default view by calling the View() method.</w:t>
+        <w:t xml:space="preserve"> method , which will try to return the default view by calling the View() method.</w:t>
       </w:r>
     </w:p>
     <w:p>
@@ -5449,15 +5417,7 @@
           <w:color w:val="212529"/>
           <w:shd w:val="clear" w:color="auto" w:fill="FFFFFF"/>
         </w:rPr>
-        <w:t>,</w:t>
-      </w:r>
-      <w:r>
-        <w:rPr>
-          <w:rFonts w:ascii="Segoe UI" w:hAnsi="Segoe UI" w:cs="Segoe UI"/>
-          <w:color w:val="212529"/>
-          <w:shd w:val="clear" w:color="auto" w:fill="FFFFFF"/>
-        </w:rPr>
-        <w:t xml:space="preserve"> for the </w:t>
+        <w:t xml:space="preserve">, for the </w:t>
       </w:r>
       <w:proofErr w:type="spellStart"/>
       <w:r>
@@ -5753,6 +5713,6210 @@
           <w:bCs/>
           <w:color w:val="171717"/>
           <w:shd w:val="clear" w:color="auto" w:fill="FFFFFF"/>
+        </w:rPr>
+      </w:pPr>
+    </w:p>
+    <w:p>
+      <w:pPr>
+        <w:rPr>
+          <w:rFonts w:ascii="Segoe UI" w:hAnsi="Segoe UI" w:cs="Segoe UI"/>
+          <w:color w:val="171717"/>
+          <w:shd w:val="clear" w:color="auto" w:fill="FFFFFF"/>
+        </w:rPr>
+      </w:pPr>
+      <w:r>
+        <w:rPr>
+          <w:rFonts w:ascii="Segoe UI" w:hAnsi="Segoe UI" w:cs="Segoe UI"/>
+          <w:color w:val="171717"/>
+          <w:shd w:val="clear" w:color="auto" w:fill="FFFFFF"/>
+        </w:rPr>
+        <w:t xml:space="preserve">In a </w:t>
+      </w:r>
+      <w:proofErr w:type="spellStart"/>
+      <w:r>
+        <w:rPr>
+          <w:rFonts w:ascii="Segoe UI" w:hAnsi="Segoe UI" w:cs="Segoe UI"/>
+          <w:color w:val="171717"/>
+          <w:shd w:val="clear" w:color="auto" w:fill="FFFFFF"/>
+        </w:rPr>
+        <w:t>cshtml</w:t>
+      </w:r>
+      <w:proofErr w:type="spellEnd"/>
+      <w:r>
+        <w:rPr>
+          <w:rFonts w:ascii="Segoe UI" w:hAnsi="Segoe UI" w:cs="Segoe UI"/>
+          <w:color w:val="171717"/>
+          <w:shd w:val="clear" w:color="auto" w:fill="FFFFFF"/>
+        </w:rPr>
+        <w:t xml:space="preserve"> file</w:t>
+      </w:r>
+    </w:p>
+    <w:p>
+      <w:pPr>
+        <w:rPr>
+          <w:rFonts w:ascii="Segoe UI" w:hAnsi="Segoe UI" w:cs="Segoe UI"/>
+          <w:color w:val="171717"/>
+          <w:shd w:val="clear" w:color="auto" w:fill="FFFFFF"/>
+        </w:rPr>
+      </w:pPr>
+      <w:r>
+        <w:rPr>
+          <w:rFonts w:ascii="Segoe UI" w:hAnsi="Segoe UI" w:cs="Segoe UI"/>
+          <w:color w:val="171717"/>
+          <w:shd w:val="clear" w:color="auto" w:fill="FFFFFF"/>
+        </w:rPr>
+        <w:t>Create a variable called count</w:t>
+      </w:r>
+    </w:p>
+    <w:p>
+      <w:pPr>
+        <w:rPr>
+          <w:rFonts w:ascii="Segoe UI" w:hAnsi="Segoe UI" w:cs="Segoe UI"/>
+          <w:color w:val="171717"/>
+          <w:shd w:val="clear" w:color="auto" w:fill="FFFFFF"/>
+        </w:rPr>
+      </w:pPr>
+      <w:r>
+        <w:rPr>
+          <w:rFonts w:ascii="Segoe UI" w:hAnsi="Segoe UI" w:cs="Segoe UI"/>
+          <w:color w:val="171717"/>
+          <w:shd w:val="clear" w:color="auto" w:fill="FFFFFF"/>
+        </w:rPr>
+        <w:t>To include that within an id put a – in front of the @ because otherwise it is thought to be an @ in an email for example.</w:t>
+      </w:r>
+    </w:p>
+    <w:p>
+      <w:pPr>
+        <w:shd w:val="clear" w:color="auto" w:fill="FFFFFF"/>
+        <w:tabs>
+          <w:tab w:val="left" w:pos="916"/>
+          <w:tab w:val="left" w:pos="1832"/>
+          <w:tab w:val="left" w:pos="2748"/>
+          <w:tab w:val="left" w:pos="3664"/>
+          <w:tab w:val="left" w:pos="4580"/>
+          <w:tab w:val="left" w:pos="5496"/>
+          <w:tab w:val="left" w:pos="6412"/>
+          <w:tab w:val="left" w:pos="7328"/>
+          <w:tab w:val="left" w:pos="8244"/>
+          <w:tab w:val="left" w:pos="9160"/>
+          <w:tab w:val="left" w:pos="10076"/>
+          <w:tab w:val="left" w:pos="10992"/>
+          <w:tab w:val="left" w:pos="11908"/>
+          <w:tab w:val="left" w:pos="12824"/>
+          <w:tab w:val="left" w:pos="13740"/>
+          <w:tab w:val="left" w:pos="14656"/>
+        </w:tabs>
+        <w:spacing w:after="0" w:line="240" w:lineRule="auto"/>
+        <w:rPr>
+          <w:rFonts w:ascii="Consolas" w:eastAsia="Times New Roman" w:hAnsi="Consolas" w:cs="Courier New"/>
+          <w:color w:val="000000"/>
+          <w:sz w:val="18"/>
+          <w:szCs w:val="18"/>
+          <w:shd w:val="clear" w:color="auto" w:fill="F9F9F9"/>
+          <w:lang w:eastAsia="en-GB"/>
+        </w:rPr>
+      </w:pPr>
+      <w:r>
+        <w:rPr>
+          <w:rFonts w:ascii="Consolas" w:eastAsia="Times New Roman" w:hAnsi="Consolas" w:cs="Courier New"/>
+          <w:color w:val="000000"/>
+          <w:sz w:val="18"/>
+          <w:szCs w:val="18"/>
+          <w:shd w:val="clear" w:color="auto" w:fill="F9F9F9"/>
+          <w:lang w:eastAsia="en-GB"/>
+        </w:rPr>
+        <w:t>&lt;</w:t>
+      </w:r>
+      <w:proofErr w:type="spellStart"/>
+      <w:r>
+        <w:rPr>
+          <w:rFonts w:ascii="Consolas" w:eastAsia="Times New Roman" w:hAnsi="Consolas" w:cs="Courier New"/>
+          <w:color w:val="0000FF"/>
+          <w:sz w:val="18"/>
+          <w:szCs w:val="18"/>
+          <w:shd w:val="clear" w:color="auto" w:fill="F9F9F9"/>
+          <w:lang w:eastAsia="en-GB"/>
+        </w:rPr>
+        <w:t>img</w:t>
+      </w:r>
+      <w:proofErr w:type="spellEnd"/>
+      <w:r>
+        <w:rPr>
+          <w:rFonts w:ascii="Consolas" w:eastAsia="Times New Roman" w:hAnsi="Consolas" w:cs="Courier New"/>
+          <w:color w:val="0000FF"/>
+          <w:sz w:val="18"/>
+          <w:szCs w:val="18"/>
+          <w:shd w:val="clear" w:color="auto" w:fill="F9F9F9"/>
+          <w:lang w:eastAsia="en-GB"/>
+        </w:rPr>
+        <w:t xml:space="preserve"> class</w:t>
+      </w:r>
+      <w:r>
+        <w:rPr>
+          <w:rFonts w:ascii="Consolas" w:eastAsia="Times New Roman" w:hAnsi="Consolas" w:cs="Courier New"/>
+          <w:color w:val="A31515"/>
+          <w:sz w:val="18"/>
+          <w:szCs w:val="18"/>
+          <w:shd w:val="clear" w:color="auto" w:fill="F9F9F9"/>
+          <w:lang w:eastAsia="en-GB"/>
+        </w:rPr>
+        <w:t xml:space="preserve">="likes-image" </w:t>
+      </w:r>
+      <w:proofErr w:type="spellStart"/>
+      <w:r>
+        <w:rPr>
+          <w:rFonts w:ascii="Consolas" w:eastAsia="Times New Roman" w:hAnsi="Consolas" w:cs="Courier New"/>
+          <w:color w:val="0000FF"/>
+          <w:sz w:val="18"/>
+          <w:szCs w:val="18"/>
+          <w:shd w:val="clear" w:color="auto" w:fill="F9F9F9"/>
+          <w:lang w:eastAsia="en-GB"/>
+        </w:rPr>
+        <w:t>src</w:t>
+      </w:r>
+      <w:proofErr w:type="spellEnd"/>
+      <w:r>
+        <w:rPr>
+          <w:rFonts w:ascii="Consolas" w:eastAsia="Times New Roman" w:hAnsi="Consolas" w:cs="Courier New"/>
+          <w:color w:val="A31515"/>
+          <w:sz w:val="18"/>
+          <w:szCs w:val="18"/>
+          <w:shd w:val="clear" w:color="auto" w:fill="F9F9F9"/>
+          <w:lang w:eastAsia="en-GB"/>
+        </w:rPr>
+        <w:t>="/Images/dislike.png"</w:t>
+      </w:r>
+      <w:r>
+        <w:rPr>
+          <w:rFonts w:ascii="Consolas" w:eastAsia="Times New Roman" w:hAnsi="Consolas" w:cs="Courier New"/>
+          <w:color w:val="000000"/>
+          <w:sz w:val="18"/>
+          <w:szCs w:val="18"/>
+          <w:shd w:val="clear" w:color="auto" w:fill="F9F9F9"/>
+          <w:lang w:eastAsia="en-GB"/>
+        </w:rPr>
+        <w:t>/&gt;</w:t>
+      </w:r>
+      <w:r>
+        <w:rPr>
+          <w:rFonts w:ascii="Consolas" w:eastAsia="Times New Roman" w:hAnsi="Consolas" w:cs="Courier New"/>
+          <w:color w:val="000000"/>
+          <w:sz w:val="18"/>
+          <w:szCs w:val="18"/>
+          <w:shd w:val="clear" w:color="auto" w:fill="F9F9F9"/>
+          <w:lang w:eastAsia="en-GB"/>
+        </w:rPr>
+        <w:br/>
+        <w:t>&lt;</w:t>
+      </w:r>
+      <w:proofErr w:type="gramStart"/>
+      <w:r>
+        <w:rPr>
+          <w:rFonts w:ascii="Consolas" w:eastAsia="Times New Roman" w:hAnsi="Consolas" w:cs="Courier New"/>
+          <w:color w:val="0000FF"/>
+          <w:sz w:val="18"/>
+          <w:szCs w:val="18"/>
+          <w:shd w:val="clear" w:color="auto" w:fill="F9F9F9"/>
+          <w:lang w:eastAsia="en-GB"/>
+        </w:rPr>
+        <w:t>a</w:t>
+      </w:r>
+      <w:proofErr w:type="gramEnd"/>
+      <w:r>
+        <w:rPr>
+          <w:rFonts w:ascii="Consolas" w:eastAsia="Times New Roman" w:hAnsi="Consolas" w:cs="Courier New"/>
+          <w:color w:val="0000FF"/>
+          <w:sz w:val="18"/>
+          <w:szCs w:val="18"/>
+          <w:shd w:val="clear" w:color="auto" w:fill="F9F9F9"/>
+          <w:lang w:eastAsia="en-GB"/>
+        </w:rPr>
+        <w:t xml:space="preserve"> id</w:t>
+      </w:r>
+      <w:r>
+        <w:rPr>
+          <w:rFonts w:ascii="Consolas" w:eastAsia="Times New Roman" w:hAnsi="Consolas" w:cs="Courier New"/>
+          <w:color w:val="A31515"/>
+          <w:sz w:val="18"/>
+          <w:szCs w:val="18"/>
+          <w:shd w:val="clear" w:color="auto" w:fill="F9F9F9"/>
+          <w:lang w:eastAsia="en-GB"/>
+        </w:rPr>
+        <w:t>="rem-</w:t>
+      </w:r>
+      <w:r>
+        <w:rPr>
+          <w:rFonts w:ascii="Consolas" w:eastAsia="Times New Roman" w:hAnsi="Consolas" w:cs="Courier New"/>
+          <w:color w:val="000000"/>
+          <w:sz w:val="18"/>
+          <w:szCs w:val="18"/>
+          <w:shd w:val="clear" w:color="auto" w:fill="F9F9F9"/>
+          <w:lang w:eastAsia="en-GB"/>
+        </w:rPr>
+        <w:t>@count</w:t>
+      </w:r>
+      <w:r>
+        <w:rPr>
+          <w:rFonts w:ascii="Consolas" w:eastAsia="Times New Roman" w:hAnsi="Consolas" w:cs="Courier New"/>
+          <w:color w:val="A31515"/>
+          <w:sz w:val="18"/>
+          <w:szCs w:val="18"/>
+          <w:shd w:val="clear" w:color="auto" w:fill="F9F9F9"/>
+          <w:lang w:eastAsia="en-GB"/>
+        </w:rPr>
+        <w:t>"</w:t>
+      </w:r>
+      <w:r>
+        <w:rPr>
+          <w:rFonts w:ascii="Consolas" w:eastAsia="Times New Roman" w:hAnsi="Consolas" w:cs="Courier New"/>
+          <w:color w:val="000000"/>
+          <w:sz w:val="18"/>
+          <w:szCs w:val="18"/>
+          <w:shd w:val="clear" w:color="auto" w:fill="F9F9F9"/>
+          <w:lang w:eastAsia="en-GB"/>
+        </w:rPr>
+        <w:t>&gt;Click here to remove this post&lt;/</w:t>
+      </w:r>
+      <w:r>
+        <w:rPr>
+          <w:rFonts w:ascii="Consolas" w:eastAsia="Times New Roman" w:hAnsi="Consolas" w:cs="Courier New"/>
+          <w:color w:val="0000FF"/>
+          <w:sz w:val="18"/>
+          <w:szCs w:val="18"/>
+          <w:shd w:val="clear" w:color="auto" w:fill="F9F9F9"/>
+          <w:lang w:eastAsia="en-GB"/>
+        </w:rPr>
+        <w:t>a</w:t>
+      </w:r>
+      <w:r>
+        <w:rPr>
+          <w:rFonts w:ascii="Consolas" w:eastAsia="Times New Roman" w:hAnsi="Consolas" w:cs="Courier New"/>
+          <w:color w:val="000000"/>
+          <w:sz w:val="18"/>
+          <w:szCs w:val="18"/>
+          <w:shd w:val="clear" w:color="auto" w:fill="F9F9F9"/>
+          <w:lang w:eastAsia="en-GB"/>
+        </w:rPr>
+        <w:t>&gt;</w:t>
+      </w:r>
+    </w:p>
+    <w:p>
+      <w:pPr>
+        <w:shd w:val="clear" w:color="auto" w:fill="FFFFFF"/>
+        <w:tabs>
+          <w:tab w:val="left" w:pos="916"/>
+          <w:tab w:val="left" w:pos="1832"/>
+          <w:tab w:val="left" w:pos="2748"/>
+          <w:tab w:val="left" w:pos="3664"/>
+          <w:tab w:val="left" w:pos="4580"/>
+          <w:tab w:val="left" w:pos="5496"/>
+          <w:tab w:val="left" w:pos="6412"/>
+          <w:tab w:val="left" w:pos="7328"/>
+          <w:tab w:val="left" w:pos="8244"/>
+          <w:tab w:val="left" w:pos="9160"/>
+          <w:tab w:val="left" w:pos="10076"/>
+          <w:tab w:val="left" w:pos="10992"/>
+          <w:tab w:val="left" w:pos="11908"/>
+          <w:tab w:val="left" w:pos="12824"/>
+          <w:tab w:val="left" w:pos="13740"/>
+          <w:tab w:val="left" w:pos="14656"/>
+        </w:tabs>
+        <w:spacing w:after="0" w:line="240" w:lineRule="auto"/>
+        <w:rPr>
+          <w:rFonts w:ascii="Consolas" w:eastAsia="Times New Roman" w:hAnsi="Consolas" w:cs="Courier New"/>
+          <w:color w:val="000000"/>
+          <w:sz w:val="18"/>
+          <w:szCs w:val="18"/>
+          <w:shd w:val="clear" w:color="auto" w:fill="F9F9F9"/>
+          <w:lang w:eastAsia="en-GB"/>
+        </w:rPr>
+      </w:pPr>
+    </w:p>
+    <w:p>
+      <w:pPr>
+        <w:shd w:val="clear" w:color="auto" w:fill="FFFFFF"/>
+        <w:tabs>
+          <w:tab w:val="left" w:pos="916"/>
+          <w:tab w:val="left" w:pos="1832"/>
+          <w:tab w:val="left" w:pos="2748"/>
+          <w:tab w:val="left" w:pos="3664"/>
+          <w:tab w:val="left" w:pos="4580"/>
+          <w:tab w:val="left" w:pos="5496"/>
+          <w:tab w:val="left" w:pos="6412"/>
+          <w:tab w:val="left" w:pos="7328"/>
+          <w:tab w:val="left" w:pos="8244"/>
+          <w:tab w:val="left" w:pos="9160"/>
+          <w:tab w:val="left" w:pos="10076"/>
+          <w:tab w:val="left" w:pos="10992"/>
+          <w:tab w:val="left" w:pos="11908"/>
+          <w:tab w:val="left" w:pos="12824"/>
+          <w:tab w:val="left" w:pos="13740"/>
+          <w:tab w:val="left" w:pos="14656"/>
+        </w:tabs>
+        <w:spacing w:after="0" w:line="240" w:lineRule="auto"/>
+        <w:rPr>
+          <w:rFonts w:ascii="Consolas" w:eastAsia="Times New Roman" w:hAnsi="Consolas" w:cs="Courier New"/>
+          <w:color w:val="000000"/>
+          <w:sz w:val="18"/>
+          <w:szCs w:val="18"/>
+          <w:shd w:val="clear" w:color="auto" w:fill="F9F9F9"/>
+          <w:lang w:eastAsia="en-GB"/>
+        </w:rPr>
+      </w:pPr>
+    </w:p>
+    <w:p>
+      <w:pPr>
+        <w:shd w:val="clear" w:color="auto" w:fill="FFFFFF"/>
+        <w:tabs>
+          <w:tab w:val="left" w:pos="916"/>
+          <w:tab w:val="left" w:pos="1832"/>
+          <w:tab w:val="left" w:pos="2748"/>
+          <w:tab w:val="left" w:pos="3664"/>
+          <w:tab w:val="left" w:pos="4580"/>
+          <w:tab w:val="left" w:pos="5496"/>
+          <w:tab w:val="left" w:pos="6412"/>
+          <w:tab w:val="left" w:pos="7328"/>
+          <w:tab w:val="left" w:pos="8244"/>
+          <w:tab w:val="left" w:pos="9160"/>
+          <w:tab w:val="left" w:pos="10076"/>
+          <w:tab w:val="left" w:pos="10992"/>
+          <w:tab w:val="left" w:pos="11908"/>
+          <w:tab w:val="left" w:pos="12824"/>
+          <w:tab w:val="left" w:pos="13740"/>
+          <w:tab w:val="left" w:pos="14656"/>
+        </w:tabs>
+        <w:spacing w:after="0" w:line="240" w:lineRule="auto"/>
+        <w:rPr>
+          <w:rFonts w:ascii="Consolas" w:eastAsia="Times New Roman" w:hAnsi="Consolas" w:cs="Courier New"/>
+          <w:color w:val="000000"/>
+          <w:sz w:val="18"/>
+          <w:szCs w:val="18"/>
+          <w:shd w:val="clear" w:color="auto" w:fill="F9F9F9"/>
+          <w:lang w:eastAsia="en-GB"/>
+        </w:rPr>
+      </w:pPr>
+    </w:p>
+    <w:p>
+      <w:pPr>
+        <w:shd w:val="clear" w:color="auto" w:fill="FFFFFF"/>
+        <w:tabs>
+          <w:tab w:val="left" w:pos="916"/>
+          <w:tab w:val="left" w:pos="1832"/>
+          <w:tab w:val="left" w:pos="2748"/>
+          <w:tab w:val="left" w:pos="3664"/>
+          <w:tab w:val="left" w:pos="4580"/>
+          <w:tab w:val="left" w:pos="5496"/>
+          <w:tab w:val="left" w:pos="6412"/>
+          <w:tab w:val="left" w:pos="7328"/>
+          <w:tab w:val="left" w:pos="8244"/>
+          <w:tab w:val="left" w:pos="9160"/>
+          <w:tab w:val="left" w:pos="10076"/>
+          <w:tab w:val="left" w:pos="10992"/>
+          <w:tab w:val="left" w:pos="11908"/>
+          <w:tab w:val="left" w:pos="12824"/>
+          <w:tab w:val="left" w:pos="13740"/>
+          <w:tab w:val="left" w:pos="14656"/>
+        </w:tabs>
+        <w:spacing w:after="0" w:line="240" w:lineRule="auto"/>
+        <w:rPr>
+          <w:rFonts w:ascii="Consolas" w:eastAsia="Times New Roman" w:hAnsi="Consolas" w:cs="Courier New"/>
+          <w:color w:val="000000"/>
+          <w:sz w:val="18"/>
+          <w:szCs w:val="18"/>
+          <w:shd w:val="clear" w:color="auto" w:fill="F9F9F9"/>
+          <w:lang w:eastAsia="en-GB"/>
+        </w:rPr>
+      </w:pPr>
+    </w:p>
+    <w:p>
+      <w:pPr>
+        <w:shd w:val="clear" w:color="auto" w:fill="FFFFFF"/>
+        <w:tabs>
+          <w:tab w:val="left" w:pos="916"/>
+          <w:tab w:val="left" w:pos="1832"/>
+          <w:tab w:val="left" w:pos="2748"/>
+          <w:tab w:val="left" w:pos="3664"/>
+          <w:tab w:val="left" w:pos="4580"/>
+          <w:tab w:val="left" w:pos="5496"/>
+          <w:tab w:val="left" w:pos="6412"/>
+          <w:tab w:val="left" w:pos="7328"/>
+          <w:tab w:val="left" w:pos="8244"/>
+          <w:tab w:val="left" w:pos="9160"/>
+          <w:tab w:val="left" w:pos="10076"/>
+          <w:tab w:val="left" w:pos="10992"/>
+          <w:tab w:val="left" w:pos="11908"/>
+          <w:tab w:val="left" w:pos="12824"/>
+          <w:tab w:val="left" w:pos="13740"/>
+          <w:tab w:val="left" w:pos="14656"/>
+        </w:tabs>
+        <w:spacing w:after="0" w:line="240" w:lineRule="auto"/>
+        <w:rPr>
+          <w:rFonts w:ascii="Consolas" w:eastAsia="Times New Roman" w:hAnsi="Consolas" w:cs="Courier New"/>
+          <w:b/>
+          <w:bCs/>
+          <w:color w:val="000000"/>
+          <w:sz w:val="18"/>
+          <w:szCs w:val="18"/>
+          <w:shd w:val="clear" w:color="auto" w:fill="F9F9F9"/>
+          <w:lang w:eastAsia="en-GB"/>
+        </w:rPr>
+      </w:pPr>
+      <w:r>
+        <w:rPr>
+          <w:rFonts w:ascii="Consolas" w:eastAsia="Times New Roman" w:hAnsi="Consolas" w:cs="Courier New"/>
+          <w:b/>
+          <w:bCs/>
+          <w:color w:val="000000"/>
+          <w:sz w:val="18"/>
+          <w:szCs w:val="18"/>
+          <w:shd w:val="clear" w:color="auto" w:fill="F9F9F9"/>
+          <w:lang w:eastAsia="en-GB"/>
+        </w:rPr>
+        <w:t>React</w:t>
+      </w:r>
+    </w:p>
+    <w:p>
+      <w:pPr>
+        <w:shd w:val="clear" w:color="auto" w:fill="FFFFFF"/>
+        <w:tabs>
+          <w:tab w:val="left" w:pos="916"/>
+          <w:tab w:val="left" w:pos="1832"/>
+          <w:tab w:val="left" w:pos="2748"/>
+          <w:tab w:val="left" w:pos="3664"/>
+          <w:tab w:val="left" w:pos="4580"/>
+          <w:tab w:val="left" w:pos="5496"/>
+          <w:tab w:val="left" w:pos="6412"/>
+          <w:tab w:val="left" w:pos="7328"/>
+          <w:tab w:val="left" w:pos="8244"/>
+          <w:tab w:val="left" w:pos="9160"/>
+          <w:tab w:val="left" w:pos="10076"/>
+          <w:tab w:val="left" w:pos="10992"/>
+          <w:tab w:val="left" w:pos="11908"/>
+          <w:tab w:val="left" w:pos="12824"/>
+          <w:tab w:val="left" w:pos="13740"/>
+          <w:tab w:val="left" w:pos="14656"/>
+        </w:tabs>
+        <w:spacing w:after="0" w:line="240" w:lineRule="auto"/>
+        <w:rPr>
+          <w:rFonts w:ascii="Consolas" w:eastAsia="Times New Roman" w:hAnsi="Consolas" w:cs="Courier New"/>
+          <w:b/>
+          <w:bCs/>
+          <w:color w:val="000000"/>
+          <w:sz w:val="18"/>
+          <w:szCs w:val="18"/>
+          <w:shd w:val="clear" w:color="auto" w:fill="F9F9F9"/>
+          <w:lang w:eastAsia="en-GB"/>
+        </w:rPr>
+      </w:pPr>
+    </w:p>
+    <w:p>
+      <w:pPr>
+        <w:shd w:val="clear" w:color="auto" w:fill="FFFFFF"/>
+        <w:tabs>
+          <w:tab w:val="left" w:pos="916"/>
+          <w:tab w:val="left" w:pos="1832"/>
+          <w:tab w:val="left" w:pos="2748"/>
+          <w:tab w:val="left" w:pos="3664"/>
+          <w:tab w:val="left" w:pos="4580"/>
+          <w:tab w:val="left" w:pos="5496"/>
+          <w:tab w:val="left" w:pos="6412"/>
+          <w:tab w:val="left" w:pos="7328"/>
+          <w:tab w:val="left" w:pos="8244"/>
+          <w:tab w:val="left" w:pos="9160"/>
+          <w:tab w:val="left" w:pos="10076"/>
+          <w:tab w:val="left" w:pos="10992"/>
+          <w:tab w:val="left" w:pos="11908"/>
+          <w:tab w:val="left" w:pos="12824"/>
+          <w:tab w:val="left" w:pos="13740"/>
+          <w:tab w:val="left" w:pos="14656"/>
+        </w:tabs>
+        <w:spacing w:after="0" w:line="240" w:lineRule="auto"/>
+        <w:rPr>
+          <w:rFonts w:ascii="Consolas" w:eastAsia="Times New Roman" w:hAnsi="Consolas" w:cs="Courier New"/>
+          <w:b/>
+          <w:bCs/>
+          <w:color w:val="000000"/>
+          <w:sz w:val="18"/>
+          <w:szCs w:val="18"/>
+          <w:shd w:val="clear" w:color="auto" w:fill="F9F9F9"/>
+          <w:lang w:eastAsia="en-GB"/>
+        </w:rPr>
+      </w:pPr>
+      <w:r>
+        <w:rPr>
+          <w:rFonts w:ascii="Consolas" w:eastAsia="Times New Roman" w:hAnsi="Consolas" w:cs="Courier New"/>
+          <w:b/>
+          <w:bCs/>
+          <w:color w:val="000000"/>
+          <w:sz w:val="18"/>
+          <w:szCs w:val="18"/>
+          <w:shd w:val="clear" w:color="auto" w:fill="F9F9F9"/>
+          <w:lang w:eastAsia="en-GB"/>
+        </w:rPr>
+        <w:t>If you have images place it in the folder Public</w:t>
+      </w:r>
+    </w:p>
+    <w:p>
+      <w:pPr>
+        <w:shd w:val="clear" w:color="auto" w:fill="FFFFFF"/>
+        <w:tabs>
+          <w:tab w:val="left" w:pos="916"/>
+          <w:tab w:val="left" w:pos="1832"/>
+          <w:tab w:val="left" w:pos="2748"/>
+          <w:tab w:val="left" w:pos="3664"/>
+          <w:tab w:val="left" w:pos="4580"/>
+          <w:tab w:val="left" w:pos="5496"/>
+          <w:tab w:val="left" w:pos="6412"/>
+          <w:tab w:val="left" w:pos="7328"/>
+          <w:tab w:val="left" w:pos="8244"/>
+          <w:tab w:val="left" w:pos="9160"/>
+          <w:tab w:val="left" w:pos="10076"/>
+          <w:tab w:val="left" w:pos="10992"/>
+          <w:tab w:val="left" w:pos="11908"/>
+          <w:tab w:val="left" w:pos="12824"/>
+          <w:tab w:val="left" w:pos="13740"/>
+          <w:tab w:val="left" w:pos="14656"/>
+        </w:tabs>
+        <w:spacing w:after="0" w:line="240" w:lineRule="auto"/>
+        <w:rPr>
+          <w:rFonts w:ascii="Consolas" w:eastAsia="Times New Roman" w:hAnsi="Consolas" w:cs="Courier New"/>
+          <w:color w:val="000000"/>
+          <w:sz w:val="18"/>
+          <w:szCs w:val="18"/>
+          <w:shd w:val="clear" w:color="auto" w:fill="F9F9F9"/>
+          <w:lang w:eastAsia="en-GB"/>
+        </w:rPr>
+      </w:pPr>
+    </w:p>
+    <w:p>
+      <w:pPr>
+        <w:shd w:val="clear" w:color="auto" w:fill="FFFFFF"/>
+        <w:tabs>
+          <w:tab w:val="left" w:pos="916"/>
+          <w:tab w:val="left" w:pos="1832"/>
+          <w:tab w:val="left" w:pos="2748"/>
+          <w:tab w:val="left" w:pos="3664"/>
+          <w:tab w:val="left" w:pos="4580"/>
+          <w:tab w:val="left" w:pos="5496"/>
+          <w:tab w:val="left" w:pos="6412"/>
+          <w:tab w:val="left" w:pos="7328"/>
+          <w:tab w:val="left" w:pos="8244"/>
+          <w:tab w:val="left" w:pos="9160"/>
+          <w:tab w:val="left" w:pos="10076"/>
+          <w:tab w:val="left" w:pos="10992"/>
+          <w:tab w:val="left" w:pos="11908"/>
+          <w:tab w:val="left" w:pos="12824"/>
+          <w:tab w:val="left" w:pos="13740"/>
+          <w:tab w:val="left" w:pos="14656"/>
+        </w:tabs>
+        <w:spacing w:after="0" w:line="240" w:lineRule="auto"/>
+        <w:rPr>
+          <w:rFonts w:ascii="Consolas" w:eastAsia="Times New Roman" w:hAnsi="Consolas" w:cs="Courier New"/>
+          <w:color w:val="000000"/>
+          <w:sz w:val="18"/>
+          <w:szCs w:val="18"/>
+          <w:lang w:eastAsia="en-GB"/>
+        </w:rPr>
+      </w:pPr>
+      <w:r>
+        <w:rPr>
+          <w:rFonts w:ascii="Consolas" w:eastAsia="Times New Roman" w:hAnsi="Consolas" w:cs="Courier New"/>
+          <w:color w:val="000000"/>
+          <w:sz w:val="18"/>
+          <w:szCs w:val="18"/>
+          <w:shd w:val="clear" w:color="auto" w:fill="F9F9F9"/>
+          <w:lang w:eastAsia="en-GB"/>
+        </w:rPr>
+        <w:t>If chrome does not refresh , then do Ctrl + Shift + R it will then force page to be reloaded</w:t>
+      </w:r>
+    </w:p>
+    <w:p>
+      <w:pPr>
+        <w:rPr>
+          <w:rFonts w:ascii="Segoe UI" w:hAnsi="Segoe UI" w:cs="Segoe UI"/>
+          <w:b/>
+          <w:bCs/>
+          <w:color w:val="171717"/>
+          <w:shd w:val="clear" w:color="auto" w:fill="FFFFFF"/>
+        </w:rPr>
+      </w:pPr>
+    </w:p>
+    <w:p>
+      <w:pPr>
+        <w:pStyle w:val="HTMLPreformatted"/>
+        <w:shd w:val="clear" w:color="auto" w:fill="FFFFFF"/>
+        <w:rPr>
+          <w:rFonts w:ascii="Consolas" w:hAnsi="Consolas"/>
+          <w:color w:val="000000"/>
+          <w:sz w:val="18"/>
+          <w:szCs w:val="18"/>
+        </w:rPr>
+      </w:pPr>
+      <w:r>
+        <w:rPr>
+          <w:rFonts w:ascii="Segoe UI" w:eastAsiaTheme="minorHAnsi" w:hAnsi="Segoe UI" w:cs="Segoe UI"/>
+          <w:color w:val="171717"/>
+          <w:sz w:val="22"/>
+          <w:szCs w:val="22"/>
+          <w:shd w:val="clear" w:color="auto" w:fill="FFFFFF"/>
+          <w:lang w:eastAsia="en-US"/>
+        </w:rPr>
+        <w:t>To use router install</w:t>
+      </w:r>
+      <w:r>
+        <w:rPr>
+          <w:rFonts w:ascii="Segoe UI" w:hAnsi="Segoe UI" w:cs="Segoe UI"/>
+          <w:b/>
+          <w:bCs/>
+          <w:color w:val="171717"/>
+          <w:shd w:val="clear" w:color="auto" w:fill="FFFFFF"/>
+        </w:rPr>
+        <w:t xml:space="preserve"> </w:t>
+      </w:r>
+      <w:r>
+        <w:rPr>
+          <w:rFonts w:ascii="Consolas" w:hAnsi="Consolas"/>
+          <w:color w:val="A31515"/>
+          <w:sz w:val="18"/>
+          <w:szCs w:val="18"/>
+        </w:rPr>
+        <w:t>react-router-</w:t>
+      </w:r>
+      <w:proofErr w:type="spellStart"/>
+      <w:r>
+        <w:rPr>
+          <w:rFonts w:ascii="Consolas" w:hAnsi="Consolas"/>
+          <w:color w:val="A31515"/>
+          <w:sz w:val="18"/>
+          <w:szCs w:val="18"/>
+        </w:rPr>
+        <w:t>dom</w:t>
+      </w:r>
+      <w:proofErr w:type="spellEnd"/>
+    </w:p>
+    <w:p>
+      <w:pPr>
+        <w:rPr>
+          <w:rFonts w:ascii="Segoe UI" w:hAnsi="Segoe UI" w:cs="Segoe UI"/>
+          <w:b/>
+          <w:bCs/>
+          <w:color w:val="171717"/>
+          <w:shd w:val="clear" w:color="auto" w:fill="FFFFFF"/>
+        </w:rPr>
+      </w:pPr>
+    </w:p>
+    <w:p>
+      <w:pPr>
+        <w:rPr>
+          <w:rFonts w:ascii="Segoe UI" w:hAnsi="Segoe UI" w:cs="Segoe UI"/>
+          <w:b/>
+          <w:bCs/>
+          <w:color w:val="171717"/>
+          <w:shd w:val="clear" w:color="auto" w:fill="FFFFFF"/>
+        </w:rPr>
+      </w:pPr>
+      <w:r>
+        <w:rPr>
+          <w:rFonts w:ascii="Segoe UI" w:hAnsi="Segoe UI" w:cs="Segoe UI"/>
+          <w:b/>
+          <w:bCs/>
+          <w:color w:val="171717"/>
+          <w:shd w:val="clear" w:color="auto" w:fill="FFFFFF"/>
+        </w:rPr>
+        <w:t>If you get this error</w:t>
+      </w:r>
+    </w:p>
+    <w:p>
+      <w:pPr>
+        <w:rPr>
+          <w:rFonts w:ascii="Segoe UI" w:hAnsi="Segoe UI" w:cs="Segoe UI"/>
+          <w:color w:val="171717"/>
+          <w:shd w:val="clear" w:color="auto" w:fill="FFFFFF"/>
+        </w:rPr>
+      </w:pPr>
+      <w:r>
+        <w:rPr>
+          <w:rFonts w:ascii="Segoe UI" w:hAnsi="Segoe UI" w:cs="Segoe UI"/>
+          <w:color w:val="171717"/>
+          <w:shd w:val="clear" w:color="auto" w:fill="FFFFFF"/>
+        </w:rPr>
+        <w:t>Module not found: Can't resolve 'react-router-</w:t>
+      </w:r>
+      <w:proofErr w:type="spellStart"/>
+      <w:r>
+        <w:rPr>
+          <w:rFonts w:ascii="Segoe UI" w:hAnsi="Segoe UI" w:cs="Segoe UI"/>
+          <w:color w:val="171717"/>
+          <w:shd w:val="clear" w:color="auto" w:fill="FFFFFF"/>
+        </w:rPr>
+        <w:t>dom</w:t>
+      </w:r>
+      <w:proofErr w:type="spellEnd"/>
+      <w:r>
+        <w:rPr>
+          <w:rFonts w:ascii="Segoe UI" w:hAnsi="Segoe UI" w:cs="Segoe UI"/>
+          <w:color w:val="171717"/>
+          <w:shd w:val="clear" w:color="auto" w:fill="FFFFFF"/>
+        </w:rPr>
+        <w:t>' in 'C:\Training\</w:t>
+      </w:r>
+      <w:proofErr w:type="spellStart"/>
+      <w:r>
+        <w:rPr>
+          <w:rFonts w:ascii="Segoe UI" w:hAnsi="Segoe UI" w:cs="Segoe UI"/>
+          <w:color w:val="171717"/>
+          <w:shd w:val="clear" w:color="auto" w:fill="FFFFFF"/>
+        </w:rPr>
+        <w:t>myface</w:t>
+      </w:r>
+      <w:proofErr w:type="spellEnd"/>
+      <w:r>
+        <w:rPr>
+          <w:rFonts w:ascii="Segoe UI" w:hAnsi="Segoe UI" w:cs="Segoe UI"/>
+          <w:color w:val="171717"/>
+          <w:shd w:val="clear" w:color="auto" w:fill="FFFFFF"/>
+        </w:rPr>
+        <w:t>-react-app\</w:t>
+      </w:r>
+      <w:proofErr w:type="spellStart"/>
+      <w:r>
+        <w:rPr>
+          <w:rFonts w:ascii="Segoe UI" w:hAnsi="Segoe UI" w:cs="Segoe UI"/>
+          <w:color w:val="171717"/>
+          <w:shd w:val="clear" w:color="auto" w:fill="FFFFFF"/>
+        </w:rPr>
+        <w:t>myface</w:t>
+      </w:r>
+      <w:proofErr w:type="spellEnd"/>
+      <w:r>
+        <w:rPr>
+          <w:rFonts w:ascii="Segoe UI" w:hAnsi="Segoe UI" w:cs="Segoe UI"/>
+          <w:color w:val="171717"/>
+          <w:shd w:val="clear" w:color="auto" w:fill="FFFFFF"/>
+        </w:rPr>
+        <w:t>-react\</w:t>
+      </w:r>
+      <w:proofErr w:type="spellStart"/>
+      <w:r>
+        <w:rPr>
+          <w:rFonts w:ascii="Segoe UI" w:hAnsi="Segoe UI" w:cs="Segoe UI"/>
+          <w:color w:val="171717"/>
+          <w:shd w:val="clear" w:color="auto" w:fill="FFFFFF"/>
+        </w:rPr>
+        <w:t>src</w:t>
+      </w:r>
+      <w:proofErr w:type="spellEnd"/>
+      <w:r>
+        <w:rPr>
+          <w:rFonts w:ascii="Segoe UI" w:hAnsi="Segoe UI" w:cs="Segoe UI"/>
+          <w:color w:val="171717"/>
+          <w:shd w:val="clear" w:color="auto" w:fill="FFFFFF"/>
+        </w:rPr>
+        <w:t>'</w:t>
+      </w:r>
+    </w:p>
+    <w:p>
+      <w:pPr>
+        <w:rPr>
+          <w:rFonts w:ascii="Segoe UI" w:hAnsi="Segoe UI" w:cs="Segoe UI"/>
+          <w:color w:val="171717"/>
+          <w:shd w:val="clear" w:color="auto" w:fill="FFFFFF"/>
+        </w:rPr>
+      </w:pPr>
+    </w:p>
+    <w:p>
+      <w:pPr>
+        <w:rPr>
+          <w:rFonts w:ascii="Segoe UI" w:hAnsi="Segoe UI" w:cs="Segoe UI"/>
+          <w:color w:val="171717"/>
+          <w:shd w:val="clear" w:color="auto" w:fill="FFFFFF"/>
+        </w:rPr>
+      </w:pPr>
+      <w:r>
+        <w:rPr>
+          <w:rFonts w:ascii="Segoe UI" w:hAnsi="Segoe UI" w:cs="Segoe UI"/>
+          <w:color w:val="171717"/>
+          <w:shd w:val="clear" w:color="auto" w:fill="FFFFFF"/>
+        </w:rPr>
+        <w:t>This code returned error:</w:t>
+      </w:r>
+    </w:p>
+    <w:p>
+      <w:pPr>
+        <w:shd w:val="clear" w:color="auto" w:fill="FFFFFF"/>
+        <w:tabs>
+          <w:tab w:val="left" w:pos="916"/>
+          <w:tab w:val="left" w:pos="1832"/>
+          <w:tab w:val="left" w:pos="2748"/>
+          <w:tab w:val="left" w:pos="3664"/>
+          <w:tab w:val="left" w:pos="4580"/>
+          <w:tab w:val="left" w:pos="5496"/>
+          <w:tab w:val="left" w:pos="6412"/>
+          <w:tab w:val="left" w:pos="7328"/>
+          <w:tab w:val="left" w:pos="8244"/>
+          <w:tab w:val="left" w:pos="9160"/>
+          <w:tab w:val="left" w:pos="10076"/>
+          <w:tab w:val="left" w:pos="10992"/>
+          <w:tab w:val="left" w:pos="11908"/>
+          <w:tab w:val="left" w:pos="12824"/>
+          <w:tab w:val="left" w:pos="13740"/>
+          <w:tab w:val="left" w:pos="14656"/>
+        </w:tabs>
+        <w:spacing w:after="0" w:line="240" w:lineRule="auto"/>
+        <w:rPr>
+          <w:rFonts w:ascii="Consolas" w:eastAsia="Times New Roman" w:hAnsi="Consolas" w:cs="Courier New"/>
+          <w:color w:val="000000"/>
+          <w:sz w:val="18"/>
+          <w:szCs w:val="18"/>
+          <w:lang w:eastAsia="en-GB"/>
+        </w:rPr>
+      </w:pPr>
+      <w:proofErr w:type="spellStart"/>
+      <w:proofErr w:type="gramStart"/>
+      <w:r>
+        <w:rPr>
+          <w:rFonts w:ascii="Consolas" w:eastAsia="Times New Roman" w:hAnsi="Consolas" w:cs="Courier New"/>
+          <w:i/>
+          <w:iCs/>
+          <w:color w:val="000000"/>
+          <w:sz w:val="18"/>
+          <w:szCs w:val="18"/>
+          <w:lang w:eastAsia="en-GB"/>
+        </w:rPr>
+        <w:lastRenderedPageBreak/>
+        <w:t>useEffect</w:t>
+      </w:r>
+      <w:proofErr w:type="spellEnd"/>
+      <w:r>
+        <w:rPr>
+          <w:rFonts w:ascii="Consolas" w:eastAsia="Times New Roman" w:hAnsi="Consolas" w:cs="Courier New"/>
+          <w:color w:val="000000"/>
+          <w:sz w:val="18"/>
+          <w:szCs w:val="18"/>
+          <w:lang w:eastAsia="en-GB"/>
+        </w:rPr>
+        <w:t>(</w:t>
+      </w:r>
+      <w:proofErr w:type="gramEnd"/>
+      <w:r>
+        <w:rPr>
+          <w:rFonts w:ascii="Consolas" w:eastAsia="Times New Roman" w:hAnsi="Consolas" w:cs="Courier New"/>
+          <w:color w:val="000000"/>
+          <w:sz w:val="18"/>
+          <w:szCs w:val="18"/>
+          <w:lang w:eastAsia="en-GB"/>
+        </w:rPr>
+        <w:br/>
+        <w:t xml:space="preserve">    () =&gt; </w:t>
+      </w:r>
+      <w:r>
+        <w:rPr>
+          <w:rFonts w:ascii="Consolas" w:eastAsia="Times New Roman" w:hAnsi="Consolas" w:cs="Courier New"/>
+          <w:color w:val="000000"/>
+          <w:sz w:val="18"/>
+          <w:szCs w:val="18"/>
+          <w:lang w:eastAsia="en-GB"/>
+        </w:rPr>
+        <w:br/>
+        <w:t xml:space="preserve">        </w:t>
+      </w:r>
+      <w:r>
+        <w:rPr>
+          <w:rFonts w:ascii="Consolas" w:eastAsia="Times New Roman" w:hAnsi="Consolas" w:cs="Courier New"/>
+          <w:i/>
+          <w:iCs/>
+          <w:color w:val="000000"/>
+          <w:sz w:val="18"/>
+          <w:szCs w:val="18"/>
+          <w:lang w:eastAsia="en-GB"/>
+        </w:rPr>
+        <w:t>fetch</w:t>
+      </w:r>
+      <w:r>
+        <w:rPr>
+          <w:rFonts w:ascii="Consolas" w:eastAsia="Times New Roman" w:hAnsi="Consolas" w:cs="Courier New"/>
+          <w:color w:val="000000"/>
+          <w:sz w:val="18"/>
+          <w:szCs w:val="18"/>
+          <w:lang w:eastAsia="en-GB"/>
+        </w:rPr>
+        <w:t>(</w:t>
+      </w:r>
+      <w:r>
+        <w:rPr>
+          <w:rFonts w:ascii="Consolas" w:eastAsia="Times New Roman" w:hAnsi="Consolas" w:cs="Courier New"/>
+          <w:color w:val="A31515"/>
+          <w:sz w:val="18"/>
+          <w:szCs w:val="18"/>
+          <w:lang w:eastAsia="en-GB"/>
+        </w:rPr>
+        <w:t>`https://localhost:5001/users/</w:t>
+      </w:r>
+      <w:r>
+        <w:rPr>
+          <w:rFonts w:ascii="Consolas" w:eastAsia="Times New Roman" w:hAnsi="Consolas" w:cs="Courier New"/>
+          <w:color w:val="000000"/>
+          <w:sz w:val="18"/>
+          <w:szCs w:val="18"/>
+          <w:lang w:eastAsia="en-GB"/>
+        </w:rPr>
+        <w:t>${</w:t>
+      </w:r>
+      <w:r>
+        <w:rPr>
+          <w:rFonts w:ascii="Consolas" w:eastAsia="Times New Roman" w:hAnsi="Consolas" w:cs="Courier New"/>
+          <w:color w:val="458383"/>
+          <w:sz w:val="18"/>
+          <w:szCs w:val="18"/>
+          <w:lang w:eastAsia="en-GB"/>
+        </w:rPr>
+        <w:t>id</w:t>
+      </w:r>
+      <w:r>
+        <w:rPr>
+          <w:rFonts w:ascii="Consolas" w:eastAsia="Times New Roman" w:hAnsi="Consolas" w:cs="Courier New"/>
+          <w:color w:val="000000"/>
+          <w:sz w:val="18"/>
+          <w:szCs w:val="18"/>
+          <w:lang w:eastAsia="en-GB"/>
+        </w:rPr>
+        <w:t>}</w:t>
+      </w:r>
+      <w:r>
+        <w:rPr>
+          <w:rFonts w:ascii="Consolas" w:eastAsia="Times New Roman" w:hAnsi="Consolas" w:cs="Courier New"/>
+          <w:color w:val="A31515"/>
+          <w:sz w:val="18"/>
+          <w:szCs w:val="18"/>
+          <w:lang w:eastAsia="en-GB"/>
+        </w:rPr>
+        <w:t>`</w:t>
+      </w:r>
+      <w:r>
+        <w:rPr>
+          <w:rFonts w:ascii="Consolas" w:eastAsia="Times New Roman" w:hAnsi="Consolas" w:cs="Courier New"/>
+          <w:color w:val="000000"/>
+          <w:sz w:val="18"/>
+          <w:szCs w:val="18"/>
+          <w:lang w:eastAsia="en-GB"/>
+        </w:rPr>
+        <w:t>)</w:t>
+      </w:r>
+      <w:r>
+        <w:rPr>
+          <w:rFonts w:ascii="Consolas" w:eastAsia="Times New Roman" w:hAnsi="Consolas" w:cs="Courier New"/>
+          <w:color w:val="000000"/>
+          <w:sz w:val="18"/>
+          <w:szCs w:val="18"/>
+          <w:lang w:eastAsia="en-GB"/>
+        </w:rPr>
+        <w:br/>
+        <w:t xml:space="preserve">            .</w:t>
+      </w:r>
+      <w:r>
+        <w:rPr>
+          <w:rFonts w:ascii="Consolas" w:eastAsia="Times New Roman" w:hAnsi="Consolas" w:cs="Courier New"/>
+          <w:color w:val="7A7A43"/>
+          <w:sz w:val="18"/>
+          <w:szCs w:val="18"/>
+          <w:lang w:eastAsia="en-GB"/>
+        </w:rPr>
+        <w:t>then</w:t>
+      </w:r>
+      <w:r>
+        <w:rPr>
+          <w:rFonts w:ascii="Consolas" w:eastAsia="Times New Roman" w:hAnsi="Consolas" w:cs="Courier New"/>
+          <w:color w:val="000000"/>
+          <w:sz w:val="18"/>
+          <w:szCs w:val="18"/>
+          <w:lang w:eastAsia="en-GB"/>
+        </w:rPr>
+        <w:t xml:space="preserve">(result =&gt; </w:t>
+      </w:r>
+      <w:proofErr w:type="spellStart"/>
+      <w:r>
+        <w:rPr>
+          <w:rFonts w:ascii="Consolas" w:eastAsia="Times New Roman" w:hAnsi="Consolas" w:cs="Courier New"/>
+          <w:color w:val="000000"/>
+          <w:sz w:val="18"/>
+          <w:szCs w:val="18"/>
+          <w:lang w:eastAsia="en-GB"/>
+        </w:rPr>
+        <w:t>result.</w:t>
+      </w:r>
+      <w:r>
+        <w:rPr>
+          <w:rFonts w:ascii="Consolas" w:eastAsia="Times New Roman" w:hAnsi="Consolas" w:cs="Courier New"/>
+          <w:color w:val="7A7A43"/>
+          <w:sz w:val="18"/>
+          <w:szCs w:val="18"/>
+          <w:lang w:eastAsia="en-GB"/>
+        </w:rPr>
+        <w:t>json</w:t>
+      </w:r>
+      <w:proofErr w:type="spellEnd"/>
+      <w:r>
+        <w:rPr>
+          <w:rFonts w:ascii="Consolas" w:eastAsia="Times New Roman" w:hAnsi="Consolas" w:cs="Courier New"/>
+          <w:color w:val="000000"/>
+          <w:sz w:val="18"/>
+          <w:szCs w:val="18"/>
+          <w:lang w:eastAsia="en-GB"/>
+        </w:rPr>
+        <w:t>())</w:t>
+      </w:r>
+      <w:r>
+        <w:rPr>
+          <w:rFonts w:ascii="Consolas" w:eastAsia="Times New Roman" w:hAnsi="Consolas" w:cs="Courier New"/>
+          <w:color w:val="000000"/>
+          <w:sz w:val="18"/>
+          <w:szCs w:val="18"/>
+          <w:lang w:eastAsia="en-GB"/>
+        </w:rPr>
+        <w:br/>
+        <w:t xml:space="preserve">            .</w:t>
+      </w:r>
+      <w:r>
+        <w:rPr>
+          <w:rFonts w:ascii="Consolas" w:eastAsia="Times New Roman" w:hAnsi="Consolas" w:cs="Courier New"/>
+          <w:color w:val="7A7A43"/>
+          <w:sz w:val="18"/>
+          <w:szCs w:val="18"/>
+          <w:lang w:eastAsia="en-GB"/>
+        </w:rPr>
+        <w:t>then</w:t>
+      </w:r>
+      <w:r>
+        <w:rPr>
+          <w:rFonts w:ascii="Consolas" w:eastAsia="Times New Roman" w:hAnsi="Consolas" w:cs="Courier New"/>
+          <w:color w:val="000000"/>
+          <w:sz w:val="18"/>
+          <w:szCs w:val="18"/>
+          <w:lang w:eastAsia="en-GB"/>
+        </w:rPr>
+        <w:t xml:space="preserve">(data =&gt; </w:t>
+      </w:r>
+      <w:proofErr w:type="spellStart"/>
+      <w:r>
+        <w:rPr>
+          <w:rFonts w:ascii="Consolas" w:eastAsia="Times New Roman" w:hAnsi="Consolas" w:cs="Courier New"/>
+          <w:color w:val="458383"/>
+          <w:sz w:val="18"/>
+          <w:szCs w:val="18"/>
+          <w:lang w:eastAsia="en-GB"/>
+        </w:rPr>
+        <w:t>setAllPosts</w:t>
+      </w:r>
+      <w:proofErr w:type="spellEnd"/>
+      <w:r>
+        <w:rPr>
+          <w:rFonts w:ascii="Consolas" w:eastAsia="Times New Roman" w:hAnsi="Consolas" w:cs="Courier New"/>
+          <w:color w:val="000000"/>
+          <w:sz w:val="18"/>
+          <w:szCs w:val="18"/>
+          <w:lang w:eastAsia="en-GB"/>
+        </w:rPr>
+        <w:t>(data))</w:t>
+      </w:r>
+      <w:r>
+        <w:rPr>
+          <w:rFonts w:ascii="Consolas" w:eastAsia="Times New Roman" w:hAnsi="Consolas" w:cs="Courier New"/>
+          <w:color w:val="000000"/>
+          <w:sz w:val="18"/>
+          <w:szCs w:val="18"/>
+          <w:lang w:eastAsia="en-GB"/>
+        </w:rPr>
+        <w:br/>
+        <w:t xml:space="preserve">    , []</w:t>
+      </w:r>
+      <w:r>
+        <w:rPr>
+          <w:rFonts w:ascii="Consolas" w:eastAsia="Times New Roman" w:hAnsi="Consolas" w:cs="Courier New"/>
+          <w:color w:val="000000"/>
+          <w:sz w:val="18"/>
+          <w:szCs w:val="18"/>
+          <w:lang w:eastAsia="en-GB"/>
+        </w:rPr>
+        <w:br/>
+        <w:t>);</w:t>
+      </w:r>
+    </w:p>
+    <w:p>
+      <w:pPr>
+        <w:rPr>
+          <w:rFonts w:ascii="Segoe UI" w:hAnsi="Segoe UI" w:cs="Segoe UI"/>
+          <w:color w:val="171717"/>
+          <w:shd w:val="clear" w:color="auto" w:fill="FFFFFF"/>
+        </w:rPr>
+      </w:pPr>
+    </w:p>
+    <w:p>
+      <w:pPr>
+        <w:rPr>
+          <w:rFonts w:ascii="Segoe UI" w:hAnsi="Segoe UI" w:cs="Segoe UI"/>
+          <w:color w:val="171717"/>
+          <w:shd w:val="clear" w:color="auto" w:fill="FFFFFF"/>
+        </w:rPr>
+      </w:pPr>
+      <w:r>
+        <w:rPr>
+          <w:rFonts w:ascii="Segoe UI" w:hAnsi="Segoe UI" w:cs="Segoe UI"/>
+          <w:color w:val="171717"/>
+          <w:shd w:val="clear" w:color="auto" w:fill="FFFFFF"/>
+        </w:rPr>
+        <w:t xml:space="preserve">This was fixed by </w:t>
+      </w:r>
+    </w:p>
+    <w:p>
+      <w:pPr>
+        <w:shd w:val="clear" w:color="auto" w:fill="FFFFFF"/>
+        <w:tabs>
+          <w:tab w:val="left" w:pos="916"/>
+          <w:tab w:val="left" w:pos="1832"/>
+          <w:tab w:val="left" w:pos="2748"/>
+          <w:tab w:val="left" w:pos="3664"/>
+          <w:tab w:val="left" w:pos="4580"/>
+          <w:tab w:val="left" w:pos="5496"/>
+          <w:tab w:val="left" w:pos="6412"/>
+          <w:tab w:val="left" w:pos="7328"/>
+          <w:tab w:val="left" w:pos="8244"/>
+          <w:tab w:val="left" w:pos="9160"/>
+          <w:tab w:val="left" w:pos="10076"/>
+          <w:tab w:val="left" w:pos="10992"/>
+          <w:tab w:val="left" w:pos="11908"/>
+          <w:tab w:val="left" w:pos="12824"/>
+          <w:tab w:val="left" w:pos="13740"/>
+          <w:tab w:val="left" w:pos="14656"/>
+        </w:tabs>
+        <w:spacing w:after="0" w:line="240" w:lineRule="auto"/>
+        <w:rPr>
+          <w:rFonts w:ascii="Consolas" w:eastAsia="Times New Roman" w:hAnsi="Consolas" w:cs="Courier New"/>
+          <w:color w:val="000000"/>
+          <w:sz w:val="18"/>
+          <w:szCs w:val="18"/>
+          <w:lang w:eastAsia="en-GB"/>
+        </w:rPr>
+      </w:pPr>
+      <w:proofErr w:type="spellStart"/>
+      <w:proofErr w:type="gramStart"/>
+      <w:r>
+        <w:rPr>
+          <w:rFonts w:ascii="Consolas" w:eastAsia="Times New Roman" w:hAnsi="Consolas" w:cs="Courier New"/>
+          <w:i/>
+          <w:iCs/>
+          <w:color w:val="000000"/>
+          <w:sz w:val="18"/>
+          <w:szCs w:val="18"/>
+          <w:lang w:eastAsia="en-GB"/>
+        </w:rPr>
+        <w:t>useEffect</w:t>
+      </w:r>
+      <w:proofErr w:type="spellEnd"/>
+      <w:r>
+        <w:rPr>
+          <w:rFonts w:ascii="Consolas" w:eastAsia="Times New Roman" w:hAnsi="Consolas" w:cs="Courier New"/>
+          <w:color w:val="000000"/>
+          <w:sz w:val="18"/>
+          <w:szCs w:val="18"/>
+          <w:lang w:eastAsia="en-GB"/>
+        </w:rPr>
+        <w:t>(</w:t>
+      </w:r>
+      <w:proofErr w:type="gramEnd"/>
+      <w:r>
+        <w:rPr>
+          <w:rFonts w:ascii="Consolas" w:eastAsia="Times New Roman" w:hAnsi="Consolas" w:cs="Courier New"/>
+          <w:color w:val="000000"/>
+          <w:sz w:val="18"/>
+          <w:szCs w:val="18"/>
+          <w:lang w:eastAsia="en-GB"/>
+        </w:rPr>
+        <w:br/>
+        <w:t xml:space="preserve">    () =&gt; </w:t>
+      </w:r>
+      <w:r>
+        <w:rPr>
+          <w:rFonts w:ascii="Consolas" w:eastAsia="Times New Roman" w:hAnsi="Consolas" w:cs="Courier New"/>
+          <w:color w:val="000000"/>
+          <w:sz w:val="18"/>
+          <w:szCs w:val="18"/>
+          <w:lang w:eastAsia="en-GB"/>
+        </w:rPr>
+        <w:t>{</w:t>
+      </w:r>
+      <w:r>
+        <w:rPr>
+          <w:rFonts w:ascii="Consolas" w:eastAsia="Times New Roman" w:hAnsi="Consolas" w:cs="Courier New"/>
+          <w:color w:val="000000"/>
+          <w:sz w:val="18"/>
+          <w:szCs w:val="18"/>
+          <w:lang w:eastAsia="en-GB"/>
+        </w:rPr>
+        <w:br/>
+        <w:t xml:space="preserve">        </w:t>
+      </w:r>
+      <w:r>
+        <w:rPr>
+          <w:rFonts w:ascii="Consolas" w:eastAsia="Times New Roman" w:hAnsi="Consolas" w:cs="Courier New"/>
+          <w:i/>
+          <w:iCs/>
+          <w:color w:val="000000"/>
+          <w:sz w:val="18"/>
+          <w:szCs w:val="18"/>
+          <w:lang w:eastAsia="en-GB"/>
+        </w:rPr>
+        <w:t>fetch</w:t>
+      </w:r>
+      <w:r>
+        <w:rPr>
+          <w:rFonts w:ascii="Consolas" w:eastAsia="Times New Roman" w:hAnsi="Consolas" w:cs="Courier New"/>
+          <w:color w:val="000000"/>
+          <w:sz w:val="18"/>
+          <w:szCs w:val="18"/>
+          <w:lang w:eastAsia="en-GB"/>
+        </w:rPr>
+        <w:t>(</w:t>
+      </w:r>
+      <w:r>
+        <w:rPr>
+          <w:rFonts w:ascii="Consolas" w:eastAsia="Times New Roman" w:hAnsi="Consolas" w:cs="Courier New"/>
+          <w:color w:val="A31515"/>
+          <w:sz w:val="18"/>
+          <w:szCs w:val="18"/>
+          <w:lang w:eastAsia="en-GB"/>
+        </w:rPr>
+        <w:t>`https://localhost:5001/users/</w:t>
+      </w:r>
+      <w:r>
+        <w:rPr>
+          <w:rFonts w:ascii="Consolas" w:eastAsia="Times New Roman" w:hAnsi="Consolas" w:cs="Courier New"/>
+          <w:color w:val="000000"/>
+          <w:sz w:val="18"/>
+          <w:szCs w:val="18"/>
+          <w:lang w:eastAsia="en-GB"/>
+        </w:rPr>
+        <w:t>${</w:t>
+      </w:r>
+      <w:r>
+        <w:rPr>
+          <w:rFonts w:ascii="Consolas" w:eastAsia="Times New Roman" w:hAnsi="Consolas" w:cs="Courier New"/>
+          <w:color w:val="458383"/>
+          <w:sz w:val="18"/>
+          <w:szCs w:val="18"/>
+          <w:lang w:eastAsia="en-GB"/>
+        </w:rPr>
+        <w:t>id</w:t>
+      </w:r>
+      <w:r>
+        <w:rPr>
+          <w:rFonts w:ascii="Consolas" w:eastAsia="Times New Roman" w:hAnsi="Consolas" w:cs="Courier New"/>
+          <w:color w:val="000000"/>
+          <w:sz w:val="18"/>
+          <w:szCs w:val="18"/>
+          <w:lang w:eastAsia="en-GB"/>
+        </w:rPr>
+        <w:t>}</w:t>
+      </w:r>
+      <w:r>
+        <w:rPr>
+          <w:rFonts w:ascii="Consolas" w:eastAsia="Times New Roman" w:hAnsi="Consolas" w:cs="Courier New"/>
+          <w:color w:val="A31515"/>
+          <w:sz w:val="18"/>
+          <w:szCs w:val="18"/>
+          <w:lang w:eastAsia="en-GB"/>
+        </w:rPr>
+        <w:t>`</w:t>
+      </w:r>
+      <w:r>
+        <w:rPr>
+          <w:rFonts w:ascii="Consolas" w:eastAsia="Times New Roman" w:hAnsi="Consolas" w:cs="Courier New"/>
+          <w:color w:val="000000"/>
+          <w:sz w:val="18"/>
+          <w:szCs w:val="18"/>
+          <w:lang w:eastAsia="en-GB"/>
+        </w:rPr>
+        <w:t>)</w:t>
+      </w:r>
+      <w:r>
+        <w:rPr>
+          <w:rFonts w:ascii="Consolas" w:eastAsia="Times New Roman" w:hAnsi="Consolas" w:cs="Courier New"/>
+          <w:color w:val="000000"/>
+          <w:sz w:val="18"/>
+          <w:szCs w:val="18"/>
+          <w:lang w:eastAsia="en-GB"/>
+        </w:rPr>
+        <w:br/>
+        <w:t xml:space="preserve">            .</w:t>
+      </w:r>
+      <w:r>
+        <w:rPr>
+          <w:rFonts w:ascii="Consolas" w:eastAsia="Times New Roman" w:hAnsi="Consolas" w:cs="Courier New"/>
+          <w:color w:val="7A7A43"/>
+          <w:sz w:val="18"/>
+          <w:szCs w:val="18"/>
+          <w:lang w:eastAsia="en-GB"/>
+        </w:rPr>
+        <w:t>then</w:t>
+      </w:r>
+      <w:r>
+        <w:rPr>
+          <w:rFonts w:ascii="Consolas" w:eastAsia="Times New Roman" w:hAnsi="Consolas" w:cs="Courier New"/>
+          <w:color w:val="000000"/>
+          <w:sz w:val="18"/>
+          <w:szCs w:val="18"/>
+          <w:lang w:eastAsia="en-GB"/>
+        </w:rPr>
+        <w:t xml:space="preserve">(result =&gt; </w:t>
+      </w:r>
+      <w:proofErr w:type="spellStart"/>
+      <w:r>
+        <w:rPr>
+          <w:rFonts w:ascii="Consolas" w:eastAsia="Times New Roman" w:hAnsi="Consolas" w:cs="Courier New"/>
+          <w:color w:val="000000"/>
+          <w:sz w:val="18"/>
+          <w:szCs w:val="18"/>
+          <w:lang w:eastAsia="en-GB"/>
+        </w:rPr>
+        <w:t>result.</w:t>
+      </w:r>
+      <w:r>
+        <w:rPr>
+          <w:rFonts w:ascii="Consolas" w:eastAsia="Times New Roman" w:hAnsi="Consolas" w:cs="Courier New"/>
+          <w:color w:val="7A7A43"/>
+          <w:sz w:val="18"/>
+          <w:szCs w:val="18"/>
+          <w:lang w:eastAsia="en-GB"/>
+        </w:rPr>
+        <w:t>json</w:t>
+      </w:r>
+      <w:proofErr w:type="spellEnd"/>
+      <w:r>
+        <w:rPr>
+          <w:rFonts w:ascii="Consolas" w:eastAsia="Times New Roman" w:hAnsi="Consolas" w:cs="Courier New"/>
+          <w:color w:val="000000"/>
+          <w:sz w:val="18"/>
+          <w:szCs w:val="18"/>
+          <w:lang w:eastAsia="en-GB"/>
+        </w:rPr>
+        <w:t>())</w:t>
+      </w:r>
+      <w:r>
+        <w:rPr>
+          <w:rFonts w:ascii="Consolas" w:eastAsia="Times New Roman" w:hAnsi="Consolas" w:cs="Courier New"/>
+          <w:color w:val="000000"/>
+          <w:sz w:val="18"/>
+          <w:szCs w:val="18"/>
+          <w:lang w:eastAsia="en-GB"/>
+        </w:rPr>
+        <w:br/>
+        <w:t xml:space="preserve">            .</w:t>
+      </w:r>
+      <w:r>
+        <w:rPr>
+          <w:rFonts w:ascii="Consolas" w:eastAsia="Times New Roman" w:hAnsi="Consolas" w:cs="Courier New"/>
+          <w:color w:val="7A7A43"/>
+          <w:sz w:val="18"/>
+          <w:szCs w:val="18"/>
+          <w:lang w:eastAsia="en-GB"/>
+        </w:rPr>
+        <w:t>then</w:t>
+      </w:r>
+      <w:r>
+        <w:rPr>
+          <w:rFonts w:ascii="Consolas" w:eastAsia="Times New Roman" w:hAnsi="Consolas" w:cs="Courier New"/>
+          <w:color w:val="000000"/>
+          <w:sz w:val="18"/>
+          <w:szCs w:val="18"/>
+          <w:lang w:eastAsia="en-GB"/>
+        </w:rPr>
+        <w:t xml:space="preserve">(data =&gt; </w:t>
+      </w:r>
+      <w:proofErr w:type="spellStart"/>
+      <w:r>
+        <w:rPr>
+          <w:rFonts w:ascii="Consolas" w:eastAsia="Times New Roman" w:hAnsi="Consolas" w:cs="Courier New"/>
+          <w:color w:val="458383"/>
+          <w:sz w:val="18"/>
+          <w:szCs w:val="18"/>
+          <w:lang w:eastAsia="en-GB"/>
+        </w:rPr>
+        <w:t>setAllPosts</w:t>
+      </w:r>
+      <w:proofErr w:type="spellEnd"/>
+      <w:r>
+        <w:rPr>
+          <w:rFonts w:ascii="Consolas" w:eastAsia="Times New Roman" w:hAnsi="Consolas" w:cs="Courier New"/>
+          <w:color w:val="000000"/>
+          <w:sz w:val="18"/>
+          <w:szCs w:val="18"/>
+          <w:lang w:eastAsia="en-GB"/>
+        </w:rPr>
+        <w:t>(data))</w:t>
+      </w:r>
+      <w:r>
+        <w:rPr>
+          <w:rFonts w:ascii="Consolas" w:eastAsia="Times New Roman" w:hAnsi="Consolas" w:cs="Courier New"/>
+          <w:color w:val="000000"/>
+          <w:sz w:val="18"/>
+          <w:szCs w:val="18"/>
+          <w:lang w:eastAsia="en-GB"/>
+        </w:rPr>
+        <w:br/>
+        <w:t xml:space="preserve">   </w:t>
+      </w:r>
+      <w:r>
+        <w:rPr>
+          <w:rFonts w:ascii="Consolas" w:eastAsia="Times New Roman" w:hAnsi="Consolas" w:cs="Courier New"/>
+          <w:color w:val="000000"/>
+          <w:sz w:val="18"/>
+          <w:szCs w:val="18"/>
+          <w:lang w:eastAsia="en-GB"/>
+        </w:rPr>
+        <w:t>}</w:t>
+      </w:r>
+      <w:r>
+        <w:rPr>
+          <w:rFonts w:ascii="Consolas" w:eastAsia="Times New Roman" w:hAnsi="Consolas" w:cs="Courier New"/>
+          <w:color w:val="000000"/>
+          <w:sz w:val="18"/>
+          <w:szCs w:val="18"/>
+          <w:lang w:eastAsia="en-GB"/>
+        </w:rPr>
+        <w:t xml:space="preserve"> , []</w:t>
+      </w:r>
+      <w:r>
+        <w:rPr>
+          <w:rFonts w:ascii="Consolas" w:eastAsia="Times New Roman" w:hAnsi="Consolas" w:cs="Courier New"/>
+          <w:color w:val="000000"/>
+          <w:sz w:val="18"/>
+          <w:szCs w:val="18"/>
+          <w:lang w:eastAsia="en-GB"/>
+        </w:rPr>
+        <w:br/>
+        <w:t>);</w:t>
+      </w:r>
+    </w:p>
+    <w:p>
+      <w:pPr>
+        <w:rPr>
+          <w:rFonts w:ascii="Segoe UI" w:hAnsi="Segoe UI" w:cs="Segoe UI"/>
+          <w:color w:val="171717"/>
+          <w:shd w:val="clear" w:color="auto" w:fill="FFFFFF"/>
+        </w:rPr>
+      </w:pPr>
+    </w:p>
+    <w:p>
+      <w:pPr>
+        <w:rPr>
+          <w:rFonts w:ascii="Segoe UI" w:hAnsi="Segoe UI" w:cs="Segoe UI"/>
+          <w:color w:val="171717"/>
+          <w:shd w:val="clear" w:color="auto" w:fill="FFFFFF"/>
+        </w:rPr>
+      </w:pPr>
+    </w:p>
+    <w:p>
+      <w:pPr>
+        <w:rPr>
+          <w:rFonts w:ascii="Segoe UI" w:hAnsi="Segoe UI" w:cs="Segoe UI"/>
+          <w:color w:val="171717"/>
+          <w:shd w:val="clear" w:color="auto" w:fill="FFFFFF"/>
+        </w:rPr>
+      </w:pPr>
+    </w:p>
+    <w:p>
+      <w:pPr>
+        <w:rPr>
+          <w:rFonts w:ascii="Segoe UI" w:hAnsi="Segoe UI" w:cs="Segoe UI"/>
+          <w:b/>
+          <w:bCs/>
+          <w:color w:val="171717"/>
+          <w:shd w:val="clear" w:color="auto" w:fill="FFFFFF"/>
+        </w:rPr>
+      </w:pPr>
+      <w:proofErr w:type="spellStart"/>
+      <w:r>
+        <w:rPr>
+          <w:rFonts w:ascii="Segoe UI" w:hAnsi="Segoe UI" w:cs="Segoe UI"/>
+          <w:b/>
+          <w:bCs/>
+          <w:color w:val="171717"/>
+          <w:shd w:val="clear" w:color="auto" w:fill="FFFFFF"/>
+        </w:rPr>
+        <w:t>Css</w:t>
+      </w:r>
+      <w:proofErr w:type="spellEnd"/>
+      <w:r>
+        <w:rPr>
+          <w:rFonts w:ascii="Segoe UI" w:hAnsi="Segoe UI" w:cs="Segoe UI"/>
+          <w:b/>
+          <w:bCs/>
+          <w:color w:val="171717"/>
+          <w:shd w:val="clear" w:color="auto" w:fill="FFFFFF"/>
+        </w:rPr>
+        <w:t xml:space="preserve"> Naming convention</w:t>
+      </w:r>
+    </w:p>
+    <w:p>
+      <w:pPr>
+        <w:rPr>
+          <w:rFonts w:ascii="Segoe UI" w:hAnsi="Segoe UI" w:cs="Segoe UI"/>
+          <w:color w:val="171717"/>
+          <w:shd w:val="clear" w:color="auto" w:fill="FFFFFF"/>
+        </w:rPr>
+      </w:pPr>
+      <w:r>
+        <w:rPr>
+          <w:rFonts w:ascii="Segoe UI" w:hAnsi="Segoe UI" w:cs="Segoe UI"/>
+          <w:color w:val="171717"/>
+          <w:shd w:val="clear" w:color="auto" w:fill="FFFFFF"/>
+        </w:rPr>
+        <w:t xml:space="preserve">Use dashes instead of camel case profile-class instead of </w:t>
+      </w:r>
+      <w:proofErr w:type="spellStart"/>
+      <w:r>
+        <w:rPr>
+          <w:rFonts w:ascii="Segoe UI" w:hAnsi="Segoe UI" w:cs="Segoe UI"/>
+          <w:color w:val="171717"/>
+          <w:shd w:val="clear" w:color="auto" w:fill="FFFFFF"/>
+        </w:rPr>
+        <w:t>profileClass</w:t>
+      </w:r>
+      <w:proofErr w:type="spellEnd"/>
+    </w:p>
+    <w:p>
+      <w:pPr>
+        <w:rPr>
+          <w:rFonts w:ascii="Segoe UI" w:hAnsi="Segoe UI" w:cs="Segoe UI"/>
+          <w:color w:val="171717"/>
+          <w:shd w:val="clear" w:color="auto" w:fill="FFFFFF"/>
+        </w:rPr>
+      </w:pPr>
+    </w:p>
+    <w:p>
+      <w:pPr>
+        <w:rPr>
+          <w:rFonts w:ascii="Segoe UI" w:hAnsi="Segoe UI" w:cs="Segoe UI"/>
+          <w:b/>
+          <w:bCs/>
+          <w:color w:val="171717"/>
+          <w:shd w:val="clear" w:color="auto" w:fill="FFFFFF"/>
+        </w:rPr>
+      </w:pPr>
+      <w:r>
+        <w:rPr>
+          <w:rFonts w:ascii="Segoe UI" w:hAnsi="Segoe UI" w:cs="Segoe UI"/>
+          <w:b/>
+          <w:bCs/>
+          <w:color w:val="171717"/>
+          <w:shd w:val="clear" w:color="auto" w:fill="FFFFFF"/>
+        </w:rPr>
+        <w:t>Razor</w:t>
+      </w:r>
+    </w:p>
+    <w:p>
+      <w:pPr>
+        <w:rPr>
+          <w:rFonts w:ascii="Segoe UI" w:hAnsi="Segoe UI" w:cs="Segoe UI"/>
+          <w:color w:val="171717"/>
+          <w:shd w:val="clear" w:color="auto" w:fill="FFFFFF"/>
+        </w:rPr>
+      </w:pPr>
+      <w:r>
+        <w:rPr>
+          <w:rFonts w:ascii="Segoe UI" w:hAnsi="Segoe UI" w:cs="Segoe UI"/>
+          <w:color w:val="171717"/>
+          <w:shd w:val="clear" w:color="auto" w:fill="FFFFFF"/>
+        </w:rPr>
+        <w:t xml:space="preserve">You can still use </w:t>
+      </w:r>
+      <w:proofErr w:type="spellStart"/>
+      <w:r>
+        <w:rPr>
+          <w:rFonts w:ascii="Segoe UI" w:hAnsi="Segoe UI" w:cs="Segoe UI"/>
+          <w:color w:val="171717"/>
+          <w:shd w:val="clear" w:color="auto" w:fill="FFFFFF"/>
+        </w:rPr>
+        <w:t>Request.QueryString</w:t>
+      </w:r>
+      <w:proofErr w:type="spellEnd"/>
+      <w:r>
+        <w:rPr>
+          <w:rFonts w:ascii="Segoe UI" w:hAnsi="Segoe UI" w:cs="Segoe UI"/>
+          <w:color w:val="171717"/>
+          <w:shd w:val="clear" w:color="auto" w:fill="FFFFFF"/>
+        </w:rPr>
+        <w:t>[“test”]</w:t>
+      </w:r>
+    </w:p>
+    <w:p>
+      <w:pPr>
+        <w:rPr>
+          <w:rFonts w:ascii="Segoe UI" w:hAnsi="Segoe UI" w:cs="Segoe UI"/>
+          <w:b/>
+          <w:bCs/>
+          <w:color w:val="171717"/>
+          <w:shd w:val="clear" w:color="auto" w:fill="FFFFFF"/>
+        </w:rPr>
+      </w:pPr>
+      <w:r>
+        <w:rPr>
+          <w:rFonts w:ascii="Segoe UI" w:hAnsi="Segoe UI" w:cs="Segoe UI"/>
+          <w:b/>
+          <w:bCs/>
+          <w:color w:val="171717"/>
+          <w:shd w:val="clear" w:color="auto" w:fill="FFFFFF"/>
+        </w:rPr>
+        <w:t>HTML Encoded</w:t>
+      </w:r>
+    </w:p>
+    <w:p>
+      <w:pPr>
+        <w:rPr>
+          <w:rFonts w:ascii="Segoe UI" w:hAnsi="Segoe UI" w:cs="Segoe UI"/>
+          <w:color w:val="171717"/>
+          <w:shd w:val="clear" w:color="auto" w:fill="FFFFFF"/>
+        </w:rPr>
+      </w:pPr>
+      <w:r>
+        <w:rPr>
+          <w:rFonts w:ascii="Segoe UI" w:hAnsi="Segoe UI" w:cs="Segoe UI"/>
+          <w:color w:val="171717"/>
+          <w:shd w:val="clear" w:color="auto" w:fill="FFFFFF"/>
+        </w:rPr>
+        <w:t xml:space="preserve">Razor expression is HTML encoded. But if you want raw </w:t>
+      </w:r>
+      <w:proofErr w:type="gramStart"/>
+      <w:r>
+        <w:rPr>
+          <w:rFonts w:ascii="Segoe UI" w:hAnsi="Segoe UI" w:cs="Segoe UI"/>
+          <w:color w:val="171717"/>
+          <w:shd w:val="clear" w:color="auto" w:fill="FFFFFF"/>
+        </w:rPr>
+        <w:t>html ,</w:t>
+      </w:r>
+      <w:proofErr w:type="gramEnd"/>
+      <w:r>
+        <w:rPr>
+          <w:rFonts w:ascii="Segoe UI" w:hAnsi="Segoe UI" w:cs="Segoe UI"/>
+          <w:color w:val="171717"/>
+          <w:shd w:val="clear" w:color="auto" w:fill="FFFFFF"/>
+        </w:rPr>
+        <w:t xml:space="preserve"> use the </w:t>
+      </w:r>
+      <w:proofErr w:type="spellStart"/>
+      <w:r>
+        <w:rPr>
+          <w:rFonts w:ascii="Segoe UI" w:hAnsi="Segoe UI" w:cs="Segoe UI"/>
+          <w:b/>
+          <w:bCs/>
+          <w:color w:val="171717"/>
+          <w:shd w:val="clear" w:color="auto" w:fill="FFFFFF"/>
+        </w:rPr>
+        <w:t>html.Raw</w:t>
+      </w:r>
+      <w:proofErr w:type="spellEnd"/>
+    </w:p>
+    <w:p>
+      <w:pPr>
+        <w:rPr>
+          <w:rStyle w:val="hljs-tag"/>
+          <w:rFonts w:ascii="Consolas" w:hAnsi="Consolas"/>
+          <w:color w:val="0000FF"/>
+          <w:sz w:val="21"/>
+          <w:szCs w:val="21"/>
+        </w:rPr>
+      </w:pPr>
+      <w:proofErr w:type="gramStart"/>
+      <w:r>
+        <w:rPr>
+          <w:rStyle w:val="hljs-builtin"/>
+          <w:rFonts w:ascii="Consolas" w:hAnsi="Consolas"/>
+          <w:color w:val="0000FF"/>
+          <w:sz w:val="21"/>
+          <w:szCs w:val="21"/>
+        </w:rPr>
+        <w:t>@{</w:t>
+      </w:r>
+      <w:proofErr w:type="gramEnd"/>
+      <w:r>
+        <w:rPr>
+          <w:rFonts w:ascii="Consolas" w:hAnsi="Consolas"/>
+          <w:color w:val="000000"/>
+          <w:sz w:val="21"/>
+          <w:szCs w:val="21"/>
+        </w:rPr>
+        <w:br/>
+      </w:r>
+      <w:r>
+        <w:rPr>
+          <w:rStyle w:val="cs"/>
+          <w:rFonts w:ascii="Consolas" w:hAnsi="Consolas"/>
+          <w:color w:val="000000"/>
+          <w:sz w:val="21"/>
+          <w:szCs w:val="21"/>
+        </w:rPr>
+        <w:t xml:space="preserve">    </w:t>
+      </w:r>
+      <w:r>
+        <w:rPr>
+          <w:rStyle w:val="hljs-keyword"/>
+          <w:rFonts w:ascii="Consolas" w:hAnsi="Consolas"/>
+          <w:color w:val="0000FF"/>
+          <w:sz w:val="21"/>
+          <w:szCs w:val="21"/>
+        </w:rPr>
+        <w:t>var</w:t>
+      </w:r>
+      <w:r>
+        <w:rPr>
+          <w:rStyle w:val="cs"/>
+          <w:rFonts w:ascii="Consolas" w:hAnsi="Consolas"/>
+          <w:color w:val="000000"/>
+          <w:sz w:val="21"/>
+          <w:szCs w:val="21"/>
+        </w:rPr>
+        <w:t xml:space="preserve"> </w:t>
+      </w:r>
+      <w:proofErr w:type="spellStart"/>
+      <w:r>
+        <w:rPr>
+          <w:rStyle w:val="cs"/>
+          <w:rFonts w:ascii="Consolas" w:hAnsi="Consolas"/>
+          <w:color w:val="000000"/>
+          <w:sz w:val="21"/>
+          <w:szCs w:val="21"/>
+        </w:rPr>
+        <w:t>helloWorld</w:t>
+      </w:r>
+      <w:proofErr w:type="spellEnd"/>
+      <w:r>
+        <w:rPr>
+          <w:rStyle w:val="cs"/>
+          <w:rFonts w:ascii="Consolas" w:hAnsi="Consolas"/>
+          <w:color w:val="000000"/>
+          <w:sz w:val="21"/>
+          <w:szCs w:val="21"/>
+        </w:rPr>
+        <w:t xml:space="preserve"> = </w:t>
+      </w:r>
+      <w:r>
+        <w:rPr>
+          <w:rStyle w:val="hljs-string"/>
+          <w:rFonts w:ascii="Consolas" w:hAnsi="Consolas"/>
+          <w:color w:val="A31515"/>
+          <w:sz w:val="21"/>
+          <w:szCs w:val="21"/>
+        </w:rPr>
+        <w:t>"</w:t>
+      </w:r>
+      <w:r>
+        <w:rPr>
+          <w:rStyle w:val="hljs-tag"/>
+          <w:rFonts w:ascii="Consolas" w:hAnsi="Consolas"/>
+          <w:color w:val="0000FF"/>
+          <w:sz w:val="21"/>
+          <w:szCs w:val="21"/>
+        </w:rPr>
+        <w:t>&lt;</w:t>
+      </w:r>
+      <w:r>
+        <w:rPr>
+          <w:rStyle w:val="hljs-name"/>
+          <w:rFonts w:ascii="Consolas" w:hAnsi="Consolas"/>
+          <w:color w:val="0000FF"/>
+          <w:sz w:val="21"/>
+          <w:szCs w:val="21"/>
+        </w:rPr>
+        <w:t>b</w:t>
+      </w:r>
+      <w:r>
+        <w:rPr>
+          <w:rStyle w:val="hljs-tag"/>
+          <w:rFonts w:ascii="Consolas" w:hAnsi="Consolas"/>
+          <w:color w:val="0000FF"/>
+          <w:sz w:val="21"/>
+          <w:szCs w:val="21"/>
+        </w:rPr>
+        <w:t>&gt;</w:t>
+      </w:r>
+      <w:r>
+        <w:rPr>
+          <w:rStyle w:val="hljs-string"/>
+          <w:rFonts w:ascii="Consolas" w:hAnsi="Consolas"/>
+          <w:color w:val="A31515"/>
+          <w:sz w:val="21"/>
+          <w:szCs w:val="21"/>
+        </w:rPr>
+        <w:t>Hello, world!</w:t>
+      </w:r>
+      <w:r>
+        <w:rPr>
+          <w:rStyle w:val="hljs-tag"/>
+          <w:rFonts w:ascii="Consolas" w:hAnsi="Consolas"/>
+          <w:color w:val="0000FF"/>
+          <w:sz w:val="21"/>
+          <w:szCs w:val="21"/>
+        </w:rPr>
+        <w:t>&lt;/</w:t>
+      </w:r>
+      <w:r>
+        <w:rPr>
+          <w:rStyle w:val="hljs-name"/>
+          <w:rFonts w:ascii="Consolas" w:hAnsi="Consolas"/>
+          <w:color w:val="0000FF"/>
+          <w:sz w:val="21"/>
+          <w:szCs w:val="21"/>
+        </w:rPr>
+        <w:t>b</w:t>
+      </w:r>
+      <w:r>
+        <w:rPr>
+          <w:rStyle w:val="hljs-tag"/>
+          <w:rFonts w:ascii="Consolas" w:hAnsi="Consolas"/>
+          <w:color w:val="0000FF"/>
+          <w:sz w:val="21"/>
+          <w:szCs w:val="21"/>
+        </w:rPr>
+        <w:t>&gt;</w:t>
+      </w:r>
+      <w:r>
+        <w:rPr>
+          <w:rStyle w:val="hljs-string"/>
+          <w:rFonts w:ascii="Consolas" w:hAnsi="Consolas"/>
+          <w:color w:val="A31515"/>
+          <w:sz w:val="21"/>
+          <w:szCs w:val="21"/>
+        </w:rPr>
+        <w:t>"</w:t>
+      </w:r>
+      <w:r>
+        <w:rPr>
+          <w:rStyle w:val="cs"/>
+          <w:rFonts w:ascii="Consolas" w:hAnsi="Consolas"/>
+          <w:color w:val="000000"/>
+          <w:sz w:val="21"/>
+          <w:szCs w:val="21"/>
+        </w:rPr>
+        <w:t>;</w:t>
+      </w:r>
+      <w:r>
+        <w:rPr>
+          <w:rFonts w:ascii="Consolas" w:hAnsi="Consolas"/>
+          <w:color w:val="000000"/>
+          <w:sz w:val="21"/>
+          <w:szCs w:val="21"/>
+        </w:rPr>
+        <w:br/>
+      </w:r>
+      <w:r>
+        <w:rPr>
+          <w:rStyle w:val="hljs-builtin"/>
+          <w:rFonts w:ascii="Consolas" w:hAnsi="Consolas"/>
+          <w:color w:val="0000FF"/>
+          <w:sz w:val="21"/>
+          <w:szCs w:val="21"/>
+        </w:rPr>
+        <w:t>}</w:t>
+      </w:r>
+      <w:r>
+        <w:rPr>
+          <w:rFonts w:ascii="Consolas" w:hAnsi="Consolas"/>
+          <w:color w:val="000000"/>
+          <w:sz w:val="21"/>
+          <w:szCs w:val="21"/>
+        </w:rPr>
+        <w:br/>
+      </w:r>
+      <w:r>
+        <w:rPr>
+          <w:rStyle w:val="hljs-tag"/>
+          <w:rFonts w:ascii="Consolas" w:hAnsi="Consolas"/>
+          <w:color w:val="0000FF"/>
+          <w:sz w:val="21"/>
+          <w:szCs w:val="21"/>
+        </w:rPr>
+        <w:t>&lt;</w:t>
+      </w:r>
+      <w:r>
+        <w:rPr>
+          <w:rStyle w:val="hljs-name"/>
+          <w:rFonts w:ascii="Consolas" w:hAnsi="Consolas"/>
+          <w:color w:val="0000FF"/>
+          <w:sz w:val="21"/>
+          <w:szCs w:val="21"/>
+        </w:rPr>
+        <w:t>p</w:t>
+      </w:r>
+      <w:r>
+        <w:rPr>
+          <w:rStyle w:val="hljs-tag"/>
+          <w:rFonts w:ascii="Consolas" w:hAnsi="Consolas"/>
+          <w:color w:val="0000FF"/>
+          <w:sz w:val="21"/>
+          <w:szCs w:val="21"/>
+        </w:rPr>
+        <w:t>&gt;</w:t>
+      </w:r>
+      <w:r>
+        <w:rPr>
+          <w:rStyle w:val="hljs-builtin"/>
+          <w:rFonts w:ascii="Consolas" w:hAnsi="Consolas"/>
+          <w:color w:val="0000FF"/>
+          <w:sz w:val="21"/>
+          <w:szCs w:val="21"/>
+        </w:rPr>
+        <w:t>@</w:t>
+      </w:r>
+      <w:proofErr w:type="spellStart"/>
+      <w:r>
+        <w:rPr>
+          <w:rStyle w:val="cs"/>
+          <w:rFonts w:ascii="Consolas" w:hAnsi="Consolas"/>
+          <w:color w:val="000000"/>
+          <w:sz w:val="21"/>
+          <w:szCs w:val="21"/>
+        </w:rPr>
+        <w:t>helloWorld</w:t>
+      </w:r>
+      <w:proofErr w:type="spellEnd"/>
+      <w:r>
+        <w:rPr>
+          <w:rStyle w:val="hljs-tag"/>
+          <w:rFonts w:ascii="Consolas" w:hAnsi="Consolas"/>
+          <w:color w:val="0000FF"/>
+          <w:sz w:val="21"/>
+          <w:szCs w:val="21"/>
+        </w:rPr>
+        <w:t>&lt;/</w:t>
+      </w:r>
+      <w:r>
+        <w:rPr>
+          <w:rStyle w:val="hljs-name"/>
+          <w:rFonts w:ascii="Consolas" w:hAnsi="Consolas"/>
+          <w:color w:val="0000FF"/>
+          <w:sz w:val="21"/>
+          <w:szCs w:val="21"/>
+        </w:rPr>
+        <w:t>p</w:t>
+      </w:r>
+      <w:r>
+        <w:rPr>
+          <w:rStyle w:val="hljs-tag"/>
+          <w:rFonts w:ascii="Consolas" w:hAnsi="Consolas"/>
+          <w:color w:val="0000FF"/>
+          <w:sz w:val="21"/>
+          <w:szCs w:val="21"/>
+        </w:rPr>
+        <w:t>&gt;</w:t>
+      </w:r>
+      <w:r>
+        <w:rPr>
+          <w:rFonts w:ascii="Consolas" w:hAnsi="Consolas"/>
+          <w:color w:val="000000"/>
+          <w:sz w:val="21"/>
+          <w:szCs w:val="21"/>
+        </w:rPr>
+        <w:br/>
+      </w:r>
+      <w:r>
+        <w:rPr>
+          <w:rStyle w:val="hljs-tag"/>
+          <w:rFonts w:ascii="Consolas" w:hAnsi="Consolas"/>
+          <w:color w:val="0000FF"/>
+          <w:sz w:val="21"/>
+          <w:szCs w:val="21"/>
+        </w:rPr>
+        <w:t>&lt;</w:t>
+      </w:r>
+      <w:r>
+        <w:rPr>
+          <w:rStyle w:val="hljs-name"/>
+          <w:rFonts w:ascii="Consolas" w:hAnsi="Consolas"/>
+          <w:color w:val="0000FF"/>
+          <w:sz w:val="21"/>
+          <w:szCs w:val="21"/>
+        </w:rPr>
+        <w:t>p</w:t>
+      </w:r>
+      <w:r>
+        <w:rPr>
+          <w:rStyle w:val="hljs-tag"/>
+          <w:rFonts w:ascii="Consolas" w:hAnsi="Consolas"/>
+          <w:color w:val="0000FF"/>
+          <w:sz w:val="21"/>
+          <w:szCs w:val="21"/>
+        </w:rPr>
+        <w:t>&gt;</w:t>
+      </w:r>
+      <w:r>
+        <w:rPr>
+          <w:rStyle w:val="hljs-builtin"/>
+          <w:rFonts w:ascii="Consolas" w:hAnsi="Consolas"/>
+          <w:color w:val="0000FF"/>
+          <w:sz w:val="21"/>
+          <w:szCs w:val="21"/>
+        </w:rPr>
+        <w:t>@</w:t>
+      </w:r>
+      <w:proofErr w:type="spellStart"/>
+      <w:r>
+        <w:rPr>
+          <w:rStyle w:val="cs"/>
+          <w:rFonts w:ascii="Consolas" w:hAnsi="Consolas"/>
+          <w:color w:val="000000"/>
+          <w:sz w:val="21"/>
+          <w:szCs w:val="21"/>
+        </w:rPr>
+        <w:t>Html.Raw</w:t>
+      </w:r>
+      <w:proofErr w:type="spellEnd"/>
+      <w:r>
+        <w:rPr>
+          <w:rStyle w:val="cs"/>
+          <w:rFonts w:ascii="Consolas" w:hAnsi="Consolas"/>
+          <w:color w:val="000000"/>
+          <w:sz w:val="21"/>
+          <w:szCs w:val="21"/>
+        </w:rPr>
+        <w:t>(</w:t>
+      </w:r>
+      <w:proofErr w:type="spellStart"/>
+      <w:r>
+        <w:rPr>
+          <w:rStyle w:val="cs"/>
+          <w:rFonts w:ascii="Consolas" w:hAnsi="Consolas"/>
+          <w:color w:val="000000"/>
+          <w:sz w:val="21"/>
+          <w:szCs w:val="21"/>
+        </w:rPr>
+        <w:t>helloWorld</w:t>
+      </w:r>
+      <w:proofErr w:type="spellEnd"/>
+      <w:r>
+        <w:rPr>
+          <w:rStyle w:val="cs"/>
+          <w:rFonts w:ascii="Consolas" w:hAnsi="Consolas"/>
+          <w:color w:val="000000"/>
+          <w:sz w:val="21"/>
+          <w:szCs w:val="21"/>
+        </w:rPr>
+        <w:t>)</w:t>
+      </w:r>
+      <w:r>
+        <w:rPr>
+          <w:rStyle w:val="hljs-tag"/>
+          <w:rFonts w:ascii="Consolas" w:hAnsi="Consolas"/>
+          <w:color w:val="0000FF"/>
+          <w:sz w:val="21"/>
+          <w:szCs w:val="21"/>
+        </w:rPr>
+        <w:t>&lt;/</w:t>
+      </w:r>
+      <w:r>
+        <w:rPr>
+          <w:rStyle w:val="hljs-name"/>
+          <w:rFonts w:ascii="Consolas" w:hAnsi="Consolas"/>
+          <w:color w:val="0000FF"/>
+          <w:sz w:val="21"/>
+          <w:szCs w:val="21"/>
+        </w:rPr>
+        <w:t>p</w:t>
+      </w:r>
+      <w:r>
+        <w:rPr>
+          <w:rStyle w:val="hljs-tag"/>
+          <w:rFonts w:ascii="Consolas" w:hAnsi="Consolas"/>
+          <w:color w:val="0000FF"/>
+          <w:sz w:val="21"/>
+          <w:szCs w:val="21"/>
+        </w:rPr>
+        <w:t>&gt;</w:t>
+      </w:r>
+    </w:p>
+    <w:p>
+      <w:pPr>
+        <w:rPr>
+          <w:rFonts w:ascii="Segoe UI" w:hAnsi="Segoe UI" w:cs="Segoe UI"/>
+          <w:color w:val="212529"/>
+          <w:shd w:val="clear" w:color="auto" w:fill="FFFFFF"/>
+        </w:rPr>
+      </w:pPr>
+      <w:r>
+        <w:rPr>
+          <w:rStyle w:val="hljs-tag"/>
+          <w:rFonts w:ascii="Consolas" w:hAnsi="Consolas"/>
+          <w:color w:val="0000FF"/>
+          <w:sz w:val="21"/>
+          <w:szCs w:val="21"/>
+        </w:rPr>
+        <w:t xml:space="preserve">This will output </w:t>
+      </w:r>
+      <w:r>
+        <w:rPr>
+          <w:rFonts w:ascii="Segoe UI" w:hAnsi="Segoe UI" w:cs="Segoe UI"/>
+          <w:color w:val="212529"/>
+          <w:shd w:val="clear" w:color="auto" w:fill="FFFFFF"/>
+        </w:rPr>
+        <w:t xml:space="preserve">&lt;b&gt;Hello, </w:t>
+      </w:r>
+      <w:proofErr w:type="gramStart"/>
+      <w:r>
+        <w:rPr>
+          <w:rFonts w:ascii="Segoe UI" w:hAnsi="Segoe UI" w:cs="Segoe UI"/>
+          <w:color w:val="212529"/>
+          <w:shd w:val="clear" w:color="auto" w:fill="FFFFFF"/>
+        </w:rPr>
+        <w:t>world!&lt;</w:t>
+      </w:r>
+      <w:proofErr w:type="gramEnd"/>
+      <w:r>
+        <w:rPr>
+          <w:rFonts w:ascii="Segoe UI" w:hAnsi="Segoe UI" w:cs="Segoe UI"/>
+          <w:color w:val="212529"/>
+          <w:shd w:val="clear" w:color="auto" w:fill="FFFFFF"/>
+        </w:rPr>
+        <w:t>/b&gt;</w:t>
+      </w:r>
+    </w:p>
+    <w:p>
+      <w:pPr>
+        <w:rPr>
+          <w:rFonts w:ascii="Segoe UI" w:hAnsi="Segoe UI" w:cs="Segoe UI"/>
+          <w:b/>
+          <w:bCs/>
+          <w:color w:val="171717"/>
+          <w:shd w:val="clear" w:color="auto" w:fill="FFFFFF"/>
+        </w:rPr>
+      </w:pPr>
+      <w:r>
+        <w:rPr>
+          <w:rFonts w:ascii="Segoe UI" w:hAnsi="Segoe UI" w:cs="Segoe UI"/>
+          <w:b/>
+          <w:bCs/>
+          <w:color w:val="171717"/>
+          <w:shd w:val="clear" w:color="auto" w:fill="FFFFFF"/>
+        </w:rPr>
+        <w:t>Calculations</w:t>
+      </w:r>
+    </w:p>
+    <w:p>
+      <w:pPr>
+        <w:rPr>
+          <w:rFonts w:ascii="Segoe UI" w:hAnsi="Segoe UI" w:cs="Segoe UI"/>
+          <w:color w:val="171717"/>
+          <w:shd w:val="clear" w:color="auto" w:fill="FFFFFF"/>
+        </w:rPr>
+      </w:pPr>
+      <w:proofErr w:type="gramStart"/>
+      <w:r>
+        <w:rPr>
+          <w:rFonts w:ascii="Segoe UI" w:hAnsi="Segoe UI" w:cs="Segoe UI"/>
+          <w:color w:val="171717"/>
+          <w:shd w:val="clear" w:color="auto" w:fill="FFFFFF"/>
+        </w:rPr>
+        <w:t>@(</w:t>
+      </w:r>
+      <w:proofErr w:type="gramEnd"/>
+      <w:r>
+        <w:rPr>
+          <w:rFonts w:ascii="Segoe UI" w:hAnsi="Segoe UI" w:cs="Segoe UI"/>
+          <w:color w:val="171717"/>
+          <w:shd w:val="clear" w:color="auto" w:fill="FFFFFF"/>
+        </w:rPr>
+        <w:t>35+5)</w:t>
+      </w:r>
+    </w:p>
+    <w:p>
+      <w:pPr>
+        <w:pStyle w:val="Heading2"/>
+        <w:shd w:val="clear" w:color="auto" w:fill="FFFFFF"/>
+        <w:spacing w:before="0"/>
+        <w:rPr>
+          <w:rFonts w:ascii="Segoe UI" w:hAnsi="Segoe UI" w:cs="Segoe UI"/>
+          <w:color w:val="33393E"/>
+        </w:rPr>
+      </w:pPr>
+      <w:r>
+        <w:rPr>
+          <w:rFonts w:ascii="Segoe UI" w:hAnsi="Segoe UI" w:cs="Segoe UI"/>
+          <w:b/>
+          <w:bCs/>
+          <w:color w:val="33393E"/>
+        </w:rPr>
+        <w:t>Multi-statement Razor blocks</w:t>
+      </w:r>
+    </w:p>
+    <w:p>
+      <w:pPr>
+        <w:rPr>
+          <w:rFonts w:ascii="Segoe UI" w:hAnsi="Segoe UI" w:cs="Segoe UI"/>
+          <w:color w:val="171717"/>
+          <w:shd w:val="clear" w:color="auto" w:fill="FFFFFF"/>
+        </w:rPr>
+      </w:pPr>
+      <w:r>
+        <w:rPr>
+          <w:rFonts w:ascii="Segoe UI" w:hAnsi="Segoe UI" w:cs="Segoe UI"/>
+          <w:color w:val="171717"/>
+          <w:shd w:val="clear" w:color="auto" w:fill="FFFFFF"/>
+        </w:rPr>
+        <w:t>Put the @ followed by curly bracket</w:t>
+      </w:r>
+    </w:p>
+    <w:p>
+      <w:pPr>
+        <w:rPr>
+          <w:rFonts w:ascii="Consolas" w:hAnsi="Consolas"/>
+          <w:color w:val="000000"/>
+          <w:sz w:val="21"/>
+          <w:szCs w:val="21"/>
+          <w:shd w:val="clear" w:color="auto" w:fill="EEEEEE"/>
+        </w:rPr>
+      </w:pPr>
+      <w:r>
+        <w:rPr>
+          <w:rFonts w:ascii="Consolas" w:hAnsi="Consolas"/>
+          <w:color w:val="000000"/>
+          <w:sz w:val="21"/>
+          <w:szCs w:val="21"/>
+          <w:shd w:val="clear" w:color="auto" w:fill="EEEEEE"/>
+        </w:rPr>
+        <w:t>@{</w:t>
+      </w:r>
+      <w:r>
+        <w:rPr>
+          <w:rFonts w:ascii="Consolas" w:hAnsi="Consolas"/>
+          <w:color w:val="000000"/>
+          <w:sz w:val="21"/>
+          <w:szCs w:val="21"/>
+        </w:rPr>
+        <w:br/>
+      </w:r>
+      <w:r>
+        <w:rPr>
+          <w:rFonts w:ascii="Consolas" w:hAnsi="Consolas"/>
+          <w:color w:val="000000"/>
+          <w:sz w:val="21"/>
+          <w:szCs w:val="21"/>
+          <w:shd w:val="clear" w:color="auto" w:fill="EEEEEE"/>
+        </w:rPr>
+        <w:t xml:space="preserve">    </w:t>
+      </w:r>
+      <w:r>
+        <w:rPr>
+          <w:rStyle w:val="hljs-keyword"/>
+          <w:rFonts w:ascii="Consolas" w:hAnsi="Consolas"/>
+          <w:color w:val="0000FF"/>
+          <w:sz w:val="21"/>
+          <w:szCs w:val="21"/>
+        </w:rPr>
+        <w:t>var</w:t>
+      </w:r>
+      <w:r>
+        <w:rPr>
+          <w:rFonts w:ascii="Consolas" w:hAnsi="Consolas"/>
+          <w:color w:val="000000"/>
+          <w:sz w:val="21"/>
+          <w:szCs w:val="21"/>
+          <w:shd w:val="clear" w:color="auto" w:fill="EEEEEE"/>
+        </w:rPr>
+        <w:t xml:space="preserve"> sum = </w:t>
+      </w:r>
+      <w:r>
+        <w:rPr>
+          <w:rStyle w:val="hljs-number"/>
+          <w:rFonts w:ascii="Consolas" w:hAnsi="Consolas"/>
+          <w:color w:val="000000"/>
+          <w:sz w:val="21"/>
+          <w:szCs w:val="21"/>
+        </w:rPr>
+        <w:t>32</w:t>
+      </w:r>
+      <w:r>
+        <w:rPr>
+          <w:rFonts w:ascii="Consolas" w:hAnsi="Consolas"/>
+          <w:color w:val="000000"/>
+          <w:sz w:val="21"/>
+          <w:szCs w:val="21"/>
+          <w:shd w:val="clear" w:color="auto" w:fill="EEEEEE"/>
+        </w:rPr>
+        <w:t xml:space="preserve"> + </w:t>
+      </w:r>
+      <w:r>
+        <w:rPr>
+          <w:rStyle w:val="hljs-number"/>
+          <w:rFonts w:ascii="Consolas" w:hAnsi="Consolas"/>
+          <w:color w:val="000000"/>
+          <w:sz w:val="21"/>
+          <w:szCs w:val="21"/>
+        </w:rPr>
+        <w:t>10</w:t>
+      </w:r>
+      <w:r>
+        <w:rPr>
+          <w:rFonts w:ascii="Consolas" w:hAnsi="Consolas"/>
+          <w:color w:val="000000"/>
+          <w:sz w:val="21"/>
+          <w:szCs w:val="21"/>
+          <w:shd w:val="clear" w:color="auto" w:fill="EEEEEE"/>
+        </w:rPr>
+        <w:t>;</w:t>
+      </w:r>
+      <w:r>
+        <w:rPr>
+          <w:rFonts w:ascii="Consolas" w:hAnsi="Consolas"/>
+          <w:color w:val="000000"/>
+          <w:sz w:val="21"/>
+          <w:szCs w:val="21"/>
+        </w:rPr>
+        <w:br/>
+      </w:r>
+      <w:r>
+        <w:rPr>
+          <w:rFonts w:ascii="Consolas" w:hAnsi="Consolas"/>
+          <w:color w:val="000000"/>
+          <w:sz w:val="21"/>
+          <w:szCs w:val="21"/>
+          <w:shd w:val="clear" w:color="auto" w:fill="EEEEEE"/>
+        </w:rPr>
+        <w:t xml:space="preserve">    </w:t>
+      </w:r>
+      <w:r>
+        <w:rPr>
+          <w:rStyle w:val="hljs-keyword"/>
+          <w:rFonts w:ascii="Consolas" w:hAnsi="Consolas"/>
+          <w:color w:val="0000FF"/>
+          <w:sz w:val="21"/>
+          <w:szCs w:val="21"/>
+        </w:rPr>
+        <w:t>var</w:t>
+      </w:r>
+      <w:r>
+        <w:rPr>
+          <w:rFonts w:ascii="Consolas" w:hAnsi="Consolas"/>
+          <w:color w:val="000000"/>
+          <w:sz w:val="21"/>
+          <w:szCs w:val="21"/>
+          <w:shd w:val="clear" w:color="auto" w:fill="EEEEEE"/>
+        </w:rPr>
+        <w:t xml:space="preserve"> greeting = </w:t>
+      </w:r>
+      <w:r>
+        <w:rPr>
+          <w:rStyle w:val="hljs-string"/>
+          <w:rFonts w:ascii="Consolas" w:hAnsi="Consolas"/>
+          <w:color w:val="A31515"/>
+          <w:sz w:val="21"/>
+          <w:szCs w:val="21"/>
+        </w:rPr>
+        <w:t>"Hello, world!"</w:t>
+      </w:r>
+      <w:r>
+        <w:rPr>
+          <w:rFonts w:ascii="Consolas" w:hAnsi="Consolas"/>
+          <w:color w:val="000000"/>
+          <w:sz w:val="21"/>
+          <w:szCs w:val="21"/>
+          <w:shd w:val="clear" w:color="auto" w:fill="EEEEEE"/>
+        </w:rPr>
+        <w:t>;</w:t>
+      </w:r>
+      <w:r>
+        <w:rPr>
+          <w:rFonts w:ascii="Consolas" w:hAnsi="Consolas"/>
+          <w:color w:val="000000"/>
+          <w:sz w:val="21"/>
+          <w:szCs w:val="21"/>
+        </w:rPr>
+        <w:br/>
+      </w:r>
+      <w:r>
+        <w:rPr>
+          <w:rFonts w:ascii="Consolas" w:hAnsi="Consolas"/>
+          <w:color w:val="000000"/>
+          <w:sz w:val="21"/>
+          <w:szCs w:val="21"/>
+          <w:shd w:val="clear" w:color="auto" w:fill="EEEEEE"/>
+        </w:rPr>
+        <w:t xml:space="preserve">    </w:t>
+      </w:r>
+      <w:r>
+        <w:rPr>
+          <w:rStyle w:val="hljs-keyword"/>
+          <w:rFonts w:ascii="Consolas" w:hAnsi="Consolas"/>
+          <w:color w:val="0000FF"/>
+          <w:sz w:val="21"/>
+          <w:szCs w:val="21"/>
+        </w:rPr>
+        <w:t>var</w:t>
+      </w:r>
+      <w:r>
+        <w:rPr>
+          <w:rFonts w:ascii="Consolas" w:hAnsi="Consolas"/>
+          <w:color w:val="000000"/>
+          <w:sz w:val="21"/>
+          <w:szCs w:val="21"/>
+          <w:shd w:val="clear" w:color="auto" w:fill="EEEEEE"/>
+        </w:rPr>
+        <w:t xml:space="preserve"> text = </w:t>
+      </w:r>
+      <w:r>
+        <w:rPr>
+          <w:rStyle w:val="hljs-string"/>
+          <w:rFonts w:ascii="Consolas" w:hAnsi="Consolas"/>
+          <w:color w:val="A31515"/>
+          <w:sz w:val="21"/>
+          <w:szCs w:val="21"/>
+        </w:rPr>
+        <w:t>""</w:t>
+      </w:r>
+      <w:r>
+        <w:rPr>
+          <w:rFonts w:ascii="Consolas" w:hAnsi="Consolas"/>
+          <w:color w:val="000000"/>
+          <w:sz w:val="21"/>
+          <w:szCs w:val="21"/>
+          <w:shd w:val="clear" w:color="auto" w:fill="EEEEEE"/>
+        </w:rPr>
+        <w:t>;</w:t>
+      </w:r>
+      <w:r>
+        <w:rPr>
+          <w:rFonts w:ascii="Consolas" w:hAnsi="Consolas"/>
+          <w:color w:val="000000"/>
+          <w:sz w:val="21"/>
+          <w:szCs w:val="21"/>
+        </w:rPr>
+        <w:br/>
+      </w:r>
+      <w:r>
+        <w:rPr>
+          <w:rFonts w:ascii="Consolas" w:hAnsi="Consolas"/>
+          <w:color w:val="000000"/>
+          <w:sz w:val="21"/>
+          <w:szCs w:val="21"/>
+          <w:shd w:val="clear" w:color="auto" w:fill="EEEEEE"/>
+        </w:rPr>
+        <w:t xml:space="preserve">    </w:t>
+      </w:r>
+      <w:r>
+        <w:rPr>
+          <w:rStyle w:val="hljs-keyword"/>
+          <w:rFonts w:ascii="Consolas" w:hAnsi="Consolas"/>
+          <w:color w:val="0000FF"/>
+          <w:sz w:val="21"/>
+          <w:szCs w:val="21"/>
+        </w:rPr>
+        <w:t>for</w:t>
+      </w:r>
+      <w:r>
+        <w:rPr>
+          <w:rFonts w:ascii="Consolas" w:hAnsi="Consolas"/>
+          <w:color w:val="000000"/>
+          <w:sz w:val="21"/>
+          <w:szCs w:val="21"/>
+          <w:shd w:val="clear" w:color="auto" w:fill="EEEEEE"/>
+        </w:rPr>
+        <w:t>(</w:t>
+      </w:r>
+      <w:r>
+        <w:rPr>
+          <w:rStyle w:val="hljs-keyword"/>
+          <w:rFonts w:ascii="Consolas" w:hAnsi="Consolas"/>
+          <w:color w:val="0000FF"/>
+          <w:sz w:val="21"/>
+          <w:szCs w:val="21"/>
+        </w:rPr>
+        <w:t>int</w:t>
+      </w:r>
+      <w:r>
+        <w:rPr>
+          <w:rFonts w:ascii="Consolas" w:hAnsi="Consolas"/>
+          <w:color w:val="000000"/>
+          <w:sz w:val="21"/>
+          <w:szCs w:val="21"/>
+          <w:shd w:val="clear" w:color="auto" w:fill="EEEEEE"/>
+        </w:rPr>
+        <w:t xml:space="preserve"> </w:t>
+      </w:r>
+      <w:proofErr w:type="spellStart"/>
+      <w:r>
+        <w:rPr>
+          <w:rFonts w:ascii="Consolas" w:hAnsi="Consolas"/>
+          <w:color w:val="000000"/>
+          <w:sz w:val="21"/>
+          <w:szCs w:val="21"/>
+          <w:shd w:val="clear" w:color="auto" w:fill="EEEEEE"/>
+        </w:rPr>
+        <w:t>i</w:t>
+      </w:r>
+      <w:proofErr w:type="spellEnd"/>
+      <w:r>
+        <w:rPr>
+          <w:rFonts w:ascii="Consolas" w:hAnsi="Consolas"/>
+          <w:color w:val="000000"/>
+          <w:sz w:val="21"/>
+          <w:szCs w:val="21"/>
+          <w:shd w:val="clear" w:color="auto" w:fill="EEEEEE"/>
+        </w:rPr>
+        <w:t xml:space="preserve"> = </w:t>
+      </w:r>
+      <w:r>
+        <w:rPr>
+          <w:rStyle w:val="hljs-number"/>
+          <w:rFonts w:ascii="Consolas" w:hAnsi="Consolas"/>
+          <w:color w:val="000000"/>
+          <w:sz w:val="21"/>
+          <w:szCs w:val="21"/>
+        </w:rPr>
+        <w:t>0</w:t>
+      </w:r>
+      <w:r>
+        <w:rPr>
+          <w:rFonts w:ascii="Consolas" w:hAnsi="Consolas"/>
+          <w:color w:val="000000"/>
+          <w:sz w:val="21"/>
+          <w:szCs w:val="21"/>
+          <w:shd w:val="clear" w:color="auto" w:fill="EEEEEE"/>
+        </w:rPr>
+        <w:t xml:space="preserve">; </w:t>
+      </w:r>
+      <w:proofErr w:type="spellStart"/>
+      <w:r>
+        <w:rPr>
+          <w:rFonts w:ascii="Consolas" w:hAnsi="Consolas"/>
+          <w:color w:val="000000"/>
+          <w:sz w:val="21"/>
+          <w:szCs w:val="21"/>
+          <w:shd w:val="clear" w:color="auto" w:fill="EEEEEE"/>
+        </w:rPr>
+        <w:t>i</w:t>
+      </w:r>
+      <w:proofErr w:type="spellEnd"/>
+      <w:r>
+        <w:rPr>
+          <w:rFonts w:ascii="Consolas" w:hAnsi="Consolas"/>
+          <w:color w:val="000000"/>
+          <w:sz w:val="21"/>
+          <w:szCs w:val="21"/>
+          <w:shd w:val="clear" w:color="auto" w:fill="EEEEEE"/>
+        </w:rPr>
+        <w:t xml:space="preserve"> &lt; </w:t>
+      </w:r>
+      <w:r>
+        <w:rPr>
+          <w:rStyle w:val="hljs-number"/>
+          <w:rFonts w:ascii="Consolas" w:hAnsi="Consolas"/>
+          <w:color w:val="000000"/>
+          <w:sz w:val="21"/>
+          <w:szCs w:val="21"/>
+        </w:rPr>
+        <w:t>3</w:t>
+      </w:r>
+      <w:r>
+        <w:rPr>
+          <w:rFonts w:ascii="Consolas" w:hAnsi="Consolas"/>
+          <w:color w:val="000000"/>
+          <w:sz w:val="21"/>
+          <w:szCs w:val="21"/>
+          <w:shd w:val="clear" w:color="auto" w:fill="EEEEEE"/>
+        </w:rPr>
+        <w:t xml:space="preserve">; </w:t>
+      </w:r>
+      <w:proofErr w:type="spellStart"/>
+      <w:r>
+        <w:rPr>
+          <w:rFonts w:ascii="Consolas" w:hAnsi="Consolas"/>
+          <w:color w:val="000000"/>
+          <w:sz w:val="21"/>
+          <w:szCs w:val="21"/>
+          <w:shd w:val="clear" w:color="auto" w:fill="EEEEEE"/>
+        </w:rPr>
+        <w:t>i</w:t>
+      </w:r>
+      <w:proofErr w:type="spellEnd"/>
+      <w:r>
+        <w:rPr>
+          <w:rFonts w:ascii="Consolas" w:hAnsi="Consolas"/>
+          <w:color w:val="000000"/>
+          <w:sz w:val="21"/>
+          <w:szCs w:val="21"/>
+          <w:shd w:val="clear" w:color="auto" w:fill="EEEEEE"/>
+        </w:rPr>
+        <w:t>++)</w:t>
+      </w:r>
+      <w:r>
+        <w:rPr>
+          <w:rFonts w:ascii="Consolas" w:hAnsi="Consolas"/>
+          <w:color w:val="000000"/>
+          <w:sz w:val="21"/>
+          <w:szCs w:val="21"/>
+        </w:rPr>
+        <w:br/>
+      </w:r>
+      <w:r>
+        <w:rPr>
+          <w:rFonts w:ascii="Consolas" w:hAnsi="Consolas"/>
+          <w:color w:val="000000"/>
+          <w:sz w:val="21"/>
+          <w:szCs w:val="21"/>
+          <w:shd w:val="clear" w:color="auto" w:fill="EEEEEE"/>
+        </w:rPr>
+        <w:lastRenderedPageBreak/>
+        <w:t xml:space="preserve">    { </w:t>
+      </w:r>
+      <w:r>
+        <w:rPr>
+          <w:rFonts w:ascii="Consolas" w:hAnsi="Consolas"/>
+          <w:color w:val="000000"/>
+          <w:sz w:val="21"/>
+          <w:szCs w:val="21"/>
+        </w:rPr>
+        <w:br/>
+      </w:r>
+      <w:r>
+        <w:rPr>
+          <w:rFonts w:ascii="Consolas" w:hAnsi="Consolas"/>
+          <w:color w:val="000000"/>
+          <w:sz w:val="21"/>
+          <w:szCs w:val="21"/>
+          <w:shd w:val="clear" w:color="auto" w:fill="EEEEEE"/>
+        </w:rPr>
+        <w:t xml:space="preserve">    text += greeting + </w:t>
+      </w:r>
+      <w:r>
+        <w:rPr>
+          <w:rStyle w:val="hljs-string"/>
+          <w:rFonts w:ascii="Consolas" w:hAnsi="Consolas"/>
+          <w:color w:val="A31515"/>
+          <w:sz w:val="21"/>
+          <w:szCs w:val="21"/>
+        </w:rPr>
+        <w:t>" The result is: "</w:t>
+      </w:r>
+      <w:r>
+        <w:rPr>
+          <w:rFonts w:ascii="Consolas" w:hAnsi="Consolas"/>
+          <w:color w:val="000000"/>
+          <w:sz w:val="21"/>
+          <w:szCs w:val="21"/>
+          <w:shd w:val="clear" w:color="auto" w:fill="EEEEEE"/>
+        </w:rPr>
+        <w:t xml:space="preserve"> + sum + </w:t>
+      </w:r>
+      <w:r>
+        <w:rPr>
+          <w:rStyle w:val="hljs-string"/>
+          <w:rFonts w:ascii="Consolas" w:hAnsi="Consolas"/>
+          <w:color w:val="A31515"/>
+          <w:sz w:val="21"/>
+          <w:szCs w:val="21"/>
+        </w:rPr>
+        <w:t>"\n"</w:t>
+      </w:r>
+      <w:r>
+        <w:rPr>
+          <w:rFonts w:ascii="Consolas" w:hAnsi="Consolas"/>
+          <w:color w:val="000000"/>
+          <w:sz w:val="21"/>
+          <w:szCs w:val="21"/>
+          <w:shd w:val="clear" w:color="auto" w:fill="EEEEEE"/>
+        </w:rPr>
+        <w:t>;</w:t>
+      </w:r>
+      <w:r>
+        <w:rPr>
+          <w:rFonts w:ascii="Consolas" w:hAnsi="Consolas"/>
+          <w:color w:val="000000"/>
+          <w:sz w:val="21"/>
+          <w:szCs w:val="21"/>
+        </w:rPr>
+        <w:br/>
+      </w:r>
+      <w:r>
+        <w:rPr>
+          <w:rFonts w:ascii="Consolas" w:hAnsi="Consolas"/>
+          <w:color w:val="000000"/>
+          <w:sz w:val="21"/>
+          <w:szCs w:val="21"/>
+          <w:shd w:val="clear" w:color="auto" w:fill="EEEEEE"/>
+        </w:rPr>
+        <w:t>    }</w:t>
+      </w:r>
+      <w:r>
+        <w:rPr>
+          <w:rFonts w:ascii="Consolas" w:hAnsi="Consolas"/>
+          <w:color w:val="000000"/>
+          <w:sz w:val="21"/>
+          <w:szCs w:val="21"/>
+        </w:rPr>
+        <w:br/>
+      </w:r>
+      <w:r>
+        <w:rPr>
+          <w:rFonts w:ascii="Consolas" w:hAnsi="Consolas"/>
+          <w:color w:val="000000"/>
+          <w:sz w:val="21"/>
+          <w:szCs w:val="21"/>
+          <w:shd w:val="clear" w:color="auto" w:fill="EEEEEE"/>
+        </w:rPr>
+        <w:t>}</w:t>
+      </w:r>
+    </w:p>
+    <w:p>
+      <w:pPr>
+        <w:pStyle w:val="Heading2"/>
+        <w:shd w:val="clear" w:color="auto" w:fill="FFFFFF"/>
+        <w:spacing w:before="0"/>
+        <w:rPr>
+          <w:rFonts w:ascii="Segoe UI" w:hAnsi="Segoe UI" w:cs="Segoe UI"/>
+          <w:b/>
+          <w:bCs/>
+          <w:color w:val="33393E"/>
+        </w:rPr>
+      </w:pPr>
+      <w:r>
+        <w:rPr>
+          <w:rFonts w:ascii="Segoe UI" w:hAnsi="Segoe UI" w:cs="Segoe UI"/>
+          <w:b/>
+          <w:bCs/>
+          <w:color w:val="33393E"/>
+        </w:rPr>
+        <w:t>Html tags inside Razor</w:t>
+      </w:r>
+    </w:p>
+    <w:p>
+      <w:r>
+        <w:t>You can have html tags inside a Razor</w:t>
+      </w:r>
+    </w:p>
+    <w:p>
+      <w:r>
+        <w:t xml:space="preserve">You can also have plain </w:t>
+      </w:r>
+      <w:proofErr w:type="gramStart"/>
+      <w:r>
+        <w:t>text ,</w:t>
+      </w:r>
+      <w:proofErr w:type="gramEnd"/>
+      <w:r>
+        <w:t xml:space="preserve"> you can use @: or &lt;text&gt; tags</w:t>
+      </w:r>
+    </w:p>
+    <w:p>
+      <w:pPr>
+        <w:rPr>
+          <w:rStyle w:val="hljs-builtin"/>
+          <w:rFonts w:ascii="Consolas" w:hAnsi="Consolas"/>
+          <w:color w:val="0000FF"/>
+          <w:sz w:val="21"/>
+          <w:szCs w:val="21"/>
+        </w:rPr>
+      </w:pPr>
+      <w:r>
+        <w:rPr>
+          <w:rStyle w:val="hljs-builtin"/>
+          <w:rFonts w:ascii="Consolas" w:hAnsi="Consolas"/>
+          <w:color w:val="0000FF"/>
+          <w:sz w:val="21"/>
+          <w:szCs w:val="21"/>
+        </w:rPr>
+        <w:t>@{</w:t>
+      </w:r>
+      <w:r>
+        <w:rPr>
+          <w:rFonts w:ascii="Consolas" w:hAnsi="Consolas"/>
+          <w:color w:val="000000"/>
+          <w:sz w:val="21"/>
+          <w:szCs w:val="21"/>
+        </w:rPr>
+        <w:br/>
+      </w:r>
+      <w:r>
+        <w:rPr>
+          <w:rStyle w:val="cs"/>
+          <w:rFonts w:ascii="Consolas" w:hAnsi="Consolas"/>
+          <w:color w:val="000000"/>
+          <w:sz w:val="21"/>
+          <w:szCs w:val="21"/>
+        </w:rPr>
+        <w:t xml:space="preserve">    </w:t>
+      </w:r>
+      <w:r>
+        <w:rPr>
+          <w:rStyle w:val="hljs-keyword"/>
+          <w:rFonts w:ascii="Consolas" w:hAnsi="Consolas"/>
+          <w:color w:val="0000FF"/>
+          <w:sz w:val="21"/>
+          <w:szCs w:val="21"/>
+        </w:rPr>
+        <w:t>var</w:t>
+      </w:r>
+      <w:r>
+        <w:rPr>
+          <w:rStyle w:val="cs"/>
+          <w:rFonts w:ascii="Consolas" w:hAnsi="Consolas"/>
+          <w:color w:val="000000"/>
+          <w:sz w:val="21"/>
+          <w:szCs w:val="21"/>
+        </w:rPr>
+        <w:t xml:space="preserve"> </w:t>
+      </w:r>
+      <w:proofErr w:type="spellStart"/>
+      <w:r>
+        <w:rPr>
+          <w:rStyle w:val="cs"/>
+          <w:rFonts w:ascii="Consolas" w:hAnsi="Consolas"/>
+          <w:color w:val="000000"/>
+          <w:sz w:val="21"/>
+          <w:szCs w:val="21"/>
+        </w:rPr>
+        <w:t>helloWorld</w:t>
+      </w:r>
+      <w:proofErr w:type="spellEnd"/>
+      <w:r>
+        <w:rPr>
+          <w:rStyle w:val="cs"/>
+          <w:rFonts w:ascii="Consolas" w:hAnsi="Consolas"/>
+          <w:color w:val="000000"/>
+          <w:sz w:val="21"/>
+          <w:szCs w:val="21"/>
+        </w:rPr>
+        <w:t xml:space="preserve"> = </w:t>
+      </w:r>
+      <w:r>
+        <w:rPr>
+          <w:rStyle w:val="hljs-string"/>
+          <w:rFonts w:ascii="Consolas" w:hAnsi="Consolas"/>
+          <w:color w:val="A31515"/>
+          <w:sz w:val="21"/>
+          <w:szCs w:val="21"/>
+        </w:rPr>
+        <w:t>"This is a code block..."</w:t>
+      </w:r>
+      <w:r>
+        <w:rPr>
+          <w:rStyle w:val="cs"/>
+          <w:rFonts w:ascii="Consolas" w:hAnsi="Consolas"/>
+          <w:color w:val="000000"/>
+          <w:sz w:val="21"/>
+          <w:szCs w:val="21"/>
+        </w:rPr>
+        <w:t>;</w:t>
+      </w:r>
+      <w:r>
+        <w:rPr>
+          <w:rFonts w:ascii="Consolas" w:hAnsi="Consolas"/>
+          <w:color w:val="000000"/>
+          <w:sz w:val="21"/>
+          <w:szCs w:val="21"/>
+        </w:rPr>
+        <w:br/>
+      </w:r>
+      <w:r>
+        <w:rPr>
+          <w:rStyle w:val="cs"/>
+          <w:rFonts w:ascii="Consolas" w:hAnsi="Consolas"/>
+          <w:color w:val="000000"/>
+          <w:sz w:val="21"/>
+          <w:szCs w:val="21"/>
+        </w:rPr>
+        <w:t xml:space="preserve">    </w:t>
+      </w:r>
+      <w:r>
+        <w:rPr>
+          <w:rFonts w:ascii="Consolas" w:hAnsi="Consolas"/>
+          <w:color w:val="000000"/>
+          <w:sz w:val="21"/>
+          <w:szCs w:val="21"/>
+        </w:rPr>
+        <w:br/>
+      </w:r>
+      <w:r>
+        <w:rPr>
+          <w:rStyle w:val="cs"/>
+          <w:rFonts w:ascii="Consolas" w:hAnsi="Consolas"/>
+          <w:color w:val="000000"/>
+          <w:sz w:val="21"/>
+          <w:szCs w:val="21"/>
+        </w:rPr>
+        <w:t> </w:t>
+      </w:r>
+      <w:r>
+        <w:rPr>
+          <w:rFonts w:ascii="Consolas" w:hAnsi="Consolas"/>
+          <w:color w:val="000000"/>
+          <w:sz w:val="21"/>
+          <w:szCs w:val="21"/>
+        </w:rPr>
+        <w:br/>
+      </w:r>
+      <w:r>
+        <w:rPr>
+          <w:rStyle w:val="cs"/>
+          <w:rFonts w:ascii="Consolas" w:hAnsi="Consolas"/>
+          <w:color w:val="000000"/>
+          <w:sz w:val="21"/>
+          <w:szCs w:val="21"/>
+        </w:rPr>
+        <w:t xml:space="preserve">    @:This </w:t>
+      </w:r>
+      <w:r>
+        <w:rPr>
+          <w:rStyle w:val="hljs-keyword"/>
+          <w:rFonts w:ascii="Consolas" w:hAnsi="Consolas"/>
+          <w:color w:val="0000FF"/>
+          <w:sz w:val="21"/>
+          <w:szCs w:val="21"/>
+        </w:rPr>
+        <w:t>is</w:t>
+      </w:r>
+      <w:r>
+        <w:rPr>
+          <w:rStyle w:val="cs"/>
+          <w:rFonts w:ascii="Consolas" w:hAnsi="Consolas"/>
+          <w:color w:val="000000"/>
+          <w:sz w:val="21"/>
+          <w:szCs w:val="21"/>
+        </w:rPr>
+        <w:t xml:space="preserve"> plain text!</w:t>
+      </w:r>
+      <w:r>
+        <w:rPr>
+          <w:rFonts w:ascii="Consolas" w:hAnsi="Consolas"/>
+          <w:color w:val="000000"/>
+          <w:sz w:val="21"/>
+          <w:szCs w:val="21"/>
+        </w:rPr>
+        <w:br/>
+      </w:r>
+      <w:r>
+        <w:rPr>
+          <w:rStyle w:val="cs"/>
+          <w:rFonts w:ascii="Consolas" w:hAnsi="Consolas"/>
+          <w:color w:val="000000"/>
+          <w:sz w:val="21"/>
+          <w:szCs w:val="21"/>
+        </w:rPr>
+        <w:t xml:space="preserve">    </w:t>
+      </w:r>
+      <w:r>
+        <w:rPr>
+          <w:rStyle w:val="hljs-tag"/>
+          <w:rFonts w:ascii="Consolas" w:hAnsi="Consolas"/>
+          <w:color w:val="0000FF"/>
+          <w:sz w:val="21"/>
+          <w:szCs w:val="21"/>
+        </w:rPr>
+        <w:t>&lt;</w:t>
+      </w:r>
+      <w:proofErr w:type="spellStart"/>
+      <w:r>
+        <w:rPr>
+          <w:rStyle w:val="hljs-name"/>
+          <w:rFonts w:ascii="Consolas" w:hAnsi="Consolas"/>
+          <w:color w:val="0000FF"/>
+          <w:sz w:val="21"/>
+          <w:szCs w:val="21"/>
+        </w:rPr>
+        <w:t>br</w:t>
+      </w:r>
+      <w:proofErr w:type="spellEnd"/>
+      <w:r>
+        <w:rPr>
+          <w:rStyle w:val="hljs-tag"/>
+          <w:rFonts w:ascii="Consolas" w:hAnsi="Consolas"/>
+          <w:color w:val="0000FF"/>
+          <w:sz w:val="21"/>
+          <w:szCs w:val="21"/>
+        </w:rPr>
+        <w:t>&gt;&lt;</w:t>
+      </w:r>
+      <w:proofErr w:type="spellStart"/>
+      <w:r>
+        <w:rPr>
+          <w:rStyle w:val="hljs-name"/>
+          <w:rFonts w:ascii="Consolas" w:hAnsi="Consolas"/>
+          <w:color w:val="0000FF"/>
+          <w:sz w:val="21"/>
+          <w:szCs w:val="21"/>
+        </w:rPr>
+        <w:t>br</w:t>
+      </w:r>
+      <w:proofErr w:type="spellEnd"/>
+      <w:r>
+        <w:rPr>
+          <w:rStyle w:val="hljs-tag"/>
+          <w:rFonts w:ascii="Consolas" w:hAnsi="Consolas"/>
+          <w:color w:val="0000FF"/>
+          <w:sz w:val="21"/>
+          <w:szCs w:val="21"/>
+        </w:rPr>
+        <w:t>&gt;</w:t>
+      </w:r>
+      <w:r>
+        <w:rPr>
+          <w:rFonts w:ascii="Consolas" w:hAnsi="Consolas"/>
+          <w:color w:val="000000"/>
+          <w:sz w:val="21"/>
+          <w:szCs w:val="21"/>
+        </w:rPr>
+        <w:br/>
+      </w:r>
+      <w:r>
+        <w:rPr>
+          <w:rStyle w:val="cs"/>
+          <w:rFonts w:ascii="Consolas" w:hAnsi="Consolas"/>
+          <w:color w:val="000000"/>
+          <w:sz w:val="21"/>
+          <w:szCs w:val="21"/>
+        </w:rPr>
+        <w:t xml:space="preserve">    </w:t>
+      </w:r>
+      <w:r>
+        <w:rPr>
+          <w:rStyle w:val="hljs-builtin"/>
+          <w:rFonts w:ascii="Consolas" w:hAnsi="Consolas"/>
+          <w:color w:val="0000FF"/>
+          <w:sz w:val="21"/>
+          <w:szCs w:val="21"/>
+        </w:rPr>
+        <w:t>&lt;text&gt;</w:t>
+      </w:r>
+      <w:r>
+        <w:rPr>
+          <w:rStyle w:val="cshtml-razor"/>
+          <w:rFonts w:ascii="Consolas" w:hAnsi="Consolas"/>
+          <w:color w:val="000000"/>
+          <w:sz w:val="21"/>
+          <w:szCs w:val="21"/>
+        </w:rPr>
+        <w:t>This is plain text as well, and we can</w:t>
+      </w:r>
+      <w:r>
+        <w:rPr>
+          <w:rFonts w:ascii="Consolas" w:hAnsi="Consolas"/>
+          <w:color w:val="000000"/>
+          <w:sz w:val="21"/>
+          <w:szCs w:val="21"/>
+        </w:rPr>
+        <w:br/>
+      </w:r>
+      <w:r>
+        <w:rPr>
+          <w:rStyle w:val="cshtml-razor"/>
+          <w:rFonts w:ascii="Consolas" w:hAnsi="Consolas"/>
+          <w:color w:val="000000"/>
+          <w:sz w:val="21"/>
+          <w:szCs w:val="21"/>
+        </w:rPr>
+        <w:t>    even span multiple lines, if needed!</w:t>
+      </w:r>
+      <w:r>
+        <w:rPr>
+          <w:rStyle w:val="hljs-builtin"/>
+          <w:rFonts w:ascii="Consolas" w:hAnsi="Consolas"/>
+          <w:color w:val="0000FF"/>
+          <w:sz w:val="21"/>
+          <w:szCs w:val="21"/>
+        </w:rPr>
+        <w:t>&lt;/text&gt;</w:t>
+      </w:r>
+      <w:r>
+        <w:rPr>
+          <w:rFonts w:ascii="Consolas" w:hAnsi="Consolas"/>
+          <w:color w:val="000000"/>
+          <w:sz w:val="21"/>
+          <w:szCs w:val="21"/>
+        </w:rPr>
+        <w:br/>
+      </w:r>
+      <w:r>
+        <w:rPr>
+          <w:rStyle w:val="hljs-builtin"/>
+          <w:rFonts w:ascii="Consolas" w:hAnsi="Consolas"/>
+          <w:color w:val="0000FF"/>
+          <w:sz w:val="21"/>
+          <w:szCs w:val="21"/>
+        </w:rPr>
+        <w:t>}</w:t>
+      </w:r>
+    </w:p>
+    <w:p>
+      <w:pPr>
+        <w:pStyle w:val="Heading2"/>
+        <w:shd w:val="clear" w:color="auto" w:fill="FFFFFF"/>
+        <w:spacing w:before="0"/>
+        <w:rPr>
+          <w:rFonts w:ascii="Segoe UI" w:hAnsi="Segoe UI" w:cs="Segoe UI"/>
+          <w:b/>
+          <w:bCs/>
+          <w:color w:val="33393E"/>
+        </w:rPr>
+      </w:pPr>
+      <w:r>
+        <w:rPr>
+          <w:rFonts w:ascii="Segoe UI" w:hAnsi="Segoe UI" w:cs="Segoe UI"/>
+          <w:b/>
+          <w:bCs/>
+          <w:color w:val="33393E"/>
+        </w:rPr>
+        <w:t>Commenting inside Razor</w:t>
+      </w:r>
+    </w:p>
+    <w:p>
+      <w:pPr>
+        <w:rPr>
+          <w:rStyle w:val="hljs-builtin"/>
+          <w:rFonts w:ascii="Consolas" w:hAnsi="Consolas"/>
+          <w:color w:val="0000FF"/>
+          <w:sz w:val="21"/>
+          <w:szCs w:val="21"/>
+        </w:rPr>
+      </w:pPr>
+      <w:proofErr w:type="gramStart"/>
+      <w:r>
+        <w:rPr>
+          <w:rStyle w:val="hljs-builtin"/>
+          <w:rFonts w:ascii="Consolas" w:hAnsi="Consolas"/>
+          <w:color w:val="0000FF"/>
+          <w:sz w:val="21"/>
+          <w:szCs w:val="21"/>
+        </w:rPr>
+        <w:t>@{</w:t>
+      </w:r>
+      <w:proofErr w:type="gramEnd"/>
+      <w:r>
+        <w:rPr>
+          <w:rFonts w:ascii="Consolas" w:hAnsi="Consolas"/>
+          <w:color w:val="000000"/>
+          <w:sz w:val="21"/>
+          <w:szCs w:val="21"/>
+        </w:rPr>
+        <w:br/>
+      </w:r>
+      <w:r>
+        <w:rPr>
+          <w:rStyle w:val="cs"/>
+          <w:rFonts w:ascii="Consolas" w:hAnsi="Consolas"/>
+          <w:color w:val="000000"/>
+          <w:sz w:val="21"/>
+          <w:szCs w:val="21"/>
+        </w:rPr>
+        <w:t xml:space="preserve">    </w:t>
+      </w:r>
+      <w:r>
+        <w:rPr>
+          <w:rStyle w:val="hljs-comment"/>
+          <w:rFonts w:ascii="Consolas" w:hAnsi="Consolas"/>
+          <w:color w:val="008000"/>
+          <w:sz w:val="21"/>
+          <w:szCs w:val="21"/>
+        </w:rPr>
+        <w:t>@*</w:t>
+      </w:r>
+      <w:r>
+        <w:rPr>
+          <w:rFonts w:ascii="Consolas" w:hAnsi="Consolas"/>
+          <w:color w:val="000000"/>
+          <w:sz w:val="21"/>
+          <w:szCs w:val="21"/>
+        </w:rPr>
+        <w:br/>
+      </w:r>
+      <w:r>
+        <w:rPr>
+          <w:rStyle w:val="hljs-comment"/>
+          <w:rFonts w:ascii="Consolas" w:hAnsi="Consolas"/>
+          <w:color w:val="008000"/>
+          <w:sz w:val="21"/>
+          <w:szCs w:val="21"/>
+        </w:rPr>
+        <w:t xml:space="preserve">    Here's a Razor server-side comment</w:t>
+      </w:r>
+      <w:r>
+        <w:rPr>
+          <w:rFonts w:ascii="Consolas" w:hAnsi="Consolas"/>
+          <w:color w:val="000000"/>
+          <w:sz w:val="21"/>
+          <w:szCs w:val="21"/>
+        </w:rPr>
+        <w:br/>
+      </w:r>
+      <w:r>
+        <w:rPr>
+          <w:rStyle w:val="hljs-comment"/>
+          <w:rFonts w:ascii="Consolas" w:hAnsi="Consolas"/>
+          <w:color w:val="008000"/>
+          <w:sz w:val="21"/>
+          <w:szCs w:val="21"/>
+        </w:rPr>
+        <w:t>    *@</w:t>
+      </w:r>
+      <w:r>
+        <w:rPr>
+          <w:rFonts w:ascii="Consolas" w:hAnsi="Consolas"/>
+          <w:color w:val="000000"/>
+          <w:sz w:val="21"/>
+          <w:szCs w:val="21"/>
+        </w:rPr>
+        <w:br/>
+      </w:r>
+      <w:r>
+        <w:rPr>
+          <w:rFonts w:ascii="Consolas" w:hAnsi="Consolas"/>
+          <w:color w:val="000000"/>
+          <w:sz w:val="21"/>
+          <w:szCs w:val="21"/>
+        </w:rPr>
+        <w:br/>
+      </w:r>
+      <w:r>
+        <w:rPr>
+          <w:rStyle w:val="cs"/>
+          <w:rFonts w:ascii="Consolas" w:hAnsi="Consolas"/>
+          <w:color w:val="000000"/>
+          <w:sz w:val="21"/>
+          <w:szCs w:val="21"/>
+        </w:rPr>
+        <w:t xml:space="preserve">    </w:t>
+      </w:r>
+      <w:r>
+        <w:rPr>
+          <w:rStyle w:val="hljs-comment"/>
+          <w:rFonts w:ascii="Consolas" w:hAnsi="Consolas"/>
+          <w:color w:val="008000"/>
+          <w:sz w:val="21"/>
+          <w:szCs w:val="21"/>
+        </w:rPr>
+        <w:t>// C# style single-line comment</w:t>
+      </w:r>
+      <w:r>
+        <w:rPr>
+          <w:rFonts w:ascii="Consolas" w:hAnsi="Consolas"/>
+          <w:color w:val="000000"/>
+          <w:sz w:val="21"/>
+          <w:szCs w:val="21"/>
+        </w:rPr>
+        <w:br/>
+      </w:r>
+      <w:r>
+        <w:rPr>
+          <w:rFonts w:ascii="Consolas" w:hAnsi="Consolas"/>
+          <w:color w:val="000000"/>
+          <w:sz w:val="21"/>
+          <w:szCs w:val="21"/>
+        </w:rPr>
+        <w:br/>
+      </w:r>
+      <w:r>
+        <w:rPr>
+          <w:rStyle w:val="hljs-comment"/>
+          <w:rFonts w:ascii="Consolas" w:hAnsi="Consolas"/>
+          <w:color w:val="008000"/>
+          <w:sz w:val="21"/>
+          <w:szCs w:val="21"/>
+        </w:rPr>
+        <w:t xml:space="preserve">    /* </w:t>
+      </w:r>
+      <w:r>
+        <w:rPr>
+          <w:rFonts w:ascii="Consolas" w:hAnsi="Consolas"/>
+          <w:color w:val="000000"/>
+          <w:sz w:val="21"/>
+          <w:szCs w:val="21"/>
+        </w:rPr>
+        <w:br/>
+      </w:r>
+      <w:r>
+        <w:rPr>
+          <w:rStyle w:val="hljs-comment"/>
+          <w:rFonts w:ascii="Consolas" w:hAnsi="Consolas"/>
+          <w:color w:val="008000"/>
+          <w:sz w:val="21"/>
+          <w:szCs w:val="21"/>
+        </w:rPr>
+        <w:t xml:space="preserve">    C# style multiline comment</w:t>
+      </w:r>
+      <w:r>
+        <w:rPr>
+          <w:rFonts w:ascii="Consolas" w:hAnsi="Consolas"/>
+          <w:color w:val="000000"/>
+          <w:sz w:val="21"/>
+          <w:szCs w:val="21"/>
+        </w:rPr>
+        <w:br/>
+      </w:r>
+      <w:r>
+        <w:rPr>
+          <w:rStyle w:val="hljs-comment"/>
+          <w:rFonts w:ascii="Consolas" w:hAnsi="Consolas"/>
+          <w:color w:val="008000"/>
+          <w:sz w:val="21"/>
+          <w:szCs w:val="21"/>
+        </w:rPr>
+        <w:t xml:space="preserve">    It can span multiple lines</w:t>
+      </w:r>
+      <w:r>
+        <w:rPr>
+          <w:rFonts w:ascii="Consolas" w:hAnsi="Consolas"/>
+          <w:color w:val="000000"/>
+          <w:sz w:val="21"/>
+          <w:szCs w:val="21"/>
+        </w:rPr>
+        <w:br/>
+      </w:r>
+      <w:r>
+        <w:rPr>
+          <w:rStyle w:val="hljs-comment"/>
+          <w:rFonts w:ascii="Consolas" w:hAnsi="Consolas"/>
+          <w:color w:val="008000"/>
+          <w:sz w:val="21"/>
+          <w:szCs w:val="21"/>
+        </w:rPr>
+        <w:t>    */    </w:t>
+      </w:r>
+      <w:r>
+        <w:rPr>
+          <w:rFonts w:ascii="Consolas" w:hAnsi="Consolas"/>
+          <w:color w:val="000000"/>
+          <w:sz w:val="21"/>
+          <w:szCs w:val="21"/>
+        </w:rPr>
+        <w:br/>
+      </w:r>
+      <w:r>
+        <w:rPr>
+          <w:rStyle w:val="hljs-builtin"/>
+          <w:rFonts w:ascii="Consolas" w:hAnsi="Consolas"/>
+          <w:color w:val="0000FF"/>
+          <w:sz w:val="21"/>
+          <w:szCs w:val="21"/>
+        </w:rPr>
+        <w:t>}</w:t>
+      </w:r>
+    </w:p>
+    <w:p>
+      <w:pPr>
+        <w:pStyle w:val="Heading2"/>
+        <w:shd w:val="clear" w:color="auto" w:fill="FFFFFF"/>
+        <w:spacing w:before="0"/>
+        <w:rPr>
+          <w:rFonts w:ascii="Segoe UI" w:hAnsi="Segoe UI" w:cs="Segoe UI"/>
+          <w:b/>
+          <w:bCs/>
+          <w:color w:val="33393E"/>
+        </w:rPr>
+      </w:pPr>
+      <w:r>
+        <w:rPr>
+          <w:rFonts w:ascii="Segoe UI" w:hAnsi="Segoe UI" w:cs="Segoe UI"/>
+          <w:b/>
+          <w:bCs/>
+          <w:color w:val="33393E"/>
+        </w:rPr>
+        <w:t>Variables in Razor</w:t>
+      </w:r>
+    </w:p>
+    <w:p>
+      <w:r>
+        <w:t xml:space="preserve">Variables can be declared with the @ </w:t>
+      </w:r>
+    </w:p>
+    <w:p>
+      <w:pPr>
+        <w:rPr>
+          <w:rStyle w:val="hljs-builtin"/>
+          <w:rFonts w:ascii="Consolas" w:hAnsi="Consolas"/>
+          <w:color w:val="0000FF"/>
+          <w:sz w:val="21"/>
+          <w:szCs w:val="21"/>
+        </w:rPr>
+      </w:pPr>
+      <w:r>
+        <w:rPr>
+          <w:rStyle w:val="hljs-builtin"/>
+          <w:rFonts w:ascii="Consolas" w:hAnsi="Consolas"/>
+          <w:color w:val="0000FF"/>
+          <w:sz w:val="21"/>
+          <w:szCs w:val="21"/>
+        </w:rPr>
+        <w:t>@</w:t>
+      </w:r>
+      <w:proofErr w:type="gramStart"/>
+      <w:r>
+        <w:rPr>
+          <w:rStyle w:val="hljs-keyword"/>
+          <w:rFonts w:ascii="Consolas" w:hAnsi="Consolas"/>
+          <w:color w:val="0000FF"/>
+          <w:sz w:val="21"/>
+          <w:szCs w:val="21"/>
+        </w:rPr>
+        <w:t>if</w:t>
+      </w:r>
+      <w:r>
+        <w:rPr>
+          <w:rStyle w:val="cs"/>
+          <w:rFonts w:ascii="Consolas" w:hAnsi="Consolas"/>
+          <w:color w:val="000000"/>
+          <w:sz w:val="21"/>
+          <w:szCs w:val="21"/>
+        </w:rPr>
+        <w:t>(</w:t>
+      </w:r>
+      <w:proofErr w:type="spellStart"/>
+      <w:proofErr w:type="gramEnd"/>
+      <w:r>
+        <w:rPr>
+          <w:rStyle w:val="cs"/>
+          <w:rFonts w:ascii="Consolas" w:hAnsi="Consolas"/>
+          <w:color w:val="000000"/>
+          <w:sz w:val="21"/>
+          <w:szCs w:val="21"/>
+        </w:rPr>
+        <w:t>DateTime.Now.Year</w:t>
+      </w:r>
+      <w:proofErr w:type="spellEnd"/>
+      <w:r>
+        <w:rPr>
+          <w:rStyle w:val="cs"/>
+          <w:rFonts w:ascii="Consolas" w:hAnsi="Consolas"/>
+          <w:color w:val="000000"/>
+          <w:sz w:val="21"/>
+          <w:szCs w:val="21"/>
+        </w:rPr>
+        <w:t xml:space="preserve"> == </w:t>
+      </w:r>
+      <w:r>
+        <w:rPr>
+          <w:rStyle w:val="hljs-number"/>
+          <w:rFonts w:ascii="Consolas" w:hAnsi="Consolas"/>
+          <w:color w:val="000000"/>
+          <w:sz w:val="21"/>
+          <w:szCs w:val="21"/>
+        </w:rPr>
+        <w:t>2042</w:t>
+      </w:r>
+      <w:r>
+        <w:rPr>
+          <w:rStyle w:val="cs"/>
+          <w:rFonts w:ascii="Consolas" w:hAnsi="Consolas"/>
+          <w:color w:val="000000"/>
+          <w:sz w:val="21"/>
+          <w:szCs w:val="21"/>
+        </w:rPr>
+        <w:t>)</w:t>
+      </w:r>
+      <w:r>
+        <w:rPr>
+          <w:rFonts w:ascii="Consolas" w:hAnsi="Consolas"/>
+          <w:color w:val="000000"/>
+          <w:sz w:val="21"/>
+          <w:szCs w:val="21"/>
+        </w:rPr>
+        <w:br/>
+      </w:r>
+      <w:r>
+        <w:rPr>
+          <w:rStyle w:val="hljs-builtin"/>
+          <w:rFonts w:ascii="Consolas" w:hAnsi="Consolas"/>
+          <w:color w:val="0000FF"/>
+          <w:sz w:val="21"/>
+          <w:szCs w:val="21"/>
+        </w:rPr>
+        <w:t>{</w:t>
+      </w:r>
+      <w:r>
+        <w:rPr>
+          <w:rFonts w:ascii="Consolas" w:hAnsi="Consolas"/>
+          <w:color w:val="000000"/>
+          <w:sz w:val="21"/>
+          <w:szCs w:val="21"/>
+        </w:rPr>
+        <w:br/>
+      </w:r>
+      <w:r>
+        <w:rPr>
+          <w:rStyle w:val="cs"/>
+          <w:rFonts w:ascii="Consolas" w:hAnsi="Consolas"/>
+          <w:color w:val="000000"/>
+          <w:sz w:val="21"/>
+          <w:szCs w:val="21"/>
+        </w:rPr>
+        <w:t xml:space="preserve">    </w:t>
+      </w:r>
+      <w:r>
+        <w:rPr>
+          <w:rStyle w:val="hljs-tag"/>
+          <w:rFonts w:ascii="Consolas" w:hAnsi="Consolas"/>
+          <w:color w:val="0000FF"/>
+          <w:sz w:val="21"/>
+          <w:szCs w:val="21"/>
+        </w:rPr>
+        <w:t>&lt;</w:t>
+      </w:r>
+      <w:r>
+        <w:rPr>
+          <w:rStyle w:val="hljs-name"/>
+          <w:rFonts w:ascii="Consolas" w:hAnsi="Consolas"/>
+          <w:color w:val="0000FF"/>
+          <w:sz w:val="21"/>
+          <w:szCs w:val="21"/>
+        </w:rPr>
+        <w:t>span</w:t>
+      </w:r>
+      <w:r>
+        <w:rPr>
+          <w:rStyle w:val="hljs-tag"/>
+          <w:rFonts w:ascii="Consolas" w:hAnsi="Consolas"/>
+          <w:color w:val="0000FF"/>
+          <w:sz w:val="21"/>
+          <w:szCs w:val="21"/>
+        </w:rPr>
+        <w:t>&gt;</w:t>
+      </w:r>
+      <w:r>
+        <w:rPr>
+          <w:rStyle w:val="cs"/>
+          <w:rFonts w:ascii="Consolas" w:hAnsi="Consolas"/>
+          <w:color w:val="000000"/>
+          <w:sz w:val="21"/>
+          <w:szCs w:val="21"/>
+        </w:rPr>
+        <w:t xml:space="preserve">The year </w:t>
+      </w:r>
+      <w:r>
+        <w:rPr>
+          <w:rStyle w:val="hljs-number"/>
+          <w:rFonts w:ascii="Consolas" w:hAnsi="Consolas"/>
+          <w:color w:val="000000"/>
+          <w:sz w:val="21"/>
+          <w:szCs w:val="21"/>
+        </w:rPr>
+        <w:t>2042</w:t>
+      </w:r>
+      <w:r>
+        <w:rPr>
+          <w:rStyle w:val="cs"/>
+          <w:rFonts w:ascii="Consolas" w:hAnsi="Consolas"/>
+          <w:color w:val="000000"/>
+          <w:sz w:val="21"/>
+          <w:szCs w:val="21"/>
+        </w:rPr>
+        <w:t xml:space="preserve"> has </w:t>
+      </w:r>
+      <w:r>
+        <w:rPr>
+          <w:rStyle w:val="hljs-keyword"/>
+          <w:rFonts w:ascii="Consolas" w:hAnsi="Consolas"/>
+          <w:color w:val="0000FF"/>
+          <w:sz w:val="21"/>
+          <w:szCs w:val="21"/>
+        </w:rPr>
+        <w:t>finally</w:t>
+      </w:r>
+      <w:r>
+        <w:rPr>
+          <w:rStyle w:val="cs"/>
+          <w:rFonts w:ascii="Consolas" w:hAnsi="Consolas"/>
+          <w:color w:val="000000"/>
+          <w:sz w:val="21"/>
+          <w:szCs w:val="21"/>
+        </w:rPr>
+        <w:t xml:space="preserve"> arrived!</w:t>
+      </w:r>
+      <w:r>
+        <w:rPr>
+          <w:rStyle w:val="hljs-tag"/>
+          <w:rFonts w:ascii="Consolas" w:hAnsi="Consolas"/>
+          <w:color w:val="0000FF"/>
+          <w:sz w:val="21"/>
+          <w:szCs w:val="21"/>
+        </w:rPr>
+        <w:t>&lt;/</w:t>
+      </w:r>
+      <w:r>
+        <w:rPr>
+          <w:rStyle w:val="hljs-name"/>
+          <w:rFonts w:ascii="Consolas" w:hAnsi="Consolas"/>
+          <w:color w:val="0000FF"/>
+          <w:sz w:val="21"/>
+          <w:szCs w:val="21"/>
+        </w:rPr>
+        <w:t>span</w:t>
+      </w:r>
+      <w:r>
+        <w:rPr>
+          <w:rStyle w:val="hljs-tag"/>
+          <w:rFonts w:ascii="Consolas" w:hAnsi="Consolas"/>
+          <w:color w:val="0000FF"/>
+          <w:sz w:val="21"/>
+          <w:szCs w:val="21"/>
+        </w:rPr>
+        <w:t>&gt;</w:t>
+      </w:r>
+      <w:r>
+        <w:rPr>
+          <w:rFonts w:ascii="Consolas" w:hAnsi="Consolas"/>
+          <w:color w:val="000000"/>
+          <w:sz w:val="21"/>
+          <w:szCs w:val="21"/>
+        </w:rPr>
+        <w:br/>
+      </w:r>
+      <w:r>
+        <w:rPr>
+          <w:rStyle w:val="hljs-builtin"/>
+          <w:rFonts w:ascii="Consolas" w:hAnsi="Consolas"/>
+          <w:color w:val="0000FF"/>
+          <w:sz w:val="21"/>
+          <w:szCs w:val="21"/>
+        </w:rPr>
+        <w:t>}</w:t>
+      </w:r>
+    </w:p>
+    <w:p>
+      <w:proofErr w:type="gramStart"/>
+      <w:r>
+        <w:t>Similarly</w:t>
+      </w:r>
+      <w:proofErr w:type="gramEnd"/>
+      <w:r>
+        <w:t xml:space="preserve"> you can have loops </w:t>
+      </w:r>
+    </w:p>
+    <w:p>
+      <w:pPr>
+        <w:rPr>
+          <w:b/>
+          <w:bCs/>
+        </w:rPr>
+      </w:pPr>
+      <w:r>
+        <w:rPr>
+          <w:b/>
+          <w:bCs/>
+        </w:rPr>
+        <w:t>For Loops</w:t>
+      </w:r>
+    </w:p>
+    <w:p>
+      <w:pPr>
+        <w:rPr>
+          <w:rStyle w:val="hljs-tag"/>
+          <w:rFonts w:ascii="Consolas" w:hAnsi="Consolas"/>
+          <w:color w:val="0000FF"/>
+          <w:sz w:val="21"/>
+          <w:szCs w:val="21"/>
+        </w:rPr>
+      </w:pPr>
+      <w:r>
+        <w:rPr>
+          <w:rStyle w:val="hljs-tag"/>
+          <w:rFonts w:ascii="Consolas" w:hAnsi="Consolas"/>
+          <w:color w:val="0000FF"/>
+          <w:sz w:val="21"/>
+          <w:szCs w:val="21"/>
+        </w:rPr>
+        <w:t>&lt;</w:t>
+      </w:r>
+      <w:r>
+        <w:rPr>
+          <w:rStyle w:val="hljs-name"/>
+          <w:rFonts w:ascii="Consolas" w:hAnsi="Consolas"/>
+          <w:color w:val="0000FF"/>
+          <w:sz w:val="21"/>
+          <w:szCs w:val="21"/>
+        </w:rPr>
+        <w:t>ul</w:t>
+      </w:r>
+      <w:r>
+        <w:rPr>
+          <w:rStyle w:val="hljs-tag"/>
+          <w:rFonts w:ascii="Consolas" w:hAnsi="Consolas"/>
+          <w:color w:val="0000FF"/>
+          <w:sz w:val="21"/>
+          <w:szCs w:val="21"/>
+        </w:rPr>
+        <w:t>&gt;</w:t>
+      </w:r>
+      <w:r>
+        <w:rPr>
+          <w:rFonts w:ascii="Consolas" w:hAnsi="Consolas"/>
+          <w:color w:val="000000"/>
+          <w:sz w:val="21"/>
+          <w:szCs w:val="21"/>
+        </w:rPr>
+        <w:br/>
+      </w:r>
+      <w:r>
+        <w:rPr>
+          <w:rFonts w:ascii="Consolas" w:hAnsi="Consolas"/>
+          <w:color w:val="000000"/>
+          <w:sz w:val="21"/>
+          <w:szCs w:val="21"/>
+          <w:shd w:val="clear" w:color="auto" w:fill="EEEEEE"/>
+        </w:rPr>
+        <w:t xml:space="preserve">    </w:t>
+      </w:r>
+      <w:r>
+        <w:rPr>
+          <w:rStyle w:val="hljs-builtin"/>
+          <w:rFonts w:ascii="Consolas" w:hAnsi="Consolas"/>
+          <w:color w:val="0000FF"/>
+          <w:sz w:val="21"/>
+          <w:szCs w:val="21"/>
+        </w:rPr>
+        <w:t>@</w:t>
+      </w:r>
+      <w:r>
+        <w:rPr>
+          <w:rStyle w:val="hljs-keyword"/>
+          <w:rFonts w:ascii="Consolas" w:hAnsi="Consolas"/>
+          <w:color w:val="0000FF"/>
+          <w:sz w:val="21"/>
+          <w:szCs w:val="21"/>
+        </w:rPr>
+        <w:t>for</w:t>
+      </w:r>
+      <w:r>
+        <w:rPr>
+          <w:rStyle w:val="cs"/>
+          <w:rFonts w:ascii="Consolas" w:hAnsi="Consolas"/>
+          <w:color w:val="000000"/>
+          <w:sz w:val="21"/>
+          <w:szCs w:val="21"/>
+        </w:rPr>
+        <w:t xml:space="preserve"> (</w:t>
+      </w:r>
+      <w:r>
+        <w:rPr>
+          <w:rStyle w:val="hljs-keyword"/>
+          <w:rFonts w:ascii="Consolas" w:hAnsi="Consolas"/>
+          <w:color w:val="0000FF"/>
+          <w:sz w:val="21"/>
+          <w:szCs w:val="21"/>
+        </w:rPr>
+        <w:t>int</w:t>
+      </w:r>
+      <w:r>
+        <w:rPr>
+          <w:rStyle w:val="cs"/>
+          <w:rFonts w:ascii="Consolas" w:hAnsi="Consolas"/>
+          <w:color w:val="000000"/>
+          <w:sz w:val="21"/>
+          <w:szCs w:val="21"/>
+        </w:rPr>
+        <w:t xml:space="preserve"> </w:t>
+      </w:r>
+      <w:proofErr w:type="spellStart"/>
+      <w:r>
+        <w:rPr>
+          <w:rStyle w:val="cs"/>
+          <w:rFonts w:ascii="Consolas" w:hAnsi="Consolas"/>
+          <w:color w:val="000000"/>
+          <w:sz w:val="21"/>
+          <w:szCs w:val="21"/>
+        </w:rPr>
+        <w:t>i</w:t>
+      </w:r>
+      <w:proofErr w:type="spellEnd"/>
+      <w:r>
+        <w:rPr>
+          <w:rStyle w:val="cs"/>
+          <w:rFonts w:ascii="Consolas" w:hAnsi="Consolas"/>
+          <w:color w:val="000000"/>
+          <w:sz w:val="21"/>
+          <w:szCs w:val="21"/>
+        </w:rPr>
+        <w:t xml:space="preserve"> = </w:t>
+      </w:r>
+      <w:r>
+        <w:rPr>
+          <w:rStyle w:val="hljs-number"/>
+          <w:rFonts w:ascii="Consolas" w:hAnsi="Consolas"/>
+          <w:color w:val="000000"/>
+          <w:sz w:val="21"/>
+          <w:szCs w:val="21"/>
+        </w:rPr>
+        <w:t>0</w:t>
+      </w:r>
+      <w:r>
+        <w:rPr>
+          <w:rStyle w:val="cs"/>
+          <w:rFonts w:ascii="Consolas" w:hAnsi="Consolas"/>
+          <w:color w:val="000000"/>
+          <w:sz w:val="21"/>
+          <w:szCs w:val="21"/>
+        </w:rPr>
+        <w:t xml:space="preserve">; </w:t>
+      </w:r>
+      <w:proofErr w:type="spellStart"/>
+      <w:r>
+        <w:rPr>
+          <w:rStyle w:val="cs"/>
+          <w:rFonts w:ascii="Consolas" w:hAnsi="Consolas"/>
+          <w:color w:val="000000"/>
+          <w:sz w:val="21"/>
+          <w:szCs w:val="21"/>
+        </w:rPr>
+        <w:t>i</w:t>
+      </w:r>
+      <w:proofErr w:type="spellEnd"/>
+      <w:r>
+        <w:rPr>
+          <w:rStyle w:val="cs"/>
+          <w:rFonts w:ascii="Consolas" w:hAnsi="Consolas"/>
+          <w:color w:val="000000"/>
+          <w:sz w:val="21"/>
+          <w:szCs w:val="21"/>
+        </w:rPr>
+        <w:t xml:space="preserve"> &lt; </w:t>
+      </w:r>
+      <w:proofErr w:type="spellStart"/>
+      <w:proofErr w:type="gramStart"/>
+      <w:r>
+        <w:rPr>
+          <w:rStyle w:val="cs"/>
+          <w:rFonts w:ascii="Consolas" w:hAnsi="Consolas"/>
+          <w:color w:val="000000"/>
+          <w:sz w:val="21"/>
+          <w:szCs w:val="21"/>
+        </w:rPr>
+        <w:t>names.Count</w:t>
+      </w:r>
+      <w:proofErr w:type="spellEnd"/>
+      <w:proofErr w:type="gramEnd"/>
+      <w:r>
+        <w:rPr>
+          <w:rStyle w:val="cs"/>
+          <w:rFonts w:ascii="Consolas" w:hAnsi="Consolas"/>
+          <w:color w:val="000000"/>
+          <w:sz w:val="21"/>
+          <w:szCs w:val="21"/>
+        </w:rPr>
+        <w:t xml:space="preserve">; </w:t>
+      </w:r>
+      <w:proofErr w:type="spellStart"/>
+      <w:r>
+        <w:rPr>
+          <w:rStyle w:val="cs"/>
+          <w:rFonts w:ascii="Consolas" w:hAnsi="Consolas"/>
+          <w:color w:val="000000"/>
+          <w:sz w:val="21"/>
+          <w:szCs w:val="21"/>
+        </w:rPr>
+        <w:t>i</w:t>
+      </w:r>
+      <w:proofErr w:type="spellEnd"/>
+      <w:r>
+        <w:rPr>
+          <w:rStyle w:val="cs"/>
+          <w:rFonts w:ascii="Consolas" w:hAnsi="Consolas"/>
+          <w:color w:val="000000"/>
+          <w:sz w:val="21"/>
+          <w:szCs w:val="21"/>
+        </w:rPr>
+        <w:t>++)</w:t>
+      </w:r>
+      <w:r>
+        <w:rPr>
+          <w:rFonts w:ascii="Consolas" w:hAnsi="Consolas"/>
+          <w:color w:val="000000"/>
+          <w:sz w:val="21"/>
+          <w:szCs w:val="21"/>
+        </w:rPr>
+        <w:br/>
+      </w:r>
+      <w:r>
+        <w:rPr>
+          <w:rStyle w:val="cs"/>
+          <w:rFonts w:ascii="Consolas" w:hAnsi="Consolas"/>
+          <w:color w:val="000000"/>
+          <w:sz w:val="21"/>
+          <w:szCs w:val="21"/>
+        </w:rPr>
+        <w:t xml:space="preserve">    </w:t>
+      </w:r>
+      <w:r>
+        <w:rPr>
+          <w:rStyle w:val="hljs-builtin"/>
+          <w:rFonts w:ascii="Consolas" w:hAnsi="Consolas"/>
+          <w:color w:val="0000FF"/>
+          <w:sz w:val="21"/>
+          <w:szCs w:val="21"/>
+        </w:rPr>
+        <w:t>{</w:t>
+      </w:r>
+      <w:r>
+        <w:rPr>
+          <w:rFonts w:ascii="Consolas" w:hAnsi="Consolas"/>
+          <w:color w:val="000000"/>
+          <w:sz w:val="21"/>
+          <w:szCs w:val="21"/>
+        </w:rPr>
+        <w:br/>
+      </w:r>
+      <w:r>
+        <w:rPr>
+          <w:rStyle w:val="cs"/>
+          <w:rFonts w:ascii="Consolas" w:hAnsi="Consolas"/>
+          <w:color w:val="000000"/>
+          <w:sz w:val="21"/>
+          <w:szCs w:val="21"/>
+        </w:rPr>
+        <w:t xml:space="preserve">        </w:t>
+      </w:r>
+      <w:r>
+        <w:rPr>
+          <w:rStyle w:val="hljs-tag"/>
+          <w:rFonts w:ascii="Consolas" w:hAnsi="Consolas"/>
+          <w:color w:val="0000FF"/>
+          <w:sz w:val="21"/>
+          <w:szCs w:val="21"/>
+        </w:rPr>
+        <w:t>&lt;</w:t>
+      </w:r>
+      <w:r>
+        <w:rPr>
+          <w:rStyle w:val="hljs-name"/>
+          <w:rFonts w:ascii="Consolas" w:hAnsi="Consolas"/>
+          <w:color w:val="0000FF"/>
+          <w:sz w:val="21"/>
+          <w:szCs w:val="21"/>
+        </w:rPr>
+        <w:t>li</w:t>
+      </w:r>
+      <w:r>
+        <w:rPr>
+          <w:rStyle w:val="hljs-tag"/>
+          <w:rFonts w:ascii="Consolas" w:hAnsi="Consolas"/>
+          <w:color w:val="0000FF"/>
+          <w:sz w:val="21"/>
+          <w:szCs w:val="21"/>
+        </w:rPr>
+        <w:t>&gt;</w:t>
+      </w:r>
+      <w:r>
+        <w:rPr>
+          <w:rStyle w:val="hljs-builtin"/>
+          <w:rFonts w:ascii="Consolas" w:hAnsi="Consolas"/>
+          <w:color w:val="0000FF"/>
+          <w:sz w:val="21"/>
+          <w:szCs w:val="21"/>
+        </w:rPr>
+        <w:t>@</w:t>
+      </w:r>
+      <w:r>
+        <w:rPr>
+          <w:rStyle w:val="cs"/>
+          <w:rFonts w:ascii="Consolas" w:hAnsi="Consolas"/>
+          <w:color w:val="000000"/>
+          <w:sz w:val="21"/>
+          <w:szCs w:val="21"/>
+        </w:rPr>
+        <w:t>names[</w:t>
+      </w:r>
+      <w:proofErr w:type="spellStart"/>
+      <w:r>
+        <w:rPr>
+          <w:rStyle w:val="cs"/>
+          <w:rFonts w:ascii="Consolas" w:hAnsi="Consolas"/>
+          <w:color w:val="000000"/>
+          <w:sz w:val="21"/>
+          <w:szCs w:val="21"/>
+        </w:rPr>
+        <w:t>i</w:t>
+      </w:r>
+      <w:proofErr w:type="spellEnd"/>
+      <w:r>
+        <w:rPr>
+          <w:rStyle w:val="cs"/>
+          <w:rFonts w:ascii="Consolas" w:hAnsi="Consolas"/>
+          <w:color w:val="000000"/>
+          <w:sz w:val="21"/>
+          <w:szCs w:val="21"/>
+        </w:rPr>
+        <w:t>]</w:t>
+      </w:r>
+      <w:r>
+        <w:rPr>
+          <w:rStyle w:val="hljs-tag"/>
+          <w:rFonts w:ascii="Consolas" w:hAnsi="Consolas"/>
+          <w:color w:val="0000FF"/>
+          <w:sz w:val="21"/>
+          <w:szCs w:val="21"/>
+        </w:rPr>
+        <w:t>&lt;/</w:t>
+      </w:r>
+      <w:r>
+        <w:rPr>
+          <w:rStyle w:val="hljs-name"/>
+          <w:rFonts w:ascii="Consolas" w:hAnsi="Consolas"/>
+          <w:color w:val="0000FF"/>
+          <w:sz w:val="21"/>
+          <w:szCs w:val="21"/>
+        </w:rPr>
+        <w:t>li</w:t>
+      </w:r>
+      <w:r>
+        <w:rPr>
+          <w:rStyle w:val="hljs-tag"/>
+          <w:rFonts w:ascii="Consolas" w:hAnsi="Consolas"/>
+          <w:color w:val="0000FF"/>
+          <w:sz w:val="21"/>
+          <w:szCs w:val="21"/>
+        </w:rPr>
+        <w:t>&gt;</w:t>
+      </w:r>
+      <w:r>
+        <w:rPr>
+          <w:rFonts w:ascii="Consolas" w:hAnsi="Consolas"/>
+          <w:color w:val="000000"/>
+          <w:sz w:val="21"/>
+          <w:szCs w:val="21"/>
+        </w:rPr>
+        <w:br/>
+      </w:r>
+      <w:r>
+        <w:rPr>
+          <w:rStyle w:val="cs"/>
+          <w:rFonts w:ascii="Consolas" w:hAnsi="Consolas"/>
+          <w:color w:val="000000"/>
+          <w:sz w:val="21"/>
+          <w:szCs w:val="21"/>
+        </w:rPr>
+        <w:t xml:space="preserve">    </w:t>
+      </w:r>
+      <w:r>
+        <w:rPr>
+          <w:rStyle w:val="hljs-builtin"/>
+          <w:rFonts w:ascii="Consolas" w:hAnsi="Consolas"/>
+          <w:color w:val="0000FF"/>
+          <w:sz w:val="21"/>
+          <w:szCs w:val="21"/>
+        </w:rPr>
+        <w:t>}</w:t>
+      </w:r>
+      <w:r>
+        <w:rPr>
+          <w:rFonts w:ascii="Consolas" w:hAnsi="Consolas"/>
+          <w:color w:val="000000"/>
+          <w:sz w:val="21"/>
+          <w:szCs w:val="21"/>
+        </w:rPr>
+        <w:br/>
+      </w:r>
+      <w:r>
+        <w:rPr>
+          <w:rStyle w:val="hljs-tag"/>
+          <w:rFonts w:ascii="Consolas" w:hAnsi="Consolas"/>
+          <w:color w:val="0000FF"/>
+          <w:sz w:val="21"/>
+          <w:szCs w:val="21"/>
+        </w:rPr>
+        <w:t>&lt;/</w:t>
+      </w:r>
+      <w:r>
+        <w:rPr>
+          <w:rStyle w:val="hljs-name"/>
+          <w:rFonts w:ascii="Consolas" w:hAnsi="Consolas"/>
+          <w:color w:val="0000FF"/>
+          <w:sz w:val="21"/>
+          <w:szCs w:val="21"/>
+        </w:rPr>
+        <w:t>ul</w:t>
+      </w:r>
+      <w:r>
+        <w:rPr>
+          <w:rStyle w:val="hljs-tag"/>
+          <w:rFonts w:ascii="Consolas" w:hAnsi="Consolas"/>
+          <w:color w:val="0000FF"/>
+          <w:sz w:val="21"/>
+          <w:szCs w:val="21"/>
+        </w:rPr>
+        <w:t>&gt;</w:t>
+      </w:r>
+    </w:p>
+    <w:p>
+      <w:pPr>
+        <w:rPr>
+          <w:b/>
+          <w:bCs/>
+        </w:rPr>
+      </w:pPr>
+      <w:r>
+        <w:rPr>
+          <w:b/>
+          <w:bCs/>
+        </w:rPr>
+        <w:t xml:space="preserve">For </w:t>
+      </w:r>
+      <w:r>
+        <w:rPr>
+          <w:b/>
+          <w:bCs/>
+        </w:rPr>
+        <w:t>Each</w:t>
+      </w:r>
+    </w:p>
+    <w:p>
+      <w:pPr>
+        <w:rPr>
+          <w:rStyle w:val="hljs-tag"/>
+          <w:rFonts w:ascii="Consolas" w:hAnsi="Consolas"/>
+          <w:color w:val="0000FF"/>
+          <w:sz w:val="21"/>
+          <w:szCs w:val="21"/>
+        </w:rPr>
+      </w:pPr>
+    </w:p>
+    <w:p>
+      <w:pPr>
+        <w:rPr>
+          <w:rStyle w:val="hljs-tag"/>
+          <w:rFonts w:ascii="Consolas" w:hAnsi="Consolas"/>
+          <w:color w:val="0000FF"/>
+          <w:sz w:val="21"/>
+          <w:szCs w:val="21"/>
+        </w:rPr>
+      </w:pPr>
+      <w:r>
+        <w:rPr>
+          <w:rStyle w:val="hljs-tag"/>
+          <w:rFonts w:ascii="Consolas" w:hAnsi="Consolas"/>
+          <w:color w:val="0000FF"/>
+          <w:sz w:val="21"/>
+          <w:szCs w:val="21"/>
+        </w:rPr>
+        <w:t>&lt;</w:t>
+      </w:r>
+      <w:r>
+        <w:rPr>
+          <w:rStyle w:val="hljs-name"/>
+          <w:rFonts w:ascii="Consolas" w:hAnsi="Consolas"/>
+          <w:color w:val="0000FF"/>
+          <w:sz w:val="21"/>
+          <w:szCs w:val="21"/>
+        </w:rPr>
+        <w:t>ul</w:t>
+      </w:r>
+      <w:r>
+        <w:rPr>
+          <w:rStyle w:val="hljs-tag"/>
+          <w:rFonts w:ascii="Consolas" w:hAnsi="Consolas"/>
+          <w:color w:val="0000FF"/>
+          <w:sz w:val="21"/>
+          <w:szCs w:val="21"/>
+        </w:rPr>
+        <w:t>&gt;</w:t>
+      </w:r>
+      <w:r>
+        <w:rPr>
+          <w:rFonts w:ascii="Consolas" w:hAnsi="Consolas"/>
+          <w:color w:val="000000"/>
+          <w:sz w:val="21"/>
+          <w:szCs w:val="21"/>
+        </w:rPr>
+        <w:br/>
+      </w:r>
+      <w:r>
+        <w:rPr>
+          <w:rFonts w:ascii="Consolas" w:hAnsi="Consolas"/>
+          <w:color w:val="000000"/>
+          <w:sz w:val="21"/>
+          <w:szCs w:val="21"/>
+          <w:shd w:val="clear" w:color="auto" w:fill="EEEEEE"/>
+        </w:rPr>
+        <w:t xml:space="preserve">    </w:t>
+      </w:r>
+      <w:r>
+        <w:rPr>
+          <w:rStyle w:val="hljs-builtin"/>
+          <w:rFonts w:ascii="Consolas" w:hAnsi="Consolas"/>
+          <w:color w:val="0000FF"/>
+          <w:sz w:val="21"/>
+          <w:szCs w:val="21"/>
+        </w:rPr>
+        <w:t>@</w:t>
+      </w:r>
+      <w:r>
+        <w:rPr>
+          <w:rStyle w:val="hljs-keyword"/>
+          <w:rFonts w:ascii="Consolas" w:hAnsi="Consolas"/>
+          <w:color w:val="0000FF"/>
+          <w:sz w:val="21"/>
+          <w:szCs w:val="21"/>
+        </w:rPr>
+        <w:t>foreach</w:t>
+      </w:r>
+      <w:r>
+        <w:rPr>
+          <w:rStyle w:val="cs"/>
+          <w:rFonts w:ascii="Consolas" w:hAnsi="Consolas"/>
+          <w:color w:val="000000"/>
+          <w:sz w:val="21"/>
+          <w:szCs w:val="21"/>
+        </w:rPr>
+        <w:t xml:space="preserve"> (</w:t>
+      </w:r>
+      <w:r>
+        <w:rPr>
+          <w:rStyle w:val="hljs-keyword"/>
+          <w:rFonts w:ascii="Consolas" w:hAnsi="Consolas"/>
+          <w:color w:val="0000FF"/>
+          <w:sz w:val="21"/>
+          <w:szCs w:val="21"/>
+        </w:rPr>
+        <w:t>string</w:t>
+      </w:r>
+      <w:r>
+        <w:rPr>
+          <w:rStyle w:val="cs"/>
+          <w:rFonts w:ascii="Consolas" w:hAnsi="Consolas"/>
+          <w:color w:val="000000"/>
+          <w:sz w:val="21"/>
+          <w:szCs w:val="21"/>
+        </w:rPr>
+        <w:t xml:space="preserve"> name </w:t>
+      </w:r>
+      <w:r>
+        <w:rPr>
+          <w:rStyle w:val="hljs-keyword"/>
+          <w:rFonts w:ascii="Consolas" w:hAnsi="Consolas"/>
+          <w:color w:val="0000FF"/>
+          <w:sz w:val="21"/>
+          <w:szCs w:val="21"/>
+        </w:rPr>
+        <w:t>in</w:t>
+      </w:r>
+      <w:r>
+        <w:rPr>
+          <w:rStyle w:val="cs"/>
+          <w:rFonts w:ascii="Consolas" w:hAnsi="Consolas"/>
+          <w:color w:val="000000"/>
+          <w:sz w:val="21"/>
+          <w:szCs w:val="21"/>
+        </w:rPr>
+        <w:t xml:space="preserve"> names)</w:t>
+      </w:r>
+      <w:r>
+        <w:rPr>
+          <w:rFonts w:ascii="Consolas" w:hAnsi="Consolas"/>
+          <w:color w:val="000000"/>
+          <w:sz w:val="21"/>
+          <w:szCs w:val="21"/>
+        </w:rPr>
+        <w:br/>
+      </w:r>
+      <w:r>
+        <w:rPr>
+          <w:rStyle w:val="cs"/>
+          <w:rFonts w:ascii="Consolas" w:hAnsi="Consolas"/>
+          <w:color w:val="000000"/>
+          <w:sz w:val="21"/>
+          <w:szCs w:val="21"/>
+        </w:rPr>
+        <w:t xml:space="preserve"> </w:t>
+      </w:r>
+      <w:proofErr w:type="gramStart"/>
+      <w:r>
+        <w:rPr>
+          <w:rStyle w:val="cs"/>
+          <w:rFonts w:ascii="Consolas" w:hAnsi="Consolas"/>
+          <w:color w:val="000000"/>
+          <w:sz w:val="21"/>
+          <w:szCs w:val="21"/>
+        </w:rPr>
+        <w:t xml:space="preserve">   </w:t>
+      </w:r>
+      <w:r>
+        <w:rPr>
+          <w:rStyle w:val="hljs-builtin"/>
+          <w:rFonts w:ascii="Consolas" w:hAnsi="Consolas"/>
+          <w:color w:val="0000FF"/>
+          <w:sz w:val="21"/>
+          <w:szCs w:val="21"/>
+        </w:rPr>
+        <w:t>{</w:t>
+      </w:r>
+      <w:proofErr w:type="gramEnd"/>
+      <w:r>
+        <w:rPr>
+          <w:rFonts w:ascii="Consolas" w:hAnsi="Consolas"/>
+          <w:color w:val="000000"/>
+          <w:sz w:val="21"/>
+          <w:szCs w:val="21"/>
+        </w:rPr>
+        <w:br/>
+      </w:r>
+      <w:r>
+        <w:rPr>
+          <w:rStyle w:val="cs"/>
+          <w:rFonts w:ascii="Consolas" w:hAnsi="Consolas"/>
+          <w:color w:val="000000"/>
+          <w:sz w:val="21"/>
+          <w:szCs w:val="21"/>
+        </w:rPr>
+        <w:t xml:space="preserve">        </w:t>
+      </w:r>
+      <w:r>
+        <w:rPr>
+          <w:rStyle w:val="hljs-tag"/>
+          <w:rFonts w:ascii="Consolas" w:hAnsi="Consolas"/>
+          <w:color w:val="0000FF"/>
+          <w:sz w:val="21"/>
+          <w:szCs w:val="21"/>
+        </w:rPr>
+        <w:t>&lt;</w:t>
+      </w:r>
+      <w:r>
+        <w:rPr>
+          <w:rStyle w:val="hljs-name"/>
+          <w:rFonts w:ascii="Consolas" w:hAnsi="Consolas"/>
+          <w:color w:val="0000FF"/>
+          <w:sz w:val="21"/>
+          <w:szCs w:val="21"/>
+        </w:rPr>
+        <w:t>li</w:t>
+      </w:r>
+      <w:r>
+        <w:rPr>
+          <w:rStyle w:val="hljs-tag"/>
+          <w:rFonts w:ascii="Consolas" w:hAnsi="Consolas"/>
+          <w:color w:val="0000FF"/>
+          <w:sz w:val="21"/>
+          <w:szCs w:val="21"/>
+        </w:rPr>
+        <w:t>&gt;</w:t>
+      </w:r>
+      <w:r>
+        <w:rPr>
+          <w:rStyle w:val="hljs-builtin"/>
+          <w:rFonts w:ascii="Consolas" w:hAnsi="Consolas"/>
+          <w:color w:val="0000FF"/>
+          <w:sz w:val="21"/>
+          <w:szCs w:val="21"/>
+        </w:rPr>
+        <w:t>@</w:t>
+      </w:r>
+      <w:r>
+        <w:rPr>
+          <w:rStyle w:val="cs"/>
+          <w:rFonts w:ascii="Consolas" w:hAnsi="Consolas"/>
+          <w:color w:val="000000"/>
+          <w:sz w:val="21"/>
+          <w:szCs w:val="21"/>
+        </w:rPr>
+        <w:t>name</w:t>
+      </w:r>
+      <w:r>
+        <w:rPr>
+          <w:rStyle w:val="hljs-tag"/>
+          <w:rFonts w:ascii="Consolas" w:hAnsi="Consolas"/>
+          <w:color w:val="0000FF"/>
+          <w:sz w:val="21"/>
+          <w:szCs w:val="21"/>
+        </w:rPr>
+        <w:t>&lt;/</w:t>
+      </w:r>
+      <w:r>
+        <w:rPr>
+          <w:rStyle w:val="hljs-name"/>
+          <w:rFonts w:ascii="Consolas" w:hAnsi="Consolas"/>
+          <w:color w:val="0000FF"/>
+          <w:sz w:val="21"/>
+          <w:szCs w:val="21"/>
+        </w:rPr>
+        <w:t>li</w:t>
+      </w:r>
+      <w:r>
+        <w:rPr>
+          <w:rStyle w:val="hljs-tag"/>
+          <w:rFonts w:ascii="Consolas" w:hAnsi="Consolas"/>
+          <w:color w:val="0000FF"/>
+          <w:sz w:val="21"/>
+          <w:szCs w:val="21"/>
+        </w:rPr>
+        <w:t>&gt;</w:t>
+      </w:r>
+      <w:r>
+        <w:rPr>
+          <w:rFonts w:ascii="Consolas" w:hAnsi="Consolas"/>
+          <w:color w:val="000000"/>
+          <w:sz w:val="21"/>
+          <w:szCs w:val="21"/>
+        </w:rPr>
+        <w:br/>
+      </w:r>
+      <w:r>
+        <w:rPr>
+          <w:rStyle w:val="cs"/>
+          <w:rFonts w:ascii="Consolas" w:hAnsi="Consolas"/>
+          <w:color w:val="000000"/>
+          <w:sz w:val="21"/>
+          <w:szCs w:val="21"/>
+        </w:rPr>
+        <w:t xml:space="preserve">    </w:t>
+      </w:r>
+      <w:r>
+        <w:rPr>
+          <w:rStyle w:val="hljs-builtin"/>
+          <w:rFonts w:ascii="Consolas" w:hAnsi="Consolas"/>
+          <w:color w:val="0000FF"/>
+          <w:sz w:val="21"/>
+          <w:szCs w:val="21"/>
+        </w:rPr>
+        <w:t>}</w:t>
+      </w:r>
+      <w:r>
+        <w:rPr>
+          <w:rFonts w:ascii="Consolas" w:hAnsi="Consolas"/>
+          <w:color w:val="000000"/>
+          <w:sz w:val="21"/>
+          <w:szCs w:val="21"/>
+        </w:rPr>
+        <w:br/>
+      </w:r>
+      <w:r>
+        <w:rPr>
+          <w:rStyle w:val="hljs-tag"/>
+          <w:rFonts w:ascii="Consolas" w:hAnsi="Consolas"/>
+          <w:color w:val="0000FF"/>
+          <w:sz w:val="21"/>
+          <w:szCs w:val="21"/>
+        </w:rPr>
+        <w:t>&lt;/</w:t>
+      </w:r>
+      <w:r>
+        <w:rPr>
+          <w:rStyle w:val="hljs-name"/>
+          <w:rFonts w:ascii="Consolas" w:hAnsi="Consolas"/>
+          <w:color w:val="0000FF"/>
+          <w:sz w:val="21"/>
+          <w:szCs w:val="21"/>
+        </w:rPr>
+        <w:t>ul</w:t>
+      </w:r>
+      <w:r>
+        <w:rPr>
+          <w:rStyle w:val="hljs-tag"/>
+          <w:rFonts w:ascii="Consolas" w:hAnsi="Consolas"/>
+          <w:color w:val="0000FF"/>
+          <w:sz w:val="21"/>
+          <w:szCs w:val="21"/>
+        </w:rPr>
+        <w:t>&gt;</w:t>
+      </w:r>
+    </w:p>
+    <w:p>
+      <w:pPr>
+        <w:rPr>
+          <w:b/>
+          <w:bCs/>
+        </w:rPr>
+      </w:pPr>
+      <w:r>
+        <w:rPr>
+          <w:b/>
+          <w:bCs/>
+        </w:rPr>
+        <w:t>While Loop</w:t>
+      </w:r>
+    </w:p>
+    <w:p>
+      <w:pPr>
+        <w:rPr>
+          <w:rStyle w:val="hljs-tag"/>
+          <w:rFonts w:ascii="Consolas" w:hAnsi="Consolas"/>
+          <w:color w:val="0000FF"/>
+          <w:sz w:val="21"/>
+          <w:szCs w:val="21"/>
+        </w:rPr>
+      </w:pPr>
+      <w:r>
+        <w:rPr>
+          <w:rStyle w:val="hljs-tag"/>
+          <w:rFonts w:ascii="Consolas" w:hAnsi="Consolas"/>
+          <w:color w:val="0000FF"/>
+          <w:sz w:val="21"/>
+          <w:szCs w:val="21"/>
+        </w:rPr>
+        <w:t>&lt;</w:t>
+      </w:r>
+      <w:r>
+        <w:rPr>
+          <w:rStyle w:val="hljs-name"/>
+          <w:rFonts w:ascii="Consolas" w:hAnsi="Consolas"/>
+          <w:color w:val="0000FF"/>
+          <w:sz w:val="21"/>
+          <w:szCs w:val="21"/>
+        </w:rPr>
+        <w:t>ul</w:t>
+      </w:r>
+      <w:r>
+        <w:rPr>
+          <w:rStyle w:val="hljs-tag"/>
+          <w:rFonts w:ascii="Consolas" w:hAnsi="Consolas"/>
+          <w:color w:val="0000FF"/>
+          <w:sz w:val="21"/>
+          <w:szCs w:val="21"/>
+        </w:rPr>
+        <w:t>&gt;</w:t>
+      </w:r>
+      <w:r>
+        <w:rPr>
+          <w:rFonts w:ascii="Consolas" w:hAnsi="Consolas"/>
+          <w:color w:val="000000"/>
+          <w:sz w:val="21"/>
+          <w:szCs w:val="21"/>
+        </w:rPr>
+        <w:br/>
+      </w:r>
+      <w:r>
+        <w:rPr>
+          <w:rFonts w:ascii="Consolas" w:hAnsi="Consolas"/>
+          <w:color w:val="000000"/>
+          <w:sz w:val="21"/>
+          <w:szCs w:val="21"/>
+          <w:shd w:val="clear" w:color="auto" w:fill="EEEEEE"/>
+        </w:rPr>
+        <w:t xml:space="preserve">    </w:t>
+      </w:r>
+      <w:r>
+        <w:rPr>
+          <w:rStyle w:val="hljs-builtin"/>
+          <w:rFonts w:ascii="Consolas" w:hAnsi="Consolas"/>
+          <w:color w:val="0000FF"/>
+          <w:sz w:val="21"/>
+          <w:szCs w:val="21"/>
+        </w:rPr>
+        <w:t>@{</w:t>
+      </w:r>
+      <w:r>
+        <w:rPr>
+          <w:rStyle w:val="cs"/>
+          <w:rFonts w:ascii="Consolas" w:hAnsi="Consolas"/>
+          <w:color w:val="000000"/>
+          <w:sz w:val="21"/>
+          <w:szCs w:val="21"/>
+        </w:rPr>
+        <w:t xml:space="preserve"> </w:t>
+      </w:r>
+      <w:r>
+        <w:rPr>
+          <w:rFonts w:ascii="Consolas" w:hAnsi="Consolas"/>
+          <w:color w:val="000000"/>
+          <w:sz w:val="21"/>
+          <w:szCs w:val="21"/>
+        </w:rPr>
+        <w:br/>
+      </w:r>
+      <w:r>
+        <w:rPr>
+          <w:rStyle w:val="cs"/>
+          <w:rFonts w:ascii="Consolas" w:hAnsi="Consolas"/>
+          <w:color w:val="000000"/>
+          <w:sz w:val="21"/>
+          <w:szCs w:val="21"/>
+        </w:rPr>
+        <w:t xml:space="preserve">        </w:t>
+      </w:r>
+      <w:r>
+        <w:rPr>
+          <w:rStyle w:val="hljs-keyword"/>
+          <w:rFonts w:ascii="Consolas" w:hAnsi="Consolas"/>
+          <w:color w:val="0000FF"/>
+          <w:sz w:val="21"/>
+          <w:szCs w:val="21"/>
+        </w:rPr>
+        <w:t>int</w:t>
+      </w:r>
+      <w:r>
+        <w:rPr>
+          <w:rStyle w:val="cs"/>
+          <w:rFonts w:ascii="Consolas" w:hAnsi="Consolas"/>
+          <w:color w:val="000000"/>
+          <w:sz w:val="21"/>
+          <w:szCs w:val="21"/>
+        </w:rPr>
+        <w:t xml:space="preserve"> counter = </w:t>
+      </w:r>
+      <w:r>
+        <w:rPr>
+          <w:rStyle w:val="hljs-number"/>
+          <w:rFonts w:ascii="Consolas" w:hAnsi="Consolas"/>
+          <w:color w:val="000000"/>
+          <w:sz w:val="21"/>
+          <w:szCs w:val="21"/>
+        </w:rPr>
+        <w:t>0</w:t>
+      </w:r>
+      <w:r>
+        <w:rPr>
+          <w:rStyle w:val="cs"/>
+          <w:rFonts w:ascii="Consolas" w:hAnsi="Consolas"/>
+          <w:color w:val="000000"/>
+          <w:sz w:val="21"/>
+          <w:szCs w:val="21"/>
+        </w:rPr>
+        <w:t>;</w:t>
+      </w:r>
+      <w:r>
+        <w:rPr>
+          <w:rFonts w:ascii="Consolas" w:hAnsi="Consolas"/>
+          <w:color w:val="000000"/>
+          <w:sz w:val="21"/>
+          <w:szCs w:val="21"/>
+        </w:rPr>
+        <w:br/>
+      </w:r>
+      <w:r>
+        <w:rPr>
+          <w:rStyle w:val="cs"/>
+          <w:rFonts w:ascii="Consolas" w:hAnsi="Consolas"/>
+          <w:color w:val="000000"/>
+          <w:sz w:val="21"/>
+          <w:szCs w:val="21"/>
+        </w:rPr>
+        <w:t xml:space="preserve">  </w:t>
+      </w:r>
+      <w:proofErr w:type="gramStart"/>
+      <w:r>
+        <w:rPr>
+          <w:rStyle w:val="cs"/>
+          <w:rFonts w:ascii="Consolas" w:hAnsi="Consolas"/>
+          <w:color w:val="000000"/>
+          <w:sz w:val="21"/>
+          <w:szCs w:val="21"/>
+        </w:rPr>
+        <w:t xml:space="preserve">  </w:t>
+      </w:r>
+      <w:r>
+        <w:rPr>
+          <w:rStyle w:val="hljs-builtin"/>
+          <w:rFonts w:ascii="Consolas" w:hAnsi="Consolas"/>
+          <w:color w:val="0000FF"/>
+          <w:sz w:val="21"/>
+          <w:szCs w:val="21"/>
+        </w:rPr>
+        <w:t>}</w:t>
+      </w:r>
+      <w:proofErr w:type="gramEnd"/>
+      <w:r>
+        <w:rPr>
+          <w:rFonts w:ascii="Consolas" w:hAnsi="Consolas"/>
+          <w:color w:val="000000"/>
+          <w:sz w:val="21"/>
+          <w:szCs w:val="21"/>
+        </w:rPr>
+        <w:br/>
+      </w:r>
+      <w:r>
+        <w:rPr>
+          <w:rFonts w:ascii="Consolas" w:hAnsi="Consolas"/>
+          <w:color w:val="000000"/>
+          <w:sz w:val="21"/>
+          <w:szCs w:val="21"/>
+          <w:shd w:val="clear" w:color="auto" w:fill="EEEEEE"/>
+        </w:rPr>
+        <w:t xml:space="preserve">    </w:t>
+      </w:r>
+      <w:r>
+        <w:rPr>
+          <w:rStyle w:val="hljs-builtin"/>
+          <w:rFonts w:ascii="Consolas" w:hAnsi="Consolas"/>
+          <w:color w:val="0000FF"/>
+          <w:sz w:val="21"/>
+          <w:szCs w:val="21"/>
+        </w:rPr>
+        <w:t>@</w:t>
+      </w:r>
+      <w:r>
+        <w:rPr>
+          <w:rStyle w:val="hljs-keyword"/>
+          <w:rFonts w:ascii="Consolas" w:hAnsi="Consolas"/>
+          <w:color w:val="0000FF"/>
+          <w:sz w:val="21"/>
+          <w:szCs w:val="21"/>
+        </w:rPr>
+        <w:t>while</w:t>
+      </w:r>
+      <w:r>
+        <w:rPr>
+          <w:rStyle w:val="cs"/>
+          <w:rFonts w:ascii="Consolas" w:hAnsi="Consolas"/>
+          <w:color w:val="000000"/>
+          <w:sz w:val="21"/>
+          <w:szCs w:val="21"/>
+        </w:rPr>
+        <w:t xml:space="preserve">(counter &lt; </w:t>
+      </w:r>
+      <w:proofErr w:type="spellStart"/>
+      <w:r>
+        <w:rPr>
+          <w:rStyle w:val="cs"/>
+          <w:rFonts w:ascii="Consolas" w:hAnsi="Consolas"/>
+          <w:color w:val="000000"/>
+          <w:sz w:val="21"/>
+          <w:szCs w:val="21"/>
+        </w:rPr>
+        <w:t>names.Count</w:t>
+      </w:r>
+      <w:proofErr w:type="spellEnd"/>
+      <w:r>
+        <w:rPr>
+          <w:rStyle w:val="cs"/>
+          <w:rFonts w:ascii="Consolas" w:hAnsi="Consolas"/>
+          <w:color w:val="000000"/>
+          <w:sz w:val="21"/>
+          <w:szCs w:val="21"/>
+        </w:rPr>
+        <w:t>)</w:t>
+      </w:r>
+      <w:r>
+        <w:rPr>
+          <w:rFonts w:ascii="Consolas" w:hAnsi="Consolas"/>
+          <w:color w:val="000000"/>
+          <w:sz w:val="21"/>
+          <w:szCs w:val="21"/>
+        </w:rPr>
+        <w:br/>
+      </w:r>
+      <w:r>
+        <w:rPr>
+          <w:rStyle w:val="cs"/>
+          <w:rFonts w:ascii="Consolas" w:hAnsi="Consolas"/>
+          <w:color w:val="000000"/>
+          <w:sz w:val="21"/>
+          <w:szCs w:val="21"/>
+        </w:rPr>
+        <w:t xml:space="preserve">    </w:t>
+      </w:r>
+      <w:r>
+        <w:rPr>
+          <w:rStyle w:val="hljs-builtin"/>
+          <w:rFonts w:ascii="Consolas" w:hAnsi="Consolas"/>
+          <w:color w:val="0000FF"/>
+          <w:sz w:val="21"/>
+          <w:szCs w:val="21"/>
+        </w:rPr>
+        <w:t>{</w:t>
+      </w:r>
+      <w:r>
+        <w:rPr>
+          <w:rFonts w:ascii="Consolas" w:hAnsi="Consolas"/>
+          <w:color w:val="000000"/>
+          <w:sz w:val="21"/>
+          <w:szCs w:val="21"/>
+        </w:rPr>
+        <w:br/>
+      </w:r>
+      <w:r>
+        <w:rPr>
+          <w:rStyle w:val="cs"/>
+          <w:rFonts w:ascii="Consolas" w:hAnsi="Consolas"/>
+          <w:color w:val="000000"/>
+          <w:sz w:val="21"/>
+          <w:szCs w:val="21"/>
+        </w:rPr>
+        <w:t xml:space="preserve">        </w:t>
+      </w:r>
+      <w:r>
+        <w:rPr>
+          <w:rStyle w:val="hljs-tag"/>
+          <w:rFonts w:ascii="Consolas" w:hAnsi="Consolas"/>
+          <w:color w:val="0000FF"/>
+          <w:sz w:val="21"/>
+          <w:szCs w:val="21"/>
+        </w:rPr>
+        <w:t>&lt;</w:t>
+      </w:r>
+      <w:r>
+        <w:rPr>
+          <w:rStyle w:val="hljs-name"/>
+          <w:rFonts w:ascii="Consolas" w:hAnsi="Consolas"/>
+          <w:color w:val="0000FF"/>
+          <w:sz w:val="21"/>
+          <w:szCs w:val="21"/>
+        </w:rPr>
+        <w:t>li</w:t>
+      </w:r>
+      <w:r>
+        <w:rPr>
+          <w:rStyle w:val="hljs-tag"/>
+          <w:rFonts w:ascii="Consolas" w:hAnsi="Consolas"/>
+          <w:color w:val="0000FF"/>
+          <w:sz w:val="21"/>
+          <w:szCs w:val="21"/>
+        </w:rPr>
+        <w:t>&gt;</w:t>
+      </w:r>
+      <w:r>
+        <w:rPr>
+          <w:rStyle w:val="hljs-builtin"/>
+          <w:rFonts w:ascii="Consolas" w:hAnsi="Consolas"/>
+          <w:color w:val="0000FF"/>
+          <w:sz w:val="21"/>
+          <w:szCs w:val="21"/>
+        </w:rPr>
+        <w:t>@</w:t>
+      </w:r>
+      <w:r>
+        <w:rPr>
+          <w:rStyle w:val="cs"/>
+          <w:rFonts w:ascii="Consolas" w:hAnsi="Consolas"/>
+          <w:color w:val="000000"/>
+          <w:sz w:val="21"/>
+          <w:szCs w:val="21"/>
+        </w:rPr>
+        <w:t>names[counter++]</w:t>
+      </w:r>
+      <w:r>
+        <w:rPr>
+          <w:rStyle w:val="hljs-tag"/>
+          <w:rFonts w:ascii="Consolas" w:hAnsi="Consolas"/>
+          <w:color w:val="0000FF"/>
+          <w:sz w:val="21"/>
+          <w:szCs w:val="21"/>
+        </w:rPr>
+        <w:t>&lt;/</w:t>
+      </w:r>
+      <w:r>
+        <w:rPr>
+          <w:rStyle w:val="hljs-name"/>
+          <w:rFonts w:ascii="Consolas" w:hAnsi="Consolas"/>
+          <w:color w:val="0000FF"/>
+          <w:sz w:val="21"/>
+          <w:szCs w:val="21"/>
+        </w:rPr>
+        <w:t>li</w:t>
+      </w:r>
+      <w:r>
+        <w:rPr>
+          <w:rStyle w:val="hljs-tag"/>
+          <w:rFonts w:ascii="Consolas" w:hAnsi="Consolas"/>
+          <w:color w:val="0000FF"/>
+          <w:sz w:val="21"/>
+          <w:szCs w:val="21"/>
+        </w:rPr>
+        <w:t>&gt;</w:t>
+      </w:r>
+      <w:r>
+        <w:rPr>
+          <w:rFonts w:ascii="Consolas" w:hAnsi="Consolas"/>
+          <w:color w:val="000000"/>
+          <w:sz w:val="21"/>
+          <w:szCs w:val="21"/>
+        </w:rPr>
+        <w:br/>
+      </w:r>
+      <w:r>
+        <w:rPr>
+          <w:rStyle w:val="cs"/>
+          <w:rFonts w:ascii="Consolas" w:hAnsi="Consolas"/>
+          <w:color w:val="000000"/>
+          <w:sz w:val="21"/>
+          <w:szCs w:val="21"/>
+        </w:rPr>
+        <w:t xml:space="preserve">    </w:t>
+      </w:r>
+      <w:r>
+        <w:rPr>
+          <w:rStyle w:val="hljs-builtin"/>
+          <w:rFonts w:ascii="Consolas" w:hAnsi="Consolas"/>
+          <w:color w:val="0000FF"/>
+          <w:sz w:val="21"/>
+          <w:szCs w:val="21"/>
+        </w:rPr>
+        <w:t>}</w:t>
+      </w:r>
+      <w:r>
+        <w:rPr>
+          <w:rFonts w:ascii="Consolas" w:hAnsi="Consolas"/>
+          <w:color w:val="000000"/>
+          <w:sz w:val="21"/>
+          <w:szCs w:val="21"/>
+        </w:rPr>
+        <w:br/>
+      </w:r>
+      <w:r>
+        <w:rPr>
+          <w:rStyle w:val="hljs-tag"/>
+          <w:rFonts w:ascii="Consolas" w:hAnsi="Consolas"/>
+          <w:color w:val="0000FF"/>
+          <w:sz w:val="21"/>
+          <w:szCs w:val="21"/>
+        </w:rPr>
+        <w:t>&lt;/</w:t>
+      </w:r>
+      <w:r>
+        <w:rPr>
+          <w:rStyle w:val="hljs-name"/>
+          <w:rFonts w:ascii="Consolas" w:hAnsi="Consolas"/>
+          <w:color w:val="0000FF"/>
+          <w:sz w:val="21"/>
+          <w:szCs w:val="21"/>
+        </w:rPr>
+        <w:t>ul</w:t>
+      </w:r>
+      <w:r>
+        <w:rPr>
+          <w:rStyle w:val="hljs-tag"/>
+          <w:rFonts w:ascii="Consolas" w:hAnsi="Consolas"/>
+          <w:color w:val="0000FF"/>
+          <w:sz w:val="21"/>
+          <w:szCs w:val="21"/>
+        </w:rPr>
+        <w:t>&gt;</w:t>
+      </w:r>
+    </w:p>
+    <w:p>
+      <w:pPr>
+        <w:rPr>
+          <w:b/>
+          <w:bCs/>
+        </w:rPr>
+      </w:pPr>
+      <w:r>
+        <w:rPr>
+          <w:b/>
+          <w:bCs/>
+        </w:rPr>
+        <w:t>Do while</w:t>
+      </w:r>
+    </w:p>
+    <w:p>
+      <w:pPr>
+        <w:rPr>
+          <w:rFonts w:ascii="Consolas" w:hAnsi="Consolas"/>
+          <w:color w:val="000000"/>
+          <w:sz w:val="21"/>
+          <w:szCs w:val="21"/>
+          <w:shd w:val="clear" w:color="auto" w:fill="EEEEEE"/>
+        </w:rPr>
+      </w:pPr>
+      <w:r>
+        <w:rPr>
+          <w:rFonts w:ascii="Consolas" w:hAnsi="Consolas"/>
+          <w:color w:val="000000"/>
+          <w:sz w:val="21"/>
+          <w:szCs w:val="21"/>
+          <w:shd w:val="clear" w:color="auto" w:fill="EEEEEE"/>
+        </w:rPr>
+        <w:t>&lt;ul&gt;</w:t>
+      </w:r>
+      <w:r>
+        <w:rPr>
+          <w:rFonts w:ascii="Consolas" w:hAnsi="Consolas"/>
+          <w:color w:val="000000"/>
+          <w:sz w:val="21"/>
+          <w:szCs w:val="21"/>
+        </w:rPr>
+        <w:br/>
+      </w:r>
+      <w:r>
+        <w:rPr>
+          <w:rFonts w:ascii="Consolas" w:hAnsi="Consolas"/>
+          <w:color w:val="000000"/>
+          <w:sz w:val="21"/>
+          <w:szCs w:val="21"/>
+          <w:shd w:val="clear" w:color="auto" w:fill="EEEEEE"/>
+        </w:rPr>
+        <w:t xml:space="preserve">    </w:t>
+      </w:r>
+      <w:proofErr w:type="gramStart"/>
+      <w:r>
+        <w:rPr>
+          <w:rFonts w:ascii="Consolas" w:hAnsi="Consolas"/>
+          <w:color w:val="000000"/>
+          <w:sz w:val="21"/>
+          <w:szCs w:val="21"/>
+          <w:shd w:val="clear" w:color="auto" w:fill="EEEEEE"/>
+        </w:rPr>
+        <w:t>@{</w:t>
+      </w:r>
+      <w:proofErr w:type="gramEnd"/>
+      <w:r>
+        <w:rPr>
+          <w:rFonts w:ascii="Consolas" w:hAnsi="Consolas"/>
+          <w:color w:val="000000"/>
+          <w:sz w:val="21"/>
+          <w:szCs w:val="21"/>
+        </w:rPr>
+        <w:br/>
+      </w:r>
+      <w:r>
+        <w:rPr>
+          <w:rFonts w:ascii="Consolas" w:hAnsi="Consolas"/>
+          <w:color w:val="000000"/>
+          <w:sz w:val="21"/>
+          <w:szCs w:val="21"/>
+          <w:shd w:val="clear" w:color="auto" w:fill="EEEEEE"/>
+        </w:rPr>
+        <w:t xml:space="preserve">        counter = </w:t>
+      </w:r>
+      <w:r>
+        <w:rPr>
+          <w:rStyle w:val="hljs-number"/>
+          <w:rFonts w:ascii="Consolas" w:hAnsi="Consolas"/>
+          <w:color w:val="000000"/>
+          <w:sz w:val="21"/>
+          <w:szCs w:val="21"/>
+        </w:rPr>
+        <w:t>0</w:t>
+      </w:r>
+      <w:r>
+        <w:rPr>
+          <w:rFonts w:ascii="Consolas" w:hAnsi="Consolas"/>
+          <w:color w:val="000000"/>
+          <w:sz w:val="21"/>
+          <w:szCs w:val="21"/>
+          <w:shd w:val="clear" w:color="auto" w:fill="EEEEEE"/>
+        </w:rPr>
+        <w:t>;</w:t>
+      </w:r>
+      <w:r>
+        <w:rPr>
+          <w:rFonts w:ascii="Consolas" w:hAnsi="Consolas"/>
+          <w:color w:val="000000"/>
+          <w:sz w:val="21"/>
+          <w:szCs w:val="21"/>
+        </w:rPr>
+        <w:br/>
+      </w:r>
+      <w:r>
+        <w:rPr>
+          <w:rFonts w:ascii="Consolas" w:hAnsi="Consolas"/>
+          <w:color w:val="000000"/>
+          <w:sz w:val="21"/>
+          <w:szCs w:val="21"/>
+          <w:shd w:val="clear" w:color="auto" w:fill="EEEEEE"/>
+        </w:rPr>
+        <w:t xml:space="preserve">    }</w:t>
+      </w:r>
+      <w:r>
+        <w:rPr>
+          <w:rFonts w:ascii="Consolas" w:hAnsi="Consolas"/>
+          <w:color w:val="000000"/>
+          <w:sz w:val="21"/>
+          <w:szCs w:val="21"/>
+        </w:rPr>
+        <w:br/>
+      </w:r>
+      <w:r>
+        <w:rPr>
+          <w:rFonts w:ascii="Consolas" w:hAnsi="Consolas"/>
+          <w:color w:val="000000"/>
+          <w:sz w:val="21"/>
+          <w:szCs w:val="21"/>
+          <w:shd w:val="clear" w:color="auto" w:fill="EEEEEE"/>
+        </w:rPr>
+        <w:t xml:space="preserve">    @</w:t>
+      </w:r>
+      <w:r>
+        <w:rPr>
+          <w:rStyle w:val="hljs-keyword"/>
+          <w:rFonts w:ascii="Consolas" w:hAnsi="Consolas"/>
+          <w:color w:val="0000FF"/>
+          <w:sz w:val="21"/>
+          <w:szCs w:val="21"/>
+        </w:rPr>
+        <w:t>do</w:t>
+      </w:r>
+      <w:r>
+        <w:rPr>
+          <w:rFonts w:ascii="Consolas" w:hAnsi="Consolas"/>
+          <w:color w:val="000000"/>
+          <w:sz w:val="21"/>
+          <w:szCs w:val="21"/>
+        </w:rPr>
+        <w:br/>
+      </w:r>
+      <w:r>
+        <w:rPr>
+          <w:rFonts w:ascii="Consolas" w:hAnsi="Consolas"/>
+          <w:color w:val="000000"/>
+          <w:sz w:val="21"/>
+          <w:szCs w:val="21"/>
+          <w:shd w:val="clear" w:color="auto" w:fill="EEEEEE"/>
+        </w:rPr>
+        <w:t xml:space="preserve">    {</w:t>
+      </w:r>
+      <w:r>
+        <w:rPr>
+          <w:rFonts w:ascii="Consolas" w:hAnsi="Consolas"/>
+          <w:color w:val="000000"/>
+          <w:sz w:val="21"/>
+          <w:szCs w:val="21"/>
+        </w:rPr>
+        <w:br/>
+      </w:r>
+      <w:r>
+        <w:rPr>
+          <w:rFonts w:ascii="Consolas" w:hAnsi="Consolas"/>
+          <w:color w:val="000000"/>
+          <w:sz w:val="21"/>
+          <w:szCs w:val="21"/>
+          <w:shd w:val="clear" w:color="auto" w:fill="EEEEEE"/>
+        </w:rPr>
+        <w:t xml:space="preserve">        &lt;li&gt;@names[counter++]&lt;/li&gt;</w:t>
+      </w:r>
+      <w:r>
+        <w:rPr>
+          <w:rFonts w:ascii="Consolas" w:hAnsi="Consolas"/>
+          <w:color w:val="000000"/>
+          <w:sz w:val="21"/>
+          <w:szCs w:val="21"/>
+        </w:rPr>
+        <w:br/>
+      </w:r>
+      <w:r>
+        <w:rPr>
+          <w:rFonts w:ascii="Consolas" w:hAnsi="Consolas"/>
+          <w:color w:val="000000"/>
+          <w:sz w:val="21"/>
+          <w:szCs w:val="21"/>
+          <w:shd w:val="clear" w:color="auto" w:fill="EEEEEE"/>
+        </w:rPr>
+        <w:t xml:space="preserve">    } </w:t>
+      </w:r>
+      <w:r>
+        <w:rPr>
+          <w:rStyle w:val="hljs-keyword"/>
+          <w:rFonts w:ascii="Consolas" w:hAnsi="Consolas"/>
+          <w:color w:val="0000FF"/>
+          <w:sz w:val="21"/>
+          <w:szCs w:val="21"/>
+        </w:rPr>
+        <w:t>while</w:t>
+      </w:r>
+      <w:r>
+        <w:rPr>
+          <w:rFonts w:ascii="Consolas" w:hAnsi="Consolas"/>
+          <w:color w:val="000000"/>
+          <w:sz w:val="21"/>
+          <w:szCs w:val="21"/>
+          <w:shd w:val="clear" w:color="auto" w:fill="EEEEEE"/>
+        </w:rPr>
+        <w:t xml:space="preserve"> (counter &lt; </w:t>
+      </w:r>
+      <w:proofErr w:type="spellStart"/>
+      <w:r>
+        <w:rPr>
+          <w:rFonts w:ascii="Consolas" w:hAnsi="Consolas"/>
+          <w:color w:val="000000"/>
+          <w:sz w:val="21"/>
+          <w:szCs w:val="21"/>
+          <w:shd w:val="clear" w:color="auto" w:fill="EEEEEE"/>
+        </w:rPr>
+        <w:t>names.Count</w:t>
+      </w:r>
+      <w:proofErr w:type="spellEnd"/>
+      <w:r>
+        <w:rPr>
+          <w:rFonts w:ascii="Consolas" w:hAnsi="Consolas"/>
+          <w:color w:val="000000"/>
+          <w:sz w:val="21"/>
+          <w:szCs w:val="21"/>
+          <w:shd w:val="clear" w:color="auto" w:fill="EEEEEE"/>
+        </w:rPr>
+        <w:t>);</w:t>
+      </w:r>
+      <w:r>
+        <w:rPr>
+          <w:rFonts w:ascii="Consolas" w:hAnsi="Consolas"/>
+          <w:color w:val="000000"/>
+          <w:sz w:val="21"/>
+          <w:szCs w:val="21"/>
+        </w:rPr>
+        <w:br/>
+      </w:r>
+      <w:r>
+        <w:rPr>
+          <w:rFonts w:ascii="Consolas" w:hAnsi="Consolas"/>
+          <w:color w:val="000000"/>
+          <w:sz w:val="21"/>
+          <w:szCs w:val="21"/>
+          <w:shd w:val="clear" w:color="auto" w:fill="EEEEEE"/>
+        </w:rPr>
+        <w:t>&lt;/ul&gt;</w:t>
+      </w:r>
+    </w:p>
+    <w:p>
+      <w:pPr>
+        <w:rPr>
+          <w:b/>
+          <w:bCs/>
+        </w:rPr>
+      </w:pPr>
+      <w:r>
+        <w:rPr>
+          <w:b/>
+          <w:bCs/>
+        </w:rPr>
+        <w:t>Break</w:t>
+      </w:r>
+    </w:p>
+    <w:p>
+      <w:pPr>
+        <w:rPr>
+          <w:rFonts w:ascii="Consolas" w:hAnsi="Consolas"/>
+          <w:color w:val="000000"/>
+          <w:sz w:val="21"/>
+          <w:szCs w:val="21"/>
+          <w:shd w:val="clear" w:color="auto" w:fill="EEEEEE"/>
+        </w:rPr>
+      </w:pPr>
+      <w:r>
+        <w:rPr>
+          <w:rStyle w:val="cs"/>
+          <w:rFonts w:ascii="Consolas" w:hAnsi="Consolas"/>
+          <w:color w:val="000000"/>
+          <w:sz w:val="21"/>
+          <w:szCs w:val="21"/>
+        </w:rPr>
+        <w:t xml:space="preserve">  </w:t>
+      </w:r>
+      <w:r>
+        <w:rPr>
+          <w:rStyle w:val="hljs-builtin"/>
+          <w:rFonts w:ascii="Consolas" w:hAnsi="Consolas"/>
+          <w:color w:val="0000FF"/>
+          <w:sz w:val="21"/>
+          <w:szCs w:val="21"/>
+        </w:rPr>
+        <w:t>@</w:t>
+      </w:r>
+      <w:proofErr w:type="gramStart"/>
+      <w:r>
+        <w:rPr>
+          <w:rStyle w:val="hljs-keyword"/>
+          <w:rFonts w:ascii="Consolas" w:hAnsi="Consolas"/>
+          <w:color w:val="0000FF"/>
+          <w:sz w:val="21"/>
+          <w:szCs w:val="21"/>
+        </w:rPr>
+        <w:t>if</w:t>
+      </w:r>
+      <w:r>
+        <w:rPr>
+          <w:rStyle w:val="cs"/>
+          <w:rFonts w:ascii="Consolas" w:hAnsi="Consolas"/>
+          <w:color w:val="000000"/>
+          <w:sz w:val="21"/>
+          <w:szCs w:val="21"/>
+        </w:rPr>
+        <w:t>(</w:t>
+      </w:r>
+      <w:proofErr w:type="spellStart"/>
+      <w:proofErr w:type="gramEnd"/>
+      <w:r>
+        <w:rPr>
+          <w:rStyle w:val="cs"/>
+          <w:rFonts w:ascii="Consolas" w:hAnsi="Consolas"/>
+          <w:color w:val="000000"/>
+          <w:sz w:val="21"/>
+          <w:szCs w:val="21"/>
+        </w:rPr>
+        <w:t>i</w:t>
+      </w:r>
+      <w:proofErr w:type="spellEnd"/>
+      <w:r>
+        <w:rPr>
+          <w:rStyle w:val="cs"/>
+          <w:rFonts w:ascii="Consolas" w:hAnsi="Consolas"/>
+          <w:color w:val="000000"/>
+          <w:sz w:val="21"/>
+          <w:szCs w:val="21"/>
+        </w:rPr>
+        <w:t xml:space="preserve"> &gt;= </w:t>
+      </w:r>
+      <w:r>
+        <w:rPr>
+          <w:rStyle w:val="hljs-number"/>
+          <w:rFonts w:ascii="Consolas" w:hAnsi="Consolas"/>
+          <w:color w:val="000000"/>
+          <w:sz w:val="21"/>
+          <w:szCs w:val="21"/>
+        </w:rPr>
+        <w:t>2</w:t>
+      </w:r>
+      <w:r>
+        <w:rPr>
+          <w:rStyle w:val="cs"/>
+          <w:rFonts w:ascii="Consolas" w:hAnsi="Consolas"/>
+          <w:color w:val="000000"/>
+          <w:sz w:val="21"/>
+          <w:szCs w:val="21"/>
+        </w:rPr>
+        <w:t>)  </w:t>
+      </w:r>
+      <w:r>
+        <w:rPr>
+          <w:rFonts w:ascii="Consolas" w:hAnsi="Consolas"/>
+          <w:color w:val="000000"/>
+          <w:sz w:val="21"/>
+          <w:szCs w:val="21"/>
+        </w:rPr>
+        <w:br/>
+      </w:r>
+      <w:r>
+        <w:rPr>
+          <w:rStyle w:val="cs"/>
+          <w:rFonts w:ascii="Consolas" w:hAnsi="Consolas"/>
+          <w:color w:val="000000"/>
+          <w:sz w:val="21"/>
+          <w:szCs w:val="21"/>
+        </w:rPr>
+        <w:t xml:space="preserve">        </w:t>
+      </w:r>
+      <w:r>
+        <w:rPr>
+          <w:rStyle w:val="hljs-builtin"/>
+          <w:rFonts w:ascii="Consolas" w:hAnsi="Consolas"/>
+          <w:color w:val="0000FF"/>
+          <w:sz w:val="21"/>
+          <w:szCs w:val="21"/>
+        </w:rPr>
+        <w:t>{</w:t>
+      </w:r>
+      <w:r>
+        <w:rPr>
+          <w:rStyle w:val="cs"/>
+          <w:rFonts w:ascii="Consolas" w:hAnsi="Consolas"/>
+          <w:color w:val="000000"/>
+          <w:sz w:val="21"/>
+          <w:szCs w:val="21"/>
+        </w:rPr>
+        <w:t xml:space="preserve">  </w:t>
+      </w:r>
+      <w:r>
+        <w:rPr>
+          <w:rFonts w:ascii="Consolas" w:hAnsi="Consolas"/>
+          <w:color w:val="000000"/>
+          <w:sz w:val="21"/>
+          <w:szCs w:val="21"/>
+        </w:rPr>
+        <w:br/>
+      </w:r>
+      <w:r>
+        <w:rPr>
+          <w:rStyle w:val="cs"/>
+          <w:rFonts w:ascii="Consolas" w:hAnsi="Consolas"/>
+          <w:color w:val="000000"/>
+          <w:sz w:val="21"/>
+          <w:szCs w:val="21"/>
+        </w:rPr>
+        <w:t xml:space="preserve">            </w:t>
+      </w:r>
+      <w:r>
+        <w:rPr>
+          <w:rStyle w:val="hljs-tag"/>
+          <w:rFonts w:ascii="Consolas" w:hAnsi="Consolas"/>
+          <w:color w:val="0000FF"/>
+          <w:sz w:val="21"/>
+          <w:szCs w:val="21"/>
+        </w:rPr>
+        <w:t>&lt;</w:t>
+      </w:r>
+      <w:r>
+        <w:rPr>
+          <w:rStyle w:val="hljs-name"/>
+          <w:rFonts w:ascii="Consolas" w:hAnsi="Consolas"/>
+          <w:color w:val="0000FF"/>
+          <w:sz w:val="21"/>
+          <w:szCs w:val="21"/>
+        </w:rPr>
+        <w:t>li</w:t>
+      </w:r>
+      <w:r>
+        <w:rPr>
+          <w:rStyle w:val="hljs-tag"/>
+          <w:rFonts w:ascii="Consolas" w:hAnsi="Consolas"/>
+          <w:color w:val="0000FF"/>
+          <w:sz w:val="21"/>
+          <w:szCs w:val="21"/>
+        </w:rPr>
+        <w:t>&gt;</w:t>
+      </w:r>
+      <w:r>
+        <w:rPr>
+          <w:rStyle w:val="cs"/>
+          <w:rFonts w:ascii="Consolas" w:hAnsi="Consolas"/>
+          <w:color w:val="000000"/>
+          <w:sz w:val="21"/>
+          <w:szCs w:val="21"/>
+        </w:rPr>
+        <w:t xml:space="preserve">...and so </w:t>
+      </w:r>
+      <w:r>
+        <w:rPr>
+          <w:rStyle w:val="hljs-keyword"/>
+          <w:rFonts w:ascii="Consolas" w:hAnsi="Consolas"/>
+          <w:color w:val="0000FF"/>
+          <w:sz w:val="21"/>
+          <w:szCs w:val="21"/>
+        </w:rPr>
+        <w:t>on</w:t>
+      </w:r>
+      <w:r>
+        <w:rPr>
+          <w:rStyle w:val="hljs-tag"/>
+          <w:rFonts w:ascii="Consolas" w:hAnsi="Consolas"/>
+          <w:color w:val="0000FF"/>
+          <w:sz w:val="21"/>
+          <w:szCs w:val="21"/>
+        </w:rPr>
+        <w:t>&lt;/</w:t>
+      </w:r>
+      <w:r>
+        <w:rPr>
+          <w:rStyle w:val="hljs-name"/>
+          <w:rFonts w:ascii="Consolas" w:hAnsi="Consolas"/>
+          <w:color w:val="0000FF"/>
+          <w:sz w:val="21"/>
+          <w:szCs w:val="21"/>
+        </w:rPr>
+        <w:t>li</w:t>
+      </w:r>
+      <w:r>
+        <w:rPr>
+          <w:rStyle w:val="hljs-tag"/>
+          <w:rFonts w:ascii="Consolas" w:hAnsi="Consolas"/>
+          <w:color w:val="0000FF"/>
+          <w:sz w:val="21"/>
+          <w:szCs w:val="21"/>
+        </w:rPr>
+        <w:t>&gt;</w:t>
+      </w:r>
+      <w:r>
+        <w:rPr>
+          <w:rStyle w:val="cs"/>
+          <w:rFonts w:ascii="Consolas" w:hAnsi="Consolas"/>
+          <w:color w:val="000000"/>
+          <w:sz w:val="21"/>
+          <w:szCs w:val="21"/>
+        </w:rPr>
+        <w:t xml:space="preserve">  </w:t>
+      </w:r>
+      <w:r>
+        <w:rPr>
+          <w:rFonts w:ascii="Consolas" w:hAnsi="Consolas"/>
+          <w:color w:val="000000"/>
+          <w:sz w:val="21"/>
+          <w:szCs w:val="21"/>
+        </w:rPr>
+        <w:br/>
+      </w:r>
+      <w:r>
+        <w:rPr>
+          <w:rStyle w:val="cs"/>
+          <w:rFonts w:ascii="Consolas" w:hAnsi="Consolas"/>
+          <w:color w:val="000000"/>
+          <w:sz w:val="21"/>
+          <w:szCs w:val="21"/>
+        </w:rPr>
+        <w:t xml:space="preserve">            </w:t>
+      </w:r>
+      <w:r>
+        <w:rPr>
+          <w:rStyle w:val="hljs-keyword"/>
+          <w:rFonts w:ascii="Consolas" w:hAnsi="Consolas"/>
+          <w:color w:val="0000FF"/>
+          <w:sz w:val="21"/>
+          <w:szCs w:val="21"/>
+        </w:rPr>
+        <w:t>break</w:t>
+      </w:r>
+      <w:r>
+        <w:rPr>
+          <w:rStyle w:val="cs"/>
+          <w:rFonts w:ascii="Consolas" w:hAnsi="Consolas"/>
+          <w:color w:val="000000"/>
+          <w:sz w:val="21"/>
+          <w:szCs w:val="21"/>
+        </w:rPr>
+        <w:t>;  </w:t>
+      </w:r>
+      <w:r>
+        <w:rPr>
+          <w:rFonts w:ascii="Consolas" w:hAnsi="Consolas"/>
+          <w:color w:val="000000"/>
+          <w:sz w:val="21"/>
+          <w:szCs w:val="21"/>
+        </w:rPr>
+        <w:br/>
+      </w:r>
+      <w:r>
+        <w:rPr>
+          <w:rStyle w:val="cs"/>
+          <w:rFonts w:ascii="Consolas" w:hAnsi="Consolas"/>
+          <w:color w:val="000000"/>
+          <w:sz w:val="21"/>
+          <w:szCs w:val="21"/>
+        </w:rPr>
+        <w:t xml:space="preserve">        </w:t>
+      </w:r>
+      <w:r>
+        <w:rPr>
+          <w:rStyle w:val="hljs-builtin"/>
+          <w:rFonts w:ascii="Consolas" w:hAnsi="Consolas"/>
+          <w:color w:val="0000FF"/>
+          <w:sz w:val="21"/>
+          <w:szCs w:val="21"/>
+        </w:rPr>
+        <w:t>}</w:t>
+      </w:r>
+      <w:r>
+        <w:rPr>
+          <w:rFonts w:ascii="Consolas" w:hAnsi="Consolas"/>
+          <w:color w:val="000000"/>
+          <w:sz w:val="21"/>
+          <w:szCs w:val="21"/>
+          <w:shd w:val="clear" w:color="auto" w:fill="EEEEEE"/>
+        </w:rPr>
+        <w:t xml:space="preserve"> </w:t>
+      </w:r>
+    </w:p>
+    <w:p>
+      <w:pPr>
+        <w:rPr>
+          <w:b/>
+          <w:bCs/>
+        </w:rPr>
+      </w:pPr>
+      <w:r>
+        <w:rPr>
+          <w:b/>
+          <w:bCs/>
+        </w:rPr>
+        <w:t>Switch</w:t>
+      </w:r>
+    </w:p>
+    <w:p>
+      <w:pPr>
+        <w:rPr>
+          <w:rFonts w:ascii="Consolas" w:hAnsi="Consolas"/>
+          <w:color w:val="000000"/>
+          <w:sz w:val="21"/>
+          <w:szCs w:val="21"/>
+          <w:shd w:val="clear" w:color="auto" w:fill="EEEEEE"/>
+        </w:rPr>
+      </w:pPr>
+      <w:r>
+        <w:rPr>
+          <w:rFonts w:ascii="Consolas" w:hAnsi="Consolas"/>
+          <w:color w:val="000000"/>
+          <w:sz w:val="21"/>
+          <w:szCs w:val="21"/>
+          <w:shd w:val="clear" w:color="auto" w:fill="EEEEEE"/>
+        </w:rPr>
+        <w:t>@</w:t>
+      </w:r>
+      <w:proofErr w:type="gramStart"/>
+      <w:r>
+        <w:rPr>
+          <w:rFonts w:ascii="Consolas" w:hAnsi="Consolas"/>
+          <w:color w:val="000000"/>
+          <w:sz w:val="21"/>
+          <w:szCs w:val="21"/>
+          <w:shd w:val="clear" w:color="auto" w:fill="EEEEEE"/>
+        </w:rPr>
+        <w:t>switch(</w:t>
+      </w:r>
+      <w:proofErr w:type="gramEnd"/>
+      <w:r>
+        <w:rPr>
+          <w:rFonts w:ascii="Consolas" w:hAnsi="Consolas"/>
+          <w:color w:val="000000"/>
+          <w:sz w:val="21"/>
+          <w:szCs w:val="21"/>
+          <w:shd w:val="clear" w:color="auto" w:fill="EEEEEE"/>
+        </w:rPr>
+        <w:t>)</w:t>
+      </w:r>
+    </w:p>
+    <w:p>
+      <w:pPr>
+        <w:rPr>
+          <w:rFonts w:ascii="Consolas" w:hAnsi="Consolas"/>
+          <w:color w:val="000000"/>
+          <w:sz w:val="21"/>
+          <w:szCs w:val="21"/>
+          <w:shd w:val="clear" w:color="auto" w:fill="EEEEEE"/>
+        </w:rPr>
+      </w:pPr>
+      <w:r>
+        <w:rPr>
+          <w:rFonts w:ascii="Consolas" w:hAnsi="Consolas"/>
+          <w:color w:val="000000"/>
+          <w:sz w:val="21"/>
+          <w:szCs w:val="21"/>
+          <w:shd w:val="clear" w:color="auto" w:fill="EEEEEE"/>
+        </w:rPr>
+        <w:t>{case something:</w:t>
+      </w:r>
+    </w:p>
+    <w:p>
+      <w:pPr>
+        <w:rPr>
+          <w:rFonts w:ascii="Consolas" w:hAnsi="Consolas"/>
+          <w:color w:val="000000"/>
+          <w:sz w:val="21"/>
+          <w:szCs w:val="21"/>
+          <w:shd w:val="clear" w:color="auto" w:fill="EEEEEE"/>
+        </w:rPr>
+      </w:pPr>
+      <w:r>
+        <w:rPr>
+          <w:rFonts w:ascii="Consolas" w:hAnsi="Consolas"/>
+          <w:color w:val="000000"/>
+          <w:sz w:val="21"/>
+          <w:szCs w:val="21"/>
+          <w:shd w:val="clear" w:color="auto" w:fill="EEEEEE"/>
+        </w:rPr>
+        <w:tab/>
+        <w:t>&lt;span&gt;</w:t>
+      </w:r>
+      <w:proofErr w:type="spellStart"/>
+      <w:r>
+        <w:rPr>
+          <w:rFonts w:ascii="Consolas" w:hAnsi="Consolas"/>
+          <w:color w:val="000000"/>
+          <w:sz w:val="21"/>
+          <w:szCs w:val="21"/>
+          <w:shd w:val="clear" w:color="auto" w:fill="EEEEEE"/>
+        </w:rPr>
+        <w:t>dfd</w:t>
+      </w:r>
+      <w:proofErr w:type="spellEnd"/>
+      <w:r>
+        <w:rPr>
+          <w:rFonts w:ascii="Consolas" w:hAnsi="Consolas"/>
+          <w:color w:val="000000"/>
+          <w:sz w:val="21"/>
+          <w:szCs w:val="21"/>
+          <w:shd w:val="clear" w:color="auto" w:fill="EEEEEE"/>
+        </w:rPr>
+        <w:t>&lt;/span&gt;</w:t>
+      </w:r>
+    </w:p>
+    <w:p>
+      <w:pPr>
+        <w:rPr>
+          <w:rFonts w:ascii="Consolas" w:hAnsi="Consolas"/>
+          <w:color w:val="000000"/>
+          <w:sz w:val="21"/>
+          <w:szCs w:val="21"/>
+          <w:shd w:val="clear" w:color="auto" w:fill="EEEEEE"/>
+        </w:rPr>
+      </w:pPr>
+      <w:r>
+        <w:rPr>
+          <w:rFonts w:ascii="Consolas" w:hAnsi="Consolas"/>
+          <w:color w:val="000000"/>
+          <w:sz w:val="21"/>
+          <w:szCs w:val="21"/>
+          <w:shd w:val="clear" w:color="auto" w:fill="EEEEEE"/>
+        </w:rPr>
+        <w:tab/>
+        <w:t>Break;</w:t>
+      </w:r>
+    </w:p>
+    <w:p>
+      <w:pPr>
+        <w:rPr>
+          <w:rFonts w:ascii="Consolas" w:hAnsi="Consolas"/>
+          <w:color w:val="000000"/>
+          <w:sz w:val="21"/>
+          <w:szCs w:val="21"/>
+          <w:shd w:val="clear" w:color="auto" w:fill="EEEEEE"/>
+        </w:rPr>
+      </w:pPr>
+      <w:r>
+        <w:rPr>
+          <w:rFonts w:ascii="Consolas" w:hAnsi="Consolas"/>
+          <w:color w:val="000000"/>
+          <w:sz w:val="21"/>
+          <w:szCs w:val="21"/>
+          <w:shd w:val="clear" w:color="auto" w:fill="EEEEEE"/>
+        </w:rPr>
+        <w:t xml:space="preserve"> Case</w:t>
+      </w:r>
+      <w:r>
+        <w:rPr>
+          <w:rFonts w:ascii="Consolas" w:hAnsi="Consolas"/>
+          <w:color w:val="000000"/>
+          <w:sz w:val="21"/>
+          <w:szCs w:val="21"/>
+          <w:shd w:val="clear" w:color="auto" w:fill="EEEEEE"/>
+        </w:rPr>
+        <w:tab/>
+      </w:r>
+    </w:p>
+    <w:p>
+      <w:pPr>
+        <w:rPr>
+          <w:rFonts w:ascii="Consolas" w:hAnsi="Consolas"/>
+          <w:color w:val="000000"/>
+          <w:sz w:val="21"/>
+          <w:szCs w:val="21"/>
+          <w:shd w:val="clear" w:color="auto" w:fill="EEEEEE"/>
+        </w:rPr>
+      </w:pPr>
+      <w:r>
+        <w:rPr>
+          <w:rFonts w:ascii="Consolas" w:hAnsi="Consolas"/>
+          <w:color w:val="000000"/>
+          <w:sz w:val="21"/>
+          <w:szCs w:val="21"/>
+          <w:shd w:val="clear" w:color="auto" w:fill="EEEEEE"/>
+        </w:rPr>
+        <w:t>}</w:t>
+      </w:r>
+      <w:r>
+        <w:rPr>
+          <w:rFonts w:ascii="Consolas" w:hAnsi="Consolas"/>
+          <w:color w:val="000000"/>
+          <w:sz w:val="21"/>
+          <w:szCs w:val="21"/>
+          <w:shd w:val="clear" w:color="auto" w:fill="EEEEEE"/>
+        </w:rPr>
+        <w:t> </w:t>
+      </w:r>
+    </w:p>
+    <w:p>
+      <w:pPr>
+        <w:rPr>
+          <w:rFonts w:ascii="Consolas" w:hAnsi="Consolas"/>
+          <w:b/>
+          <w:bCs/>
+          <w:color w:val="000000"/>
+          <w:sz w:val="21"/>
+          <w:szCs w:val="21"/>
+          <w:shd w:val="clear" w:color="auto" w:fill="EEEEEE"/>
+        </w:rPr>
+      </w:pPr>
+      <w:r>
+        <w:rPr>
+          <w:rFonts w:ascii="Consolas" w:hAnsi="Consolas"/>
+          <w:b/>
+          <w:bCs/>
+          <w:color w:val="000000"/>
+          <w:sz w:val="21"/>
+          <w:szCs w:val="21"/>
+          <w:shd w:val="clear" w:color="auto" w:fill="EEEEEE"/>
+        </w:rPr>
+        <w:t>Functions in Razor</w:t>
+      </w:r>
+    </w:p>
+    <w:p>
+      <w:pPr>
+        <w:rPr>
+          <w:rStyle w:val="cs"/>
+        </w:rPr>
+      </w:pPr>
+      <w:r>
+        <w:rPr>
+          <w:rStyle w:val="cs"/>
+        </w:rPr>
+        <w:t>Let</w:t>
+      </w:r>
+      <w:r>
+        <w:rPr>
+          <w:rStyle w:val="cs"/>
+        </w:rPr>
+        <w:t>’</w:t>
+      </w:r>
+      <w:r>
+        <w:rPr>
+          <w:rStyle w:val="cs"/>
+        </w:rPr>
+        <w:t xml:space="preserve">s import a model which is a list of </w:t>
+      </w:r>
+      <w:proofErr w:type="spellStart"/>
+      <w:r>
+        <w:rPr>
+          <w:rStyle w:val="cs"/>
+        </w:rPr>
+        <w:t>WebUser</w:t>
+      </w:r>
+      <w:proofErr w:type="spellEnd"/>
+      <w:r>
+        <w:rPr>
+          <w:rStyle w:val="cs"/>
+        </w:rPr>
+        <w:t xml:space="preserve"> </w:t>
+      </w:r>
+    </w:p>
+    <w:p>
+      <w:pPr>
+        <w:rPr>
+          <w:rFonts w:ascii="Consolas" w:hAnsi="Consolas"/>
+          <w:b/>
+          <w:bCs/>
+          <w:color w:val="000000"/>
+          <w:sz w:val="21"/>
+          <w:szCs w:val="21"/>
+          <w:shd w:val="clear" w:color="auto" w:fill="EEEEEE"/>
+        </w:rPr>
+      </w:pPr>
+      <w:r>
+        <w:rPr>
+          <w:rStyle w:val="cs"/>
+        </w:rPr>
+        <w:lastRenderedPageBreak/>
+        <w:t xml:space="preserve">@model </w:t>
+      </w:r>
+      <w:proofErr w:type="gramStart"/>
+      <w:r>
+        <w:rPr>
+          <w:rStyle w:val="cs"/>
+        </w:rPr>
+        <w:t>List&lt;</w:t>
+      </w:r>
+      <w:proofErr w:type="spellStart"/>
+      <w:r>
+        <w:rPr>
+          <w:rStyle w:val="cs"/>
+        </w:rPr>
+        <w:t>HelloWorld.Models.WebUser</w:t>
+      </w:r>
+      <w:proofErr w:type="spellEnd"/>
+      <w:proofErr w:type="gramEnd"/>
+      <w:r>
+        <w:rPr>
+          <w:rStyle w:val="cs"/>
+        </w:rPr>
+        <w:t>&gt;</w:t>
+      </w:r>
+    </w:p>
+    <w:p>
+      <w:pPr>
+        <w:rPr>
+          <w:rStyle w:val="cs"/>
+        </w:rPr>
+      </w:pPr>
+      <w:r>
+        <w:rPr>
+          <w:rStyle w:val="cs"/>
+        </w:rPr>
+        <w:t>@{</w:t>
+      </w:r>
+    </w:p>
+    <w:p>
+      <w:pPr>
+        <w:ind w:left="720"/>
+        <w:rPr>
+          <w:rStyle w:val="cs"/>
+        </w:rPr>
+      </w:pPr>
+      <w:r>
+        <w:rPr>
+          <w:rStyle w:val="cs"/>
+        </w:rPr>
+        <w:t xml:space="preserve">Void </w:t>
+      </w:r>
+      <w:proofErr w:type="spellStart"/>
+      <w:proofErr w:type="gramStart"/>
+      <w:r>
+        <w:rPr>
+          <w:rStyle w:val="cs"/>
+        </w:rPr>
+        <w:t>RenderUserInfo</w:t>
+      </w:r>
+      <w:proofErr w:type="spellEnd"/>
+      <w:r>
+        <w:rPr>
+          <w:rStyle w:val="cs"/>
+        </w:rPr>
+        <w:t>(</w:t>
+      </w:r>
+      <w:proofErr w:type="spellStart"/>
+      <w:proofErr w:type="gramEnd"/>
+      <w:r>
+        <w:rPr>
+          <w:rStyle w:val="cs"/>
+        </w:rPr>
+        <w:t>HelloWorld.Models.WebUser</w:t>
+      </w:r>
+      <w:proofErr w:type="spellEnd"/>
+      <w:r>
+        <w:rPr>
+          <w:rStyle w:val="cs"/>
+        </w:rPr>
+        <w:t>)</w:t>
+      </w:r>
+    </w:p>
+    <w:p>
+      <w:pPr>
+        <w:ind w:left="720"/>
+        <w:rPr>
+          <w:rStyle w:val="cs"/>
+        </w:rPr>
+      </w:pPr>
+      <w:r>
+        <w:rPr>
+          <w:rStyle w:val="cs"/>
+        </w:rPr>
+        <w:t>{&lt;div&gt;</w:t>
+      </w:r>
+    </w:p>
+    <w:p>
+      <w:pPr>
+        <w:ind w:left="720"/>
+        <w:rPr>
+          <w:rStyle w:val="cs"/>
+        </w:rPr>
+      </w:pPr>
+      <w:r>
+        <w:rPr>
+          <w:rStyle w:val="cs"/>
+        </w:rPr>
+        <w:tab/>
+        <w:t>@</w:t>
+      </w:r>
+      <w:proofErr w:type="spellStart"/>
+      <w:proofErr w:type="gramStart"/>
+      <w:r>
+        <w:rPr>
+          <w:rStyle w:val="cs"/>
+        </w:rPr>
+        <w:t>user.LastName</w:t>
+      </w:r>
+      <w:proofErr w:type="spellEnd"/>
+      <w:proofErr w:type="gramEnd"/>
+    </w:p>
+    <w:p>
+      <w:pPr>
+        <w:ind w:left="720"/>
+        <w:rPr>
+          <w:rStyle w:val="cs"/>
+        </w:rPr>
+      </w:pPr>
+      <w:r>
+        <w:rPr>
+          <w:rStyle w:val="cs"/>
+        </w:rPr>
+        <w:t>&lt;/div&gt;</w:t>
+      </w:r>
+    </w:p>
+    <w:p>
+      <w:pPr>
+        <w:ind w:left="720"/>
+        <w:rPr>
+          <w:rStyle w:val="cs"/>
+        </w:rPr>
+      </w:pPr>
+      <w:r>
+        <w:rPr>
+          <w:rStyle w:val="cs"/>
+        </w:rPr>
+        <w:t>}</w:t>
+      </w:r>
+    </w:p>
+    <w:p>
+      <w:pPr>
+        <w:ind w:left="720"/>
+        <w:rPr>
+          <w:rStyle w:val="cs"/>
+        </w:rPr>
+      </w:pPr>
+    </w:p>
+    <w:p>
+      <w:pPr>
+        <w:ind w:left="720"/>
+        <w:rPr>
+          <w:rStyle w:val="cs"/>
+        </w:rPr>
+      </w:pPr>
+      <w:r>
+        <w:rPr>
+          <w:rStyle w:val="cs"/>
+        </w:rPr>
+        <w:t xml:space="preserve">//have a foreach loop to go through all the </w:t>
+      </w:r>
+      <w:proofErr w:type="spellStart"/>
+      <w:r>
+        <w:rPr>
+          <w:rStyle w:val="cs"/>
+        </w:rPr>
+        <w:t>webusers</w:t>
+      </w:r>
+      <w:proofErr w:type="spellEnd"/>
+    </w:p>
+    <w:p>
+      <w:pPr>
+        <w:ind w:left="720"/>
+        <w:rPr>
+          <w:rStyle w:val="cs"/>
+        </w:rPr>
+      </w:pPr>
+      <w:proofErr w:type="gramStart"/>
+      <w:r>
+        <w:rPr>
+          <w:rStyle w:val="cs"/>
+        </w:rPr>
+        <w:t>Foreach(</w:t>
+      </w:r>
+      <w:proofErr w:type="gramEnd"/>
+      <w:r>
+        <w:rPr>
+          <w:rStyle w:val="cs"/>
+        </w:rPr>
+        <w:t xml:space="preserve">var user in </w:t>
+      </w:r>
+      <w:proofErr w:type="spellStart"/>
+      <w:r>
+        <w:rPr>
+          <w:rStyle w:val="cs"/>
+        </w:rPr>
+        <w:t>Model.OrderBy</w:t>
+      </w:r>
+      <w:proofErr w:type="spellEnd"/>
+      <w:r>
+        <w:rPr>
+          <w:rStyle w:val="cs"/>
+        </w:rPr>
+        <w:t>(x=&gt;</w:t>
+      </w:r>
+      <w:proofErr w:type="spellStart"/>
+      <w:r>
+        <w:rPr>
+          <w:rStyle w:val="cs"/>
+        </w:rPr>
+        <w:t>x.FirstName</w:t>
+      </w:r>
+      <w:proofErr w:type="spellEnd"/>
+      <w:r>
+        <w:rPr>
+          <w:rStyle w:val="cs"/>
+        </w:rPr>
+        <w:t>))</w:t>
+      </w:r>
+    </w:p>
+    <w:p>
+      <w:pPr>
+        <w:ind w:left="720"/>
+        <w:rPr>
+          <w:rStyle w:val="cs"/>
+        </w:rPr>
+      </w:pPr>
+      <w:r>
+        <w:rPr>
+          <w:rStyle w:val="cs"/>
+        </w:rPr>
+        <w:t>{</w:t>
+      </w:r>
+      <w:proofErr w:type="spellStart"/>
+      <w:r>
+        <w:rPr>
+          <w:rStyle w:val="cs"/>
+        </w:rPr>
+        <w:t>RenderUserInfo</w:t>
+      </w:r>
+      <w:proofErr w:type="spellEnd"/>
+      <w:r>
+        <w:rPr>
+          <w:rStyle w:val="cs"/>
+        </w:rPr>
+        <w:t>(user)</w:t>
+      </w:r>
+    </w:p>
+    <w:p>
+      <w:pPr>
+        <w:ind w:left="720"/>
+        <w:rPr>
+          <w:rStyle w:val="cs"/>
+        </w:rPr>
+      </w:pPr>
+      <w:r>
+        <w:rPr>
+          <w:rStyle w:val="cs"/>
+        </w:rPr>
+        <w:t>}</w:t>
+      </w:r>
+    </w:p>
+    <w:p>
+      <w:pPr>
+        <w:rPr>
+          <w:rStyle w:val="cs"/>
+        </w:rPr>
+      </w:pPr>
+      <w:r>
+        <w:rPr>
+          <w:rStyle w:val="cs"/>
+        </w:rPr>
+        <w:t>}</w:t>
+      </w:r>
+    </w:p>
+    <w:p>
+      <w:pPr>
+        <w:rPr>
+          <w:b/>
+          <w:bCs/>
+        </w:rPr>
+      </w:pPr>
+    </w:p>
+    <w:p>
+      <w:pPr>
+        <w:rPr>
+          <w:b/>
+          <w:bCs/>
+        </w:rPr>
+      </w:pPr>
+      <w:r>
+        <w:rPr>
+          <w:b/>
+          <w:bCs/>
+        </w:rPr>
+        <w:t xml:space="preserve">Functions that return value can be written like </w:t>
+      </w:r>
+    </w:p>
+    <w:p>
+      <w:pPr>
+        <w:rPr>
+          <w:b/>
+          <w:bCs/>
+        </w:rPr>
+      </w:pPr>
+      <w:r>
+        <w:rPr>
+          <w:rStyle w:val="cs"/>
+        </w:rPr>
+        <w:t>The universe is</w:t>
+      </w:r>
+      <w:r>
+        <w:rPr>
+          <w:b/>
+          <w:bCs/>
+        </w:rPr>
+        <w:t xml:space="preserve"> @</w:t>
+      </w:r>
+      <w:proofErr w:type="spellStart"/>
+      <w:r>
+        <w:rPr>
+          <w:b/>
+          <w:bCs/>
+        </w:rPr>
+        <w:t>GetAnswer</w:t>
+      </w:r>
+      <w:proofErr w:type="spellEnd"/>
+    </w:p>
+    <w:p>
+      <w:pPr>
+        <w:rPr>
+          <w:b/>
+          <w:bCs/>
+        </w:rPr>
+      </w:pPr>
+    </w:p>
+    <w:p>
+      <w:pPr>
+        <w:rPr>
+          <w:b/>
+          <w:bCs/>
         </w:rPr>
       </w:pPr>
       <w:bookmarkStart w:id="0" w:name="_GoBack"/>
@@ -6515,6 +12679,29 @@
       <w:szCs w:val="32"/>
     </w:rPr>
   </w:style>
+  <w:style w:type="paragraph" w:styleId="Heading2">
+    <w:name w:val="heading 2"/>
+    <w:basedOn w:val="Normal"/>
+    <w:next w:val="Normal"/>
+    <w:link w:val="Heading2Char"/>
+    <w:uiPriority w:val="9"/>
+    <w:semiHidden/>
+    <w:unhideWhenUsed/>
+    <w:qFormat/>
+    <w:rsid w:val="00CD75D2"/>
+    <w:pPr>
+      <w:keepNext/>
+      <w:keepLines/>
+      <w:spacing w:before="40" w:after="0"/>
+      <w:outlineLvl w:val="1"/>
+    </w:pPr>
+    <w:rPr>
+      <w:rFonts w:asciiTheme="majorHAnsi" w:eastAsiaTheme="majorEastAsia" w:hAnsiTheme="majorHAnsi" w:cstheme="majorBidi"/>
+      <w:color w:val="2F5496" w:themeColor="accent1" w:themeShade="BF"/>
+      <w:sz w:val="26"/>
+      <w:szCs w:val="26"/>
+    </w:rPr>
+  </w:style>
   <w:style w:type="paragraph" w:styleId="Heading3">
     <w:name w:val="heading 3"/>
     <w:basedOn w:val="Normal"/>
@@ -6830,6 +13017,50 @@
     <w:basedOn w:val="DefaultParagraphFont"/>
     <w:rsid w:val="008F0D34"/>
   </w:style>
+  <w:style w:type="character" w:customStyle="1" w:styleId="hljs-builtin">
+    <w:name w:val="hljs-built_in"/>
+    <w:basedOn w:val="DefaultParagraphFont"/>
+    <w:rsid w:val="00596927"/>
+  </w:style>
+  <w:style w:type="character" w:customStyle="1" w:styleId="cs">
+    <w:name w:val="cs"/>
+    <w:basedOn w:val="DefaultParagraphFont"/>
+    <w:rsid w:val="00596927"/>
+  </w:style>
+  <w:style w:type="character" w:customStyle="1" w:styleId="hljs-tag">
+    <w:name w:val="hljs-tag"/>
+    <w:basedOn w:val="DefaultParagraphFont"/>
+    <w:rsid w:val="00596927"/>
+  </w:style>
+  <w:style w:type="character" w:customStyle="1" w:styleId="hljs-name">
+    <w:name w:val="hljs-name"/>
+    <w:basedOn w:val="DefaultParagraphFont"/>
+    <w:rsid w:val="00596927"/>
+  </w:style>
+  <w:style w:type="character" w:customStyle="1" w:styleId="Heading2Char">
+    <w:name w:val="Heading 2 Char"/>
+    <w:basedOn w:val="DefaultParagraphFont"/>
+    <w:link w:val="Heading2"/>
+    <w:uiPriority w:val="9"/>
+    <w:semiHidden/>
+    <w:rsid w:val="00CD75D2"/>
+    <w:rPr>
+      <w:rFonts w:asciiTheme="majorHAnsi" w:eastAsiaTheme="majorEastAsia" w:hAnsiTheme="majorHAnsi" w:cstheme="majorBidi"/>
+      <w:color w:val="2F5496" w:themeColor="accent1" w:themeShade="BF"/>
+      <w:sz w:val="26"/>
+      <w:szCs w:val="26"/>
+    </w:rPr>
+  </w:style>
+  <w:style w:type="character" w:customStyle="1" w:styleId="hljs-number">
+    <w:name w:val="hljs-number"/>
+    <w:basedOn w:val="DefaultParagraphFont"/>
+    <w:rsid w:val="00CD75D2"/>
+  </w:style>
+  <w:style w:type="character" w:customStyle="1" w:styleId="cshtml-razor">
+    <w:name w:val="cshtml-razor"/>
+    <w:basedOn w:val="DefaultParagraphFont"/>
+    <w:rsid w:val="00AE499F"/>
+  </w:style>
 </w:styles>
 </file>
 
